--- a/Lab3Report.docx
+++ b/Lab3Report.docx
@@ -114,30 +114,94 @@
           <w:szCs w:val="28"/>
         </w:rPr>
       </w:pPr>
-      <w:r>
-        <w:rPr>
-          <w:bCs/>
-          <w:sz w:val="28"/>
-          <w:szCs w:val="28"/>
-        </w:rPr>
-        <w:t>Abhishek Bhowmik (abhowmi1),</w:t>
-      </w:r>
-    </w:p>
-    <w:p>
-      <w:pPr>
-        <w:rPr>
-          <w:bCs/>
-          <w:sz w:val="28"/>
-          <w:szCs w:val="28"/>
-        </w:rPr>
-      </w:pPr>
-      <w:r>
-        <w:rPr>
-          <w:bCs/>
-          <w:sz w:val="28"/>
-          <w:szCs w:val="28"/>
-        </w:rPr>
-        <w:t>Neil Rajesh Dhruva (ndhruva)</w:t>
+      <w:proofErr w:type="spellStart"/>
+      <w:r>
+        <w:rPr>
+          <w:bCs/>
+          <w:sz w:val="28"/>
+          <w:szCs w:val="28"/>
+        </w:rPr>
+        <w:t>Abhishek</w:t>
+      </w:r>
+      <w:proofErr w:type="spellEnd"/>
+      <w:r>
+        <w:rPr>
+          <w:bCs/>
+          <w:sz w:val="28"/>
+          <w:szCs w:val="28"/>
+        </w:rPr>
+        <w:t xml:space="preserve"> </w:t>
+      </w:r>
+      <w:proofErr w:type="spellStart"/>
+      <w:r>
+        <w:rPr>
+          <w:bCs/>
+          <w:sz w:val="28"/>
+          <w:szCs w:val="28"/>
+        </w:rPr>
+        <w:t>Bhowmik</w:t>
+      </w:r>
+      <w:proofErr w:type="spellEnd"/>
+      <w:r>
+        <w:rPr>
+          <w:bCs/>
+          <w:sz w:val="28"/>
+          <w:szCs w:val="28"/>
+        </w:rPr>
+        <w:t xml:space="preserve"> (abhowmi1),</w:t>
+      </w:r>
+    </w:p>
+    <w:p>
+      <w:pPr>
+        <w:rPr>
+          <w:bCs/>
+          <w:sz w:val="28"/>
+          <w:szCs w:val="28"/>
+        </w:rPr>
+      </w:pPr>
+      <w:r>
+        <w:rPr>
+          <w:bCs/>
+          <w:sz w:val="28"/>
+          <w:szCs w:val="28"/>
+        </w:rPr>
+        <w:t xml:space="preserve">Neil Rajesh </w:t>
+      </w:r>
+      <w:proofErr w:type="spellStart"/>
+      <w:r>
+        <w:rPr>
+          <w:bCs/>
+          <w:sz w:val="28"/>
+          <w:szCs w:val="28"/>
+        </w:rPr>
+        <w:t>Dhruva</w:t>
+      </w:r>
+      <w:proofErr w:type="spellEnd"/>
+      <w:r>
+        <w:rPr>
+          <w:bCs/>
+          <w:sz w:val="28"/>
+          <w:szCs w:val="28"/>
+        </w:rPr>
+        <w:t xml:space="preserve"> (</w:t>
+      </w:r>
+      <w:proofErr w:type="spellStart"/>
+      <w:r>
+        <w:rPr>
+          <w:bCs/>
+          <w:sz w:val="28"/>
+          <w:szCs w:val="28"/>
+        </w:rPr>
+        <w:t>ndhruva</w:t>
+      </w:r>
+      <w:proofErr w:type="spellEnd"/>
+      <w:r>
+        <w:rPr>
+          <w:bCs/>
+          <w:sz w:val="28"/>
+          <w:szCs w:val="28"/>
+        </w:rPr>
+        <w:t>)</w:t>
       </w:r>
     </w:p>
     <w:p>
@@ -256,7 +320,17 @@
           <w:sz w:val="28"/>
           <w:szCs w:val="28"/>
         </w:rPr>
-        <w:t>Problem Definition</w:t>
+        <w:t xml:space="preserve">Problem </w:t>
+      </w:r>
+      <w:proofErr w:type="gramStart"/>
+      <w:r>
+        <w:rPr>
+          <w:b/>
+          <w:bCs/>
+          <w:sz w:val="28"/>
+          <w:szCs w:val="28"/>
+        </w:rPr>
+        <w:t>Definition</w:t>
       </w:r>
       <w:r>
         <w:rPr>
@@ -267,6 +341,7 @@
         </w:rPr>
         <w:t xml:space="preserve"> …………………………………………………………………..</w:t>
       </w:r>
+      <w:proofErr w:type="gramEnd"/>
       <w:r>
         <w:rPr>
           <w:b/>
@@ -437,6 +512,7 @@
           <w:szCs w:val="28"/>
         </w:rPr>
       </w:pPr>
+      <w:proofErr w:type="gramStart"/>
       <w:r>
         <w:rPr>
           <w:b/>
@@ -455,6 +531,7 @@
         </w:rPr>
         <w:t xml:space="preserve"> ……………………………………………………………………………….</w:t>
       </w:r>
+      <w:proofErr w:type="gramEnd"/>
       <w:r>
         <w:rPr>
           <w:b/>
@@ -560,7 +637,25 @@
           <w:sz w:val="28"/>
           <w:szCs w:val="28"/>
         </w:rPr>
-        <w:t xml:space="preserve">-reduce framework similar to Hadoop for parallel </w:t>
+        <w:t xml:space="preserve">-reduce framework similar to </w:t>
+      </w:r>
+      <w:proofErr w:type="spellStart"/>
+      <w:r>
+        <w:rPr>
+          <w:bCs/>
+          <w:sz w:val="28"/>
+          <w:szCs w:val="28"/>
+        </w:rPr>
+        <w:t>Hadoop</w:t>
+      </w:r>
+      <w:proofErr w:type="spellEnd"/>
+      <w:r>
+        <w:rPr>
+          <w:bCs/>
+          <w:sz w:val="28"/>
+          <w:szCs w:val="28"/>
+        </w:rPr>
+        <w:t xml:space="preserve"> for parallel </w:t>
       </w:r>
       <w:r>
         <w:rPr>
@@ -792,62 +887,112 @@
         </w:rPr>
         <w:t xml:space="preserve"> Finally, two examples should be provided in order to demonstrate the functionality of the system.</w:t>
       </w:r>
+    </w:p>
+    <w:p>
+      <w:pPr>
+        <w:rPr>
+          <w:bCs/>
+          <w:sz w:val="28"/>
+          <w:szCs w:val="28"/>
+        </w:rPr>
+      </w:pPr>
+    </w:p>
+    <w:p>
+      <w:pPr>
+        <w:rPr>
+          <w:bCs/>
+          <w:sz w:val="28"/>
+          <w:szCs w:val="28"/>
+        </w:rPr>
+      </w:pPr>
+      <w:r>
+        <w:rPr>
+          <w:bCs/>
+          <w:sz w:val="28"/>
+          <w:szCs w:val="28"/>
+        </w:rPr>
+        <w:br w:type="page"/>
+      </w:r>
+    </w:p>
+    <w:p>
+      <w:pPr>
+        <w:rPr>
+          <w:b/>
+          <w:bCs/>
+          <w:sz w:val="36"/>
+          <w:szCs w:val="36"/>
+        </w:rPr>
+      </w:pPr>
+      <w:r>
+        <w:rPr>
+          <w:b/>
+          <w:bCs/>
+          <w:sz w:val="36"/>
+          <w:szCs w:val="36"/>
+        </w:rPr>
+        <w:t>Solution</w:t>
+      </w:r>
+      <w:r>
+        <w:rPr>
+          <w:b/>
+          <w:bCs/>
+          <w:sz w:val="36"/>
+          <w:szCs w:val="36"/>
+        </w:rPr>
+        <w:t xml:space="preserve"> Overview</w:t>
+      </w:r>
+    </w:p>
+    <w:p>
+      <w:pPr>
+        <w:rPr>
+          <w:b/>
+          <w:bCs/>
+          <w:sz w:val="36"/>
+          <w:szCs w:val="36"/>
+        </w:rPr>
+      </w:pPr>
+    </w:p>
+    <w:p>
+      <w:pPr>
+        <w:rPr>
+          <w:b/>
+          <w:bCs/>
+          <w:sz w:val="36"/>
+          <w:szCs w:val="36"/>
+        </w:rPr>
+      </w:pPr>
       <w:bookmarkStart w:id="0" w:name="_GoBack"/>
       <w:bookmarkEnd w:id="0"/>
     </w:p>
     <w:p>
       <w:pPr>
         <w:rPr>
-          <w:bCs/>
-          <w:sz w:val="28"/>
-          <w:szCs w:val="28"/>
-        </w:rPr>
-      </w:pPr>
-    </w:p>
-    <w:p>
-      <w:pPr>
-        <w:rPr>
-          <w:bCs/>
-          <w:sz w:val="28"/>
-          <w:szCs w:val="28"/>
-        </w:rPr>
-      </w:pPr>
-      <w:r>
-        <w:rPr>
-          <w:bCs/>
-          <w:sz w:val="28"/>
-          <w:szCs w:val="28"/>
-        </w:rPr>
-        <w:br w:type="page"/>
-      </w:r>
-    </w:p>
-    <w:p>
-      <w:pPr>
-        <w:rPr>
           <w:b/>
           <w:bCs/>
           <w:sz w:val="36"/>
           <w:szCs w:val="36"/>
         </w:rPr>
       </w:pPr>
-      <w:r>
+    </w:p>
+    <w:p>
+      <w:pPr>
         <w:rPr>
           <w:b/>
           <w:bCs/>
           <w:sz w:val="36"/>
           <w:szCs w:val="36"/>
         </w:rPr>
-        <w:t>Solution</w:t>
-      </w:r>
-      <w:r>
+      </w:pPr>
+    </w:p>
+    <w:p>
+      <w:pPr>
         <w:rPr>
           <w:b/>
           <w:bCs/>
           <w:sz w:val="36"/>
           <w:szCs w:val="36"/>
         </w:rPr>
-        <w:t xml:space="preserve"> Overview</w:t>
-      </w:r>
+      </w:pPr>
     </w:p>
     <w:p>
       <w:pPr>
@@ -858,869 +1003,15 @@
           <w:szCs w:val="36"/>
         </w:rPr>
       </w:pPr>
-    </w:p>
-    <w:p>
-      <w:pPr>
-        <w:rPr>
-          <w:bCs/>
-          <w:sz w:val="28"/>
-          <w:szCs w:val="28"/>
-        </w:rPr>
-      </w:pPr>
-      <w:r>
-        <w:rPr>
-          <w:bCs/>
-          <w:sz w:val="28"/>
-          <w:szCs w:val="28"/>
-        </w:rPr>
-        <w:t xml:space="preserve">For creating a distributed system that preserves process state while migrating it from one node to another, </w:t>
-      </w:r>
-      <w:r>
-        <w:rPr>
-          <w:bCs/>
-          <w:sz w:val="28"/>
-          <w:szCs w:val="28"/>
-        </w:rPr>
-        <w:t xml:space="preserve">we have created </w:t>
-      </w:r>
-      <w:r>
-        <w:rPr>
-          <w:bCs/>
-          <w:sz w:val="28"/>
-          <w:szCs w:val="28"/>
-        </w:rPr>
-        <w:t>a model similar to the ‘</w:t>
-      </w:r>
-      <w:r>
-        <w:rPr>
-          <w:bCs/>
-          <w:sz w:val="28"/>
-          <w:szCs w:val="28"/>
-        </w:rPr>
-        <w:t>Master/s</w:t>
-      </w:r>
-      <w:r>
-        <w:rPr>
-          <w:bCs/>
-          <w:sz w:val="28"/>
-          <w:szCs w:val="28"/>
-        </w:rPr>
-        <w:t>lave’ model.</w:t>
-      </w:r>
-    </w:p>
-    <w:p>
-      <w:pPr>
-        <w:rPr>
-          <w:bCs/>
-          <w:sz w:val="28"/>
-          <w:szCs w:val="28"/>
-        </w:rPr>
-      </w:pPr>
-    </w:p>
-    <w:p>
-      <w:pPr>
-        <w:rPr>
-          <w:bCs/>
-          <w:sz w:val="28"/>
-          <w:szCs w:val="28"/>
-        </w:rPr>
-      </w:pPr>
-      <w:r>
-        <w:rPr>
-          <w:bCs/>
-          <w:sz w:val="28"/>
-          <w:szCs w:val="28"/>
-        </w:rPr>
-        <w:t>As opposed to a peer-to-</w:t>
-      </w:r>
-      <w:r>
-        <w:rPr>
-          <w:bCs/>
-          <w:sz w:val="28"/>
-          <w:szCs w:val="28"/>
-        </w:rPr>
-        <w:t>peer model, the master/slave model provides better control over the system</w:t>
-      </w:r>
-      <w:r>
-        <w:rPr>
-          <w:bCs/>
-          <w:sz w:val="28"/>
-          <w:szCs w:val="28"/>
-        </w:rPr>
-        <w:t>. While it could create a situation of a single poin</w:t>
-      </w:r>
-      <w:r>
-        <w:rPr>
-          <w:bCs/>
-          <w:sz w:val="28"/>
-          <w:szCs w:val="28"/>
-        </w:rPr>
-        <w:t xml:space="preserve">t of failure, it brings in more control </w:t>
-      </w:r>
-      <w:r>
-        <w:rPr>
-          <w:bCs/>
-          <w:sz w:val="28"/>
-          <w:szCs w:val="28"/>
-        </w:rPr>
-        <w:t>for one global manager</w:t>
-      </w:r>
-      <w:r>
-        <w:rPr>
-          <w:bCs/>
-          <w:sz w:val="28"/>
-          <w:szCs w:val="28"/>
-        </w:rPr>
-        <w:t xml:space="preserve"> (master)</w:t>
-      </w:r>
-      <w:r>
-        <w:rPr>
-          <w:bCs/>
-          <w:sz w:val="28"/>
-          <w:szCs w:val="28"/>
-        </w:rPr>
-        <w:t xml:space="preserve"> to run different tasks on different machines, and also keep track of each of these tasks.</w:t>
-      </w:r>
-      <w:r>
-        <w:rPr>
-          <w:bCs/>
-          <w:sz w:val="28"/>
-          <w:szCs w:val="28"/>
-        </w:rPr>
-        <w:t xml:space="preserve"> </w:t>
-      </w:r>
-      <w:r>
-        <w:rPr>
-          <w:bCs/>
-          <w:sz w:val="28"/>
-          <w:szCs w:val="28"/>
-        </w:rPr>
-        <w:t xml:space="preserve">Additionally, the global manager can keep track of all the local managers (slaves) and their status. </w:t>
-      </w:r>
-      <w:r>
-        <w:rPr>
-          <w:bCs/>
-          <w:sz w:val="28"/>
-          <w:szCs w:val="28"/>
-        </w:rPr>
-        <w:t>Finally, it provides an efficient interface to interact with the user</w:t>
-      </w:r>
-      <w:r>
-        <w:rPr>
-          <w:bCs/>
-          <w:sz w:val="28"/>
-          <w:szCs w:val="28"/>
-        </w:rPr>
-        <w:t xml:space="preserve"> in order to process user queries.</w:t>
-      </w:r>
-    </w:p>
-    <w:p>
-      <w:pPr>
-        <w:rPr>
-          <w:bCs/>
-          <w:sz w:val="28"/>
-          <w:szCs w:val="28"/>
-        </w:rPr>
-      </w:pPr>
-    </w:p>
-    <w:p>
-      <w:pPr>
-        <w:rPr>
-          <w:bCs/>
-          <w:sz w:val="28"/>
-          <w:szCs w:val="28"/>
-        </w:rPr>
-      </w:pPr>
-      <w:r>
-        <w:rPr>
-          <w:bCs/>
-          <w:sz w:val="28"/>
-          <w:szCs w:val="28"/>
-        </w:rPr>
-        <w:t>In the master/slave model, t</w:t>
-      </w:r>
-      <w:r>
-        <w:rPr>
-          <w:bCs/>
-          <w:sz w:val="28"/>
-          <w:szCs w:val="28"/>
-        </w:rPr>
-        <w:t xml:space="preserve">he master </w:t>
-      </w:r>
-      <w:r>
-        <w:rPr>
-          <w:bCs/>
-          <w:sz w:val="28"/>
-          <w:szCs w:val="28"/>
-        </w:rPr>
-        <w:t xml:space="preserve">interacts with the user and gets the commands. It then </w:t>
-      </w:r>
-      <w:r>
-        <w:rPr>
-          <w:bCs/>
-          <w:sz w:val="28"/>
-          <w:szCs w:val="28"/>
-        </w:rPr>
-        <w:t>informs</w:t>
-      </w:r>
-      <w:r>
-        <w:rPr>
-          <w:bCs/>
-          <w:sz w:val="28"/>
-          <w:szCs w:val="28"/>
-        </w:rPr>
-        <w:t xml:space="preserve"> a slave to perform those commands as per user request.</w:t>
-      </w:r>
-      <w:r>
-        <w:rPr>
-          <w:bCs/>
-          <w:sz w:val="28"/>
-          <w:szCs w:val="28"/>
-        </w:rPr>
-        <w:t xml:space="preserve"> Each request is processed one at a time.</w:t>
-      </w:r>
-    </w:p>
-    <w:p>
-      <w:pPr>
-        <w:rPr>
-          <w:bCs/>
-          <w:sz w:val="28"/>
-          <w:szCs w:val="28"/>
-        </w:rPr>
-      </w:pPr>
-    </w:p>
-    <w:p>
-      <w:pPr>
-        <w:rPr>
-          <w:bCs/>
-          <w:sz w:val="28"/>
-          <w:szCs w:val="28"/>
-        </w:rPr>
-      </w:pPr>
-      <w:r>
-        <w:rPr>
-          <w:bCs/>
-          <w:sz w:val="28"/>
-          <w:szCs w:val="28"/>
-        </w:rPr>
-        <w:t xml:space="preserve">The interaction between the master and user is limited to taking the command as an input, and printing reports of the current state of processes and slaves (nodes) to the user. </w:t>
-      </w:r>
-      <w:r>
-        <w:rPr>
-          <w:bCs/>
-          <w:sz w:val="28"/>
-          <w:szCs w:val="28"/>
-        </w:rPr>
-        <w:t xml:space="preserve">Command execution is completely handled by the </w:t>
-      </w:r>
-      <w:r>
-        <w:rPr>
-          <w:bCs/>
-          <w:sz w:val="28"/>
-          <w:szCs w:val="28"/>
-        </w:rPr>
-        <w:t>master</w:t>
-      </w:r>
-      <w:r>
-        <w:rPr>
-          <w:bCs/>
-          <w:sz w:val="28"/>
-          <w:szCs w:val="28"/>
-        </w:rPr>
-        <w:t xml:space="preserve"> and the slave(s)</w:t>
-      </w:r>
-      <w:r>
-        <w:rPr>
-          <w:bCs/>
-          <w:sz w:val="28"/>
-          <w:szCs w:val="28"/>
-        </w:rPr>
-        <w:t>, without involving the user.</w:t>
-      </w:r>
-    </w:p>
-    <w:p>
-      <w:pPr>
-        <w:rPr>
-          <w:bCs/>
-          <w:sz w:val="28"/>
-          <w:szCs w:val="28"/>
-        </w:rPr>
-      </w:pPr>
-    </w:p>
-    <w:p>
-      <w:pPr>
-        <w:rPr>
-          <w:bCs/>
-          <w:sz w:val="28"/>
-          <w:szCs w:val="28"/>
-        </w:rPr>
-      </w:pPr>
-      <w:r>
-        <w:rPr>
-          <w:bCs/>
-          <w:sz w:val="28"/>
-          <w:szCs w:val="28"/>
-        </w:rPr>
-        <w:t>The master-slave relationship is a bit</w:t>
-      </w:r>
-      <w:r>
-        <w:rPr>
-          <w:bCs/>
-          <w:sz w:val="28"/>
-          <w:szCs w:val="28"/>
-        </w:rPr>
-        <w:t xml:space="preserve"> more</w:t>
-      </w:r>
-      <w:r>
-        <w:rPr>
-          <w:bCs/>
-          <w:sz w:val="28"/>
-          <w:szCs w:val="28"/>
-        </w:rPr>
-        <w:t xml:space="preserve"> complex. </w:t>
-      </w:r>
-      <w:r>
-        <w:rPr>
-          <w:bCs/>
-          <w:sz w:val="28"/>
-          <w:szCs w:val="28"/>
-        </w:rPr>
-        <w:t xml:space="preserve">Upon receiving the user’s command, the master determines if a slave needs to be instructed to either create a new process, or migrate an existing process. </w:t>
-      </w:r>
-      <w:r>
-        <w:rPr>
-          <w:bCs/>
-          <w:sz w:val="28"/>
-          <w:szCs w:val="28"/>
-        </w:rPr>
-        <w:t xml:space="preserve">Based on this, the master creates a custom message that instructs the slave what </w:t>
-      </w:r>
-      <w:r>
-        <w:rPr>
-          <w:bCs/>
-          <w:sz w:val="28"/>
-          <w:szCs w:val="28"/>
-        </w:rPr>
-        <w:t xml:space="preserve">action </w:t>
-      </w:r>
-      <w:r>
-        <w:rPr>
-          <w:bCs/>
-          <w:sz w:val="28"/>
-          <w:szCs w:val="28"/>
-        </w:rPr>
-        <w:t xml:space="preserve">has to be performed. </w:t>
-      </w:r>
-      <w:r>
-        <w:rPr>
-          <w:bCs/>
-          <w:sz w:val="28"/>
-          <w:szCs w:val="28"/>
-        </w:rPr>
-        <w:t xml:space="preserve">The slave decodes this message and performs the corresponding action. </w:t>
-      </w:r>
-      <w:r>
-        <w:rPr>
-          <w:bCs/>
-          <w:sz w:val="28"/>
-          <w:szCs w:val="28"/>
-        </w:rPr>
-        <w:t>Additionally, the master periodically chec</w:t>
-      </w:r>
-      <w:r>
-        <w:rPr>
-          <w:bCs/>
-          <w:sz w:val="28"/>
-          <w:szCs w:val="28"/>
-        </w:rPr>
-        <w:t>ks the status of each slave, i.e.,</w:t>
-      </w:r>
-      <w:r>
-        <w:rPr>
-          <w:bCs/>
-          <w:sz w:val="28"/>
-          <w:szCs w:val="28"/>
-        </w:rPr>
-        <w:t xml:space="preserve"> whether it is still active (alive).</w:t>
-      </w:r>
-      <w:r>
-        <w:rPr>
-          <w:bCs/>
-          <w:sz w:val="28"/>
-          <w:szCs w:val="28"/>
-        </w:rPr>
-        <w:t xml:space="preserve"> </w:t>
-      </w:r>
-      <w:r>
-        <w:rPr>
-          <w:bCs/>
-          <w:sz w:val="28"/>
-          <w:szCs w:val="28"/>
-        </w:rPr>
-        <w:t xml:space="preserve">The user can </w:t>
-      </w:r>
-      <w:r>
-        <w:rPr>
-          <w:bCs/>
-          <w:sz w:val="28"/>
-          <w:szCs w:val="28"/>
-        </w:rPr>
-        <w:t xml:space="preserve">get this information through the </w:t>
-      </w:r>
-      <w:r>
-        <w:rPr>
-          <w:bCs/>
-          <w:sz w:val="28"/>
-          <w:szCs w:val="28"/>
-        </w:rPr>
-        <w:t>appropriate command i</w:t>
-      </w:r>
-      <w:r>
-        <w:rPr>
-          <w:bCs/>
-          <w:sz w:val="28"/>
-          <w:szCs w:val="28"/>
-        </w:rPr>
-        <w:t xml:space="preserve">n the </w:t>
-      </w:r>
-      <w:r>
-        <w:rPr>
-          <w:bCs/>
-          <w:sz w:val="28"/>
-          <w:szCs w:val="28"/>
-        </w:rPr>
-        <w:t>user interface.</w:t>
-      </w:r>
-      <w:r>
-        <w:rPr>
-          <w:bCs/>
-          <w:sz w:val="28"/>
-          <w:szCs w:val="28"/>
-        </w:rPr>
-        <w:t xml:space="preserve"> The master also provides user the information of which processes are still active on each of the slaves.</w:t>
-      </w:r>
-    </w:p>
-    <w:p>
-      <w:pPr>
-        <w:rPr>
-          <w:bCs/>
-          <w:sz w:val="28"/>
-          <w:szCs w:val="28"/>
-        </w:rPr>
-      </w:pPr>
-    </w:p>
-    <w:p>
-      <w:pPr>
-        <w:rPr>
-          <w:bCs/>
-          <w:sz w:val="28"/>
-          <w:szCs w:val="28"/>
-        </w:rPr>
-      </w:pPr>
-      <w:r>
-        <w:rPr>
-          <w:bCs/>
-          <w:sz w:val="28"/>
-          <w:szCs w:val="28"/>
-        </w:rPr>
-        <w:t>As mentioned before, t</w:t>
-      </w:r>
-      <w:r>
-        <w:rPr>
-          <w:bCs/>
-          <w:sz w:val="28"/>
-          <w:szCs w:val="28"/>
-        </w:rPr>
-        <w:t>he system also caters to preserving the state of a process while migrating</w:t>
-      </w:r>
-      <w:r>
-        <w:rPr>
-          <w:bCs/>
-          <w:sz w:val="28"/>
-          <w:szCs w:val="28"/>
-        </w:rPr>
-        <w:t xml:space="preserve"> it</w:t>
-      </w:r>
-      <w:r>
-        <w:rPr>
-          <w:bCs/>
-          <w:sz w:val="28"/>
-          <w:szCs w:val="28"/>
-        </w:rPr>
-        <w:t xml:space="preserve"> from one node to another. </w:t>
-      </w:r>
-      <w:r>
-        <w:rPr>
-          <w:bCs/>
-          <w:sz w:val="28"/>
-          <w:szCs w:val="28"/>
-        </w:rPr>
-        <w:t>This includes the file input/output</w:t>
-      </w:r>
-      <w:r>
-        <w:rPr>
-          <w:bCs/>
-          <w:sz w:val="28"/>
-          <w:szCs w:val="28"/>
-        </w:rPr>
-        <w:t xml:space="preserve"> state of the process</w:t>
-      </w:r>
-      <w:r>
-        <w:rPr>
-          <w:bCs/>
-          <w:sz w:val="28"/>
-          <w:szCs w:val="28"/>
-        </w:rPr>
-        <w:t xml:space="preserve">. </w:t>
-      </w:r>
-      <w:r>
-        <w:rPr>
-          <w:bCs/>
-          <w:sz w:val="28"/>
-          <w:szCs w:val="28"/>
-        </w:rPr>
-        <w:t>Hence, when a process migrates from one node to another, it starts off exactly from where it left off.</w:t>
-      </w:r>
-    </w:p>
-    <w:p>
-      <w:pPr>
-        <w:rPr>
-          <w:bCs/>
-          <w:sz w:val="28"/>
-          <w:szCs w:val="28"/>
-        </w:rPr>
-      </w:pPr>
-    </w:p>
-    <w:p>
-      <w:pPr>
-        <w:rPr>
-          <w:bCs/>
-          <w:sz w:val="28"/>
-          <w:szCs w:val="28"/>
-        </w:rPr>
-      </w:pPr>
-      <w:r>
-        <w:rPr>
-          <w:bCs/>
-          <w:sz w:val="28"/>
-          <w:szCs w:val="28"/>
-        </w:rPr>
-        <w:t xml:space="preserve">With this general solution in mind, we have designed </w:t>
-      </w:r>
-      <w:r>
-        <w:rPr>
-          <w:bCs/>
-          <w:sz w:val="28"/>
-          <w:szCs w:val="28"/>
-        </w:rPr>
-        <w:t>a framework that we describe in the next section to build such a distributed system.</w:t>
-      </w:r>
-    </w:p>
-    <w:p>
-      <w:pPr>
-        <w:rPr>
-          <w:bCs/>
-          <w:sz w:val="28"/>
-          <w:szCs w:val="28"/>
-        </w:rPr>
-      </w:pPr>
-    </w:p>
-    <w:p>
-      <w:pPr>
-        <w:rPr>
-          <w:bCs/>
-          <w:sz w:val="28"/>
-          <w:szCs w:val="28"/>
-        </w:rPr>
-      </w:pPr>
-    </w:p>
-    <w:p>
-      <w:pPr>
-        <w:rPr>
-          <w:bCs/>
-          <w:sz w:val="28"/>
-          <w:szCs w:val="28"/>
-        </w:rPr>
-      </w:pPr>
-    </w:p>
-    <w:p>
-      <w:pPr>
-        <w:rPr>
-          <w:bCs/>
-          <w:sz w:val="28"/>
-          <w:szCs w:val="28"/>
-        </w:rPr>
-      </w:pPr>
-    </w:p>
-    <w:p>
-      <w:pPr>
-        <w:rPr>
-          <w:bCs/>
-          <w:sz w:val="28"/>
-          <w:szCs w:val="28"/>
-        </w:rPr>
-      </w:pPr>
-    </w:p>
-    <w:p>
-      <w:pPr>
-        <w:rPr>
-          <w:bCs/>
-          <w:sz w:val="28"/>
-          <w:szCs w:val="28"/>
-        </w:rPr>
-      </w:pPr>
-    </w:p>
-    <w:p>
-      <w:pPr>
-        <w:rPr>
-          <w:bCs/>
-          <w:sz w:val="28"/>
-          <w:szCs w:val="28"/>
-        </w:rPr>
-      </w:pPr>
-    </w:p>
-    <w:p>
-      <w:pPr>
-        <w:rPr>
-          <w:bCs/>
-          <w:sz w:val="28"/>
-          <w:szCs w:val="28"/>
-        </w:rPr>
-      </w:pPr>
-    </w:p>
-    <w:p>
-      <w:pPr>
-        <w:rPr>
-          <w:bCs/>
-          <w:sz w:val="28"/>
-          <w:szCs w:val="28"/>
-        </w:rPr>
-      </w:pPr>
-    </w:p>
-    <w:p>
-      <w:pPr>
-        <w:rPr>
-          <w:bCs/>
-          <w:sz w:val="28"/>
-          <w:szCs w:val="28"/>
-        </w:rPr>
-      </w:pPr>
-    </w:p>
-    <w:p>
-      <w:pPr>
-        <w:rPr>
-          <w:bCs/>
-          <w:sz w:val="28"/>
-          <w:szCs w:val="28"/>
-        </w:rPr>
-      </w:pPr>
-    </w:p>
-    <w:p>
-      <w:pPr>
-        <w:rPr>
-          <w:bCs/>
-          <w:sz w:val="28"/>
-          <w:szCs w:val="28"/>
-        </w:rPr>
-      </w:pPr>
-    </w:p>
-    <w:p>
-      <w:pPr>
-        <w:rPr>
-          <w:bCs/>
-          <w:sz w:val="28"/>
-          <w:szCs w:val="28"/>
-        </w:rPr>
-      </w:pPr>
-    </w:p>
-    <w:p>
-      <w:pPr>
-        <w:rPr>
-          <w:bCs/>
-          <w:sz w:val="28"/>
-          <w:szCs w:val="28"/>
-        </w:rPr>
-      </w:pPr>
-    </w:p>
-    <w:p>
-      <w:pPr>
-        <w:rPr>
-          <w:bCs/>
-          <w:sz w:val="28"/>
-          <w:szCs w:val="28"/>
-        </w:rPr>
-      </w:pPr>
-    </w:p>
-    <w:p>
-      <w:pPr>
-        <w:rPr>
-          <w:bCs/>
-          <w:sz w:val="28"/>
-          <w:szCs w:val="28"/>
-        </w:rPr>
-      </w:pPr>
-    </w:p>
-    <w:p>
-      <w:pPr>
-        <w:rPr>
-          <w:bCs/>
-          <w:sz w:val="28"/>
-          <w:szCs w:val="28"/>
-        </w:rPr>
-      </w:pPr>
-    </w:p>
-    <w:p>
-      <w:pPr>
-        <w:rPr>
-          <w:bCs/>
-          <w:sz w:val="28"/>
-          <w:szCs w:val="28"/>
-        </w:rPr>
-      </w:pPr>
-    </w:p>
-    <w:p>
-      <w:pPr>
-        <w:rPr>
-          <w:bCs/>
-          <w:sz w:val="28"/>
-          <w:szCs w:val="28"/>
-        </w:rPr>
-      </w:pPr>
-    </w:p>
-    <w:p>
-      <w:pPr>
-        <w:rPr>
-          <w:bCs/>
-          <w:sz w:val="28"/>
-          <w:szCs w:val="28"/>
-        </w:rPr>
-      </w:pPr>
-    </w:p>
-    <w:p>
-      <w:pPr>
-        <w:rPr>
-          <w:bCs/>
-          <w:sz w:val="28"/>
-          <w:szCs w:val="28"/>
-        </w:rPr>
-      </w:pPr>
-    </w:p>
-    <w:p>
-      <w:pPr>
-        <w:rPr>
-          <w:bCs/>
-          <w:sz w:val="28"/>
-          <w:szCs w:val="28"/>
-        </w:rPr>
-      </w:pPr>
-    </w:p>
-    <w:p>
-      <w:pPr>
-        <w:rPr>
-          <w:bCs/>
-          <w:sz w:val="28"/>
-          <w:szCs w:val="28"/>
-        </w:rPr>
-      </w:pPr>
-    </w:p>
-    <w:p>
-      <w:pPr>
-        <w:rPr>
-          <w:bCs/>
-          <w:sz w:val="28"/>
-          <w:szCs w:val="28"/>
-        </w:rPr>
-      </w:pPr>
-    </w:p>
-    <w:p>
-      <w:pPr>
-        <w:rPr>
-          <w:bCs/>
-          <w:sz w:val="28"/>
-          <w:szCs w:val="28"/>
-        </w:rPr>
-      </w:pPr>
-    </w:p>
-    <w:p>
-      <w:pPr>
-        <w:rPr>
-          <w:bCs/>
-          <w:sz w:val="28"/>
-          <w:szCs w:val="28"/>
-        </w:rPr>
-      </w:pPr>
-    </w:p>
-    <w:p>
-      <w:pPr>
-        <w:rPr>
-          <w:bCs/>
-          <w:sz w:val="28"/>
-          <w:szCs w:val="28"/>
-        </w:rPr>
-      </w:pPr>
-    </w:p>
-    <w:p>
-      <w:pPr>
-        <w:rPr>
-          <w:bCs/>
-          <w:sz w:val="28"/>
-          <w:szCs w:val="28"/>
-        </w:rPr>
-      </w:pPr>
-    </w:p>
-    <w:p>
-      <w:pPr>
-        <w:rPr>
-          <w:bCs/>
-          <w:sz w:val="28"/>
-          <w:szCs w:val="28"/>
-        </w:rPr>
-      </w:pPr>
-    </w:p>
-    <w:p>
-      <w:pPr>
-        <w:rPr>
-          <w:bCs/>
-          <w:sz w:val="28"/>
-          <w:szCs w:val="28"/>
-        </w:rPr>
-      </w:pPr>
-    </w:p>
-    <w:p>
-      <w:pPr>
-        <w:rPr>
-          <w:bCs/>
-          <w:sz w:val="28"/>
-          <w:szCs w:val="28"/>
-        </w:rPr>
-      </w:pPr>
-    </w:p>
-    <w:p>
-      <w:pPr>
-        <w:rPr>
-          <w:bCs/>
-          <w:sz w:val="28"/>
-          <w:szCs w:val="28"/>
-        </w:rPr>
-      </w:pPr>
-    </w:p>
-    <w:p>
-      <w:pPr>
-        <w:rPr>
-          <w:bCs/>
-          <w:sz w:val="28"/>
-          <w:szCs w:val="28"/>
-        </w:rPr>
-      </w:pPr>
-    </w:p>
-    <w:p>
-      <w:pPr>
-        <w:rPr>
-          <w:bCs/>
-          <w:sz w:val="28"/>
-          <w:szCs w:val="28"/>
-        </w:rPr>
-      </w:pPr>
+      <w:r>
+        <w:rPr>
+          <w:b/>
+          <w:bCs/>
+          <w:sz w:val="36"/>
+          <w:szCs w:val="36"/>
+        </w:rPr>
+        <w:br w:type="page"/>
+      </w:r>
     </w:p>
     <w:p>
       <w:pPr>
@@ -1870,12 +1161,21 @@
           <w:szCs w:val="28"/>
         </w:rPr>
       </w:pPr>
-      <w:r>
-        <w:rPr>
-          <w:sz w:val="28"/>
-          <w:szCs w:val="28"/>
-        </w:rPr>
-        <w:t>Serializable Interface</w:t>
+      <w:proofErr w:type="spellStart"/>
+      <w:r>
+        <w:rPr>
+          <w:sz w:val="28"/>
+          <w:szCs w:val="28"/>
+        </w:rPr>
+        <w:t>Serializable</w:t>
+      </w:r>
+      <w:proofErr w:type="spellEnd"/>
+      <w:r>
+        <w:rPr>
+          <w:sz w:val="28"/>
+          <w:szCs w:val="28"/>
+        </w:rPr>
+        <w:t xml:space="preserve"> Interface</w:t>
       </w:r>
     </w:p>
     <w:p>
@@ -1986,7 +1286,55 @@
           <w:sz w:val="28"/>
           <w:szCs w:val="28"/>
         </w:rPr>
-        <w:t xml:space="preserve"> for the whole system and hence there is only one instance of this block. This block has three sub-components, namely – ProcessManager, ProcessManagerAssistant and PollingRequestThread. </w:t>
+        <w:t xml:space="preserve"> for the whole system and hence there is only one instance of this block. This block has three sub-components, namely – </w:t>
+      </w:r>
+      <w:proofErr w:type="spellStart"/>
+      <w:r>
+        <w:rPr>
+          <w:sz w:val="28"/>
+          <w:szCs w:val="28"/>
+        </w:rPr>
+        <w:t>ProcessManager</w:t>
+      </w:r>
+      <w:proofErr w:type="spellEnd"/>
+      <w:r>
+        <w:rPr>
+          <w:sz w:val="28"/>
+          <w:szCs w:val="28"/>
+        </w:rPr>
+        <w:t xml:space="preserve">, </w:t>
+      </w:r>
+      <w:proofErr w:type="spellStart"/>
+      <w:r>
+        <w:rPr>
+          <w:sz w:val="28"/>
+          <w:szCs w:val="28"/>
+        </w:rPr>
+        <w:t>ProcessManagerAssistant</w:t>
+      </w:r>
+      <w:proofErr w:type="spellEnd"/>
+      <w:r>
+        <w:rPr>
+          <w:sz w:val="28"/>
+          <w:szCs w:val="28"/>
+        </w:rPr>
+        <w:t xml:space="preserve"> and </w:t>
+      </w:r>
+      <w:proofErr w:type="spellStart"/>
+      <w:r>
+        <w:rPr>
+          <w:sz w:val="28"/>
+          <w:szCs w:val="28"/>
+        </w:rPr>
+        <w:t>PollingRequestThread</w:t>
+      </w:r>
+      <w:proofErr w:type="spellEnd"/>
+      <w:r>
+        <w:rPr>
+          <w:sz w:val="28"/>
+          <w:szCs w:val="28"/>
+        </w:rPr>
+        <w:t xml:space="preserve">. </w:t>
       </w:r>
     </w:p>
     <w:p>
@@ -2011,7 +1359,23 @@
           <w:sz w:val="28"/>
           <w:szCs w:val="28"/>
         </w:rPr>
-        <w:t xml:space="preserve">The ProcessManager prints a prompt to the screen and accepts the commands from the user. </w:t>
+        <w:t xml:space="preserve">The </w:t>
+      </w:r>
+      <w:proofErr w:type="spellStart"/>
+      <w:r>
+        <w:rPr>
+          <w:sz w:val="28"/>
+          <w:szCs w:val="28"/>
+        </w:rPr>
+        <w:t>ProcessManager</w:t>
+      </w:r>
+      <w:proofErr w:type="spellEnd"/>
+      <w:r>
+        <w:rPr>
+          <w:sz w:val="28"/>
+          <w:szCs w:val="28"/>
+        </w:rPr>
+        <w:t xml:space="preserve"> prints a prompt to the screen and accepts the commands from the user. </w:t>
       </w:r>
       <w:r>
         <w:rPr>
@@ -2033,6 +1397,7 @@
           <w:szCs w:val="28"/>
         </w:rPr>
       </w:pPr>
+      <w:proofErr w:type="gramStart"/>
       <w:r>
         <w:rPr>
           <w:sz w:val="28"/>
@@ -2045,7 +1410,15 @@
           <w:sz w:val="28"/>
           <w:szCs w:val="28"/>
         </w:rPr>
-        <w:t>reate: creates a new process on a particular node (defined by the user).</w:t>
+        <w:t>reate</w:t>
+      </w:r>
+      <w:proofErr w:type="gramEnd"/>
+      <w:r>
+        <w:rPr>
+          <w:sz w:val="28"/>
+          <w:szCs w:val="28"/>
+        </w:rPr>
+        <w:t>: creates a new process on a particular node (defined by the user).</w:t>
       </w:r>
       <w:r>
         <w:rPr>
@@ -2067,6 +1440,7 @@
           <w:szCs w:val="28"/>
         </w:rPr>
       </w:pPr>
+      <w:proofErr w:type="gramStart"/>
       <w:r>
         <w:rPr>
           <w:sz w:val="28"/>
@@ -2079,7 +1453,15 @@
           <w:sz w:val="28"/>
           <w:szCs w:val="28"/>
         </w:rPr>
-        <w:t>igrate: migrates a process from one node to another</w:t>
+        <w:t>igrate</w:t>
+      </w:r>
+      <w:proofErr w:type="gramEnd"/>
+      <w:r>
+        <w:rPr>
+          <w:sz w:val="28"/>
+          <w:szCs w:val="28"/>
+        </w:rPr>
+        <w:t>: migrates a process from one node to another</w:t>
       </w:r>
       <w:r>
         <w:rPr>
@@ -2108,12 +1490,23 @@
           <w:szCs w:val="28"/>
         </w:rPr>
       </w:pPr>
-      <w:r>
-        <w:rPr>
-          <w:sz w:val="28"/>
-          <w:szCs w:val="28"/>
-        </w:rPr>
-        <w:t>ps: lists the currently active processes along with node names and arguments.</w:t>
+      <w:proofErr w:type="spellStart"/>
+      <w:proofErr w:type="gramStart"/>
+      <w:r>
+        <w:rPr>
+          <w:sz w:val="28"/>
+          <w:szCs w:val="28"/>
+        </w:rPr>
+        <w:t>ps</w:t>
+      </w:r>
+      <w:proofErr w:type="spellEnd"/>
+      <w:proofErr w:type="gramEnd"/>
+      <w:r>
+        <w:rPr>
+          <w:sz w:val="28"/>
+          <w:szCs w:val="28"/>
+        </w:rPr>
+        <w:t>: lists the currently active processes along with node names and arguments.</w:t>
       </w:r>
     </w:p>
     <w:p>
@@ -2128,12 +1521,21 @@
           <w:szCs w:val="28"/>
         </w:rPr>
       </w:pPr>
-      <w:r>
-        <w:rPr>
-          <w:sz w:val="28"/>
-          <w:szCs w:val="28"/>
-        </w:rPr>
-        <w:t>help: provides the command menu.</w:t>
+      <w:proofErr w:type="gramStart"/>
+      <w:r>
+        <w:rPr>
+          <w:sz w:val="28"/>
+          <w:szCs w:val="28"/>
+        </w:rPr>
+        <w:t>help</w:t>
+      </w:r>
+      <w:proofErr w:type="gramEnd"/>
+      <w:r>
+        <w:rPr>
+          <w:sz w:val="28"/>
+          <w:szCs w:val="28"/>
+        </w:rPr>
+        <w:t>: provides the command menu.</w:t>
       </w:r>
     </w:p>
     <w:p>
@@ -2148,12 +1550,21 @@
           <w:szCs w:val="28"/>
         </w:rPr>
       </w:pPr>
-      <w:r>
-        <w:rPr>
-          <w:sz w:val="28"/>
-          <w:szCs w:val="28"/>
-        </w:rPr>
-        <w:t>exit: exits the process manager.</w:t>
+      <w:proofErr w:type="gramStart"/>
+      <w:r>
+        <w:rPr>
+          <w:sz w:val="28"/>
+          <w:szCs w:val="28"/>
+        </w:rPr>
+        <w:t>exit</w:t>
+      </w:r>
+      <w:proofErr w:type="gramEnd"/>
+      <w:r>
+        <w:rPr>
+          <w:sz w:val="28"/>
+          <w:szCs w:val="28"/>
+        </w:rPr>
+        <w:t>: exits the process manager.</w:t>
       </w:r>
     </w:p>
     <w:p>
@@ -2178,7 +1589,55 @@
           <w:sz w:val="28"/>
           <w:szCs w:val="28"/>
         </w:rPr>
-        <w:t>It also maintains a list of active machines, and the list of all active processes in the distributed system. It launches the user-requested process on the appropriate LocalManager. The ProcessManager also spawns a ProcessManagerAssistant threa</w:t>
+        <w:t xml:space="preserve">It also maintains a list of active machines, and the list of all active processes in the distributed system. It launches the user-requested process on the appropriate </w:t>
+      </w:r>
+      <w:proofErr w:type="spellStart"/>
+      <w:r>
+        <w:rPr>
+          <w:sz w:val="28"/>
+          <w:szCs w:val="28"/>
+        </w:rPr>
+        <w:t>LocalManager</w:t>
+      </w:r>
+      <w:proofErr w:type="spellEnd"/>
+      <w:r>
+        <w:rPr>
+          <w:sz w:val="28"/>
+          <w:szCs w:val="28"/>
+        </w:rPr>
+        <w:t xml:space="preserve">. The </w:t>
+      </w:r>
+      <w:proofErr w:type="spellStart"/>
+      <w:r>
+        <w:rPr>
+          <w:sz w:val="28"/>
+          <w:szCs w:val="28"/>
+        </w:rPr>
+        <w:t>ProcessManager</w:t>
+      </w:r>
+      <w:proofErr w:type="spellEnd"/>
+      <w:r>
+        <w:rPr>
+          <w:sz w:val="28"/>
+          <w:szCs w:val="28"/>
+        </w:rPr>
+        <w:t xml:space="preserve"> also spawns a </w:t>
+      </w:r>
+      <w:proofErr w:type="spellStart"/>
+      <w:r>
+        <w:rPr>
+          <w:sz w:val="28"/>
+          <w:szCs w:val="28"/>
+        </w:rPr>
+        <w:t>ProcessManagerAssistant</w:t>
+      </w:r>
+      <w:proofErr w:type="spellEnd"/>
+      <w:r>
+        <w:rPr>
+          <w:sz w:val="28"/>
+          <w:szCs w:val="28"/>
+        </w:rPr>
+        <w:t xml:space="preserve"> threa</w:t>
       </w:r>
       <w:r>
         <w:rPr>
@@ -2192,7 +1651,39 @@
           <w:sz w:val="28"/>
           <w:szCs w:val="28"/>
         </w:rPr>
-        <w:t>which serves the purpose of listening to responses from LocalManager machines. This is helpful in the event of a ‘ps’</w:t>
+        <w:t xml:space="preserve">which serves the purpose of listening to responses from </w:t>
+      </w:r>
+      <w:proofErr w:type="spellStart"/>
+      <w:r>
+        <w:rPr>
+          <w:sz w:val="28"/>
+          <w:szCs w:val="28"/>
+        </w:rPr>
+        <w:t>LocalManager</w:t>
+      </w:r>
+      <w:proofErr w:type="spellEnd"/>
+      <w:r>
+        <w:rPr>
+          <w:sz w:val="28"/>
+          <w:szCs w:val="28"/>
+        </w:rPr>
+        <w:t xml:space="preserve"> machines. This is helpful in the event of a ‘</w:t>
+      </w:r>
+      <w:proofErr w:type="spellStart"/>
+      <w:r>
+        <w:rPr>
+          <w:sz w:val="28"/>
+          <w:szCs w:val="28"/>
+        </w:rPr>
+        <w:t>ps</w:t>
+      </w:r>
+      <w:proofErr w:type="spellEnd"/>
+      <w:r>
+        <w:rPr>
+          <w:sz w:val="28"/>
+          <w:szCs w:val="28"/>
+        </w:rPr>
+        <w:t>’</w:t>
       </w:r>
       <w:r>
         <w:rPr>
@@ -2220,7 +1711,23 @@
           <w:sz w:val="28"/>
           <w:szCs w:val="28"/>
         </w:rPr>
-        <w:t xml:space="preserve">n getting such a request, we query all the active machines on the system and wait for the responses in the ProcessManagerAssistant thread. </w:t>
+        <w:t xml:space="preserve">n getting such a request, we query all the active machines on the system and wait for the responses in the </w:t>
+      </w:r>
+      <w:proofErr w:type="spellStart"/>
+      <w:r>
+        <w:rPr>
+          <w:sz w:val="28"/>
+          <w:szCs w:val="28"/>
+        </w:rPr>
+        <w:t>ProcessManagerAssistant</w:t>
+      </w:r>
+      <w:proofErr w:type="spellEnd"/>
+      <w:r>
+        <w:rPr>
+          <w:sz w:val="28"/>
+          <w:szCs w:val="28"/>
+        </w:rPr>
+        <w:t xml:space="preserve"> thread. </w:t>
       </w:r>
     </w:p>
     <w:p>
@@ -2266,7 +1773,23 @@
           <w:sz w:val="28"/>
           <w:szCs w:val="28"/>
         </w:rPr>
-        <w:t>the queries to slave machines. If we do this in the ProcessManager, it</w:t>
+        <w:t xml:space="preserve">the queries to slave machines. If we do this in the </w:t>
+      </w:r>
+      <w:proofErr w:type="spellStart"/>
+      <w:r>
+        <w:rPr>
+          <w:sz w:val="28"/>
+          <w:szCs w:val="28"/>
+        </w:rPr>
+        <w:t>ProcessManager</w:t>
+      </w:r>
+      <w:proofErr w:type="spellEnd"/>
+      <w:r>
+        <w:rPr>
+          <w:sz w:val="28"/>
+          <w:szCs w:val="28"/>
+        </w:rPr>
+        <w:t>, it</w:t>
       </w:r>
       <w:r>
         <w:rPr>
@@ -2347,7 +1870,23 @@
           <w:sz w:val="28"/>
           <w:szCs w:val="28"/>
         </w:rPr>
-        <w:t>he PollingRequestThread polls the slave machines every 2.5 seconds</w:t>
+        <w:t xml:space="preserve">he </w:t>
+      </w:r>
+      <w:proofErr w:type="spellStart"/>
+      <w:r>
+        <w:rPr>
+          <w:sz w:val="28"/>
+          <w:szCs w:val="28"/>
+        </w:rPr>
+        <w:t>PollingRequestThread</w:t>
+      </w:r>
+      <w:proofErr w:type="spellEnd"/>
+      <w:r>
+        <w:rPr>
+          <w:sz w:val="28"/>
+          <w:szCs w:val="28"/>
+        </w:rPr>
+        <w:t xml:space="preserve"> polls the slave machines every 2.5 seconds</w:t>
       </w:r>
       <w:r>
         <w:rPr>
@@ -2389,7 +1928,23 @@
           <w:sz w:val="28"/>
           <w:szCs w:val="28"/>
         </w:rPr>
-        <w:t>Additionally, heartbeating would queue the messages from different nodes and process them on</w:t>
+        <w:t xml:space="preserve">Additionally, </w:t>
+      </w:r>
+      <w:proofErr w:type="spellStart"/>
+      <w:r>
+        <w:rPr>
+          <w:sz w:val="28"/>
+          <w:szCs w:val="28"/>
+        </w:rPr>
+        <w:t>heartbeating</w:t>
+      </w:r>
+      <w:proofErr w:type="spellEnd"/>
+      <w:r>
+        <w:rPr>
+          <w:sz w:val="28"/>
+          <w:szCs w:val="28"/>
+        </w:rPr>
+        <w:t xml:space="preserve"> would queue the messages from different nodes and process them on</w:t>
       </w:r>
       <w:r>
         <w:rPr>
@@ -2403,14 +1958,30 @@
           <w:sz w:val="28"/>
           <w:szCs w:val="28"/>
         </w:rPr>
-        <w:t>However, h</w:t>
-      </w:r>
-      <w:r>
-        <w:rPr>
-          <w:sz w:val="28"/>
-          <w:szCs w:val="28"/>
-        </w:rPr>
-        <w:t xml:space="preserve">eartbeating would conserve some time and </w:t>
+        <w:t xml:space="preserve">However, </w:t>
+      </w:r>
+      <w:proofErr w:type="spellStart"/>
+      <w:r>
+        <w:rPr>
+          <w:sz w:val="28"/>
+          <w:szCs w:val="28"/>
+        </w:rPr>
+        <w:t>h</w:t>
+      </w:r>
+      <w:r>
+        <w:rPr>
+          <w:sz w:val="28"/>
+          <w:szCs w:val="28"/>
+        </w:rPr>
+        <w:t>eartbeating</w:t>
+      </w:r>
+      <w:proofErr w:type="spellEnd"/>
+      <w:r>
+        <w:rPr>
+          <w:sz w:val="28"/>
+          <w:szCs w:val="28"/>
+        </w:rPr>
+        <w:t xml:space="preserve"> would conserve some time and </w:t>
       </w:r>
       <w:r>
         <w:rPr>
@@ -2459,7 +2030,23 @@
           <w:sz w:val="28"/>
           <w:szCs w:val="28"/>
         </w:rPr>
-        <w:t xml:space="preserve">polling or heartbeating will not result </w:t>
+        <w:t xml:space="preserve">polling or </w:t>
+      </w:r>
+      <w:proofErr w:type="spellStart"/>
+      <w:r>
+        <w:rPr>
+          <w:sz w:val="28"/>
+          <w:szCs w:val="28"/>
+        </w:rPr>
+        <w:t>heartbeating</w:t>
+      </w:r>
+      <w:proofErr w:type="spellEnd"/>
+      <w:r>
+        <w:rPr>
+          <w:sz w:val="28"/>
+          <w:szCs w:val="28"/>
+        </w:rPr>
+        <w:t xml:space="preserve"> will not result </w:t>
       </w:r>
       <w:r>
         <w:rPr>
@@ -2487,7 +2074,23 @@
           <w:sz w:val="28"/>
           <w:szCs w:val="28"/>
         </w:rPr>
-        <w:t xml:space="preserve"> be to use heartbeating coupled with polling.</w:t>
+        <w:t xml:space="preserve"> be to use </w:t>
+      </w:r>
+      <w:proofErr w:type="spellStart"/>
+      <w:r>
+        <w:rPr>
+          <w:sz w:val="28"/>
+          <w:szCs w:val="28"/>
+        </w:rPr>
+        <w:t>heartbeating</w:t>
+      </w:r>
+      <w:proofErr w:type="spellEnd"/>
+      <w:r>
+        <w:rPr>
+          <w:sz w:val="28"/>
+          <w:szCs w:val="28"/>
+        </w:rPr>
+        <w:t xml:space="preserve"> coupled with polling.</w:t>
       </w:r>
       <w:r>
         <w:rPr>
@@ -2552,7 +2155,71 @@
           <w:sz w:val="28"/>
           <w:szCs w:val="28"/>
         </w:rPr>
-        <w:t xml:space="preserve"> of a slave. It is responsible for listening to requests for launching new process, for every such request it spawns a new LocalManagerThread, which then takes the action of creating a new process or migrating to new node as requested. It sends its responses back to ProcessManagerAssistant in the Process Manager Block. The Local Manager Block also has a PollingResponseThread that listens to polling requests from the ProcessManagerAssistant.</w:t>
+        <w:t xml:space="preserve"> of a slave. It is responsible for listening to requests for launching new process, for every such request it spawns a new </w:t>
+      </w:r>
+      <w:proofErr w:type="spellStart"/>
+      <w:r>
+        <w:rPr>
+          <w:sz w:val="28"/>
+          <w:szCs w:val="28"/>
+        </w:rPr>
+        <w:t>LocalManagerThread</w:t>
+      </w:r>
+      <w:proofErr w:type="spellEnd"/>
+      <w:r>
+        <w:rPr>
+          <w:sz w:val="28"/>
+          <w:szCs w:val="28"/>
+        </w:rPr>
+        <w:t xml:space="preserve">, which then takes the action of creating a new process or migrating to new node as requested. It sends its responses back to </w:t>
+      </w:r>
+      <w:proofErr w:type="spellStart"/>
+      <w:r>
+        <w:rPr>
+          <w:sz w:val="28"/>
+          <w:szCs w:val="28"/>
+        </w:rPr>
+        <w:t>ProcessManagerAssistant</w:t>
+      </w:r>
+      <w:proofErr w:type="spellEnd"/>
+      <w:r>
+        <w:rPr>
+          <w:sz w:val="28"/>
+          <w:szCs w:val="28"/>
+        </w:rPr>
+        <w:t xml:space="preserve"> in the Process Manager Block. The Local Manager Block also has a </w:t>
+      </w:r>
+      <w:proofErr w:type="spellStart"/>
+      <w:r>
+        <w:rPr>
+          <w:sz w:val="28"/>
+          <w:szCs w:val="28"/>
+        </w:rPr>
+        <w:t>PollingResponseThread</w:t>
+      </w:r>
+      <w:proofErr w:type="spellEnd"/>
+      <w:r>
+        <w:rPr>
+          <w:sz w:val="28"/>
+          <w:szCs w:val="28"/>
+        </w:rPr>
+        <w:t xml:space="preserve"> that listens to polling requests from the </w:t>
+      </w:r>
+      <w:proofErr w:type="spellStart"/>
+      <w:r>
+        <w:rPr>
+          <w:sz w:val="28"/>
+          <w:szCs w:val="28"/>
+        </w:rPr>
+        <w:t>ProcessManagerAssistant</w:t>
+      </w:r>
+      <w:proofErr w:type="spellEnd"/>
+      <w:r>
+        <w:rPr>
+          <w:sz w:val="28"/>
+          <w:szCs w:val="28"/>
+        </w:rPr>
+        <w:t>.</w:t>
       </w:r>
       <w:r>
         <w:rPr>
@@ -2639,7 +2306,23 @@
           <w:sz w:val="28"/>
           <w:szCs w:val="28"/>
         </w:rPr>
-        <w:t xml:space="preserve">Also, exceptions on the side of the local manager are usually ignored. This may result in some unpleasant situations, like a process is not running but till the next polling, process manager thinks that it is. </w:t>
+        <w:t xml:space="preserve">Also, exceptions on the side of the local manager are usually ignored. This may result in some unpleasant situations, like a process is not running but till the next </w:t>
+      </w:r>
+      <w:proofErr w:type="gramStart"/>
+      <w:r>
+        <w:rPr>
+          <w:sz w:val="28"/>
+          <w:szCs w:val="28"/>
+        </w:rPr>
+        <w:t>polling,</w:t>
+      </w:r>
+      <w:proofErr w:type="gramEnd"/>
+      <w:r>
+        <w:rPr>
+          <w:sz w:val="28"/>
+          <w:szCs w:val="28"/>
+        </w:rPr>
+        <w:t xml:space="preserve"> process manager thinks that it is. </w:t>
       </w:r>
       <w:r>
         <w:rPr>
@@ -2708,20 +2391,62 @@
           <w:szCs w:val="28"/>
         </w:rPr>
       </w:pPr>
-      <w:r>
-        <w:rPr>
-          <w:b/>
-          <w:sz w:val="28"/>
-          <w:szCs w:val="28"/>
-        </w:rPr>
-        <w:t xml:space="preserve">TransactionalFileIO: </w:t>
-      </w:r>
-      <w:r>
-        <w:rPr>
-          <w:sz w:val="28"/>
-          <w:szCs w:val="28"/>
-        </w:rPr>
-        <w:t xml:space="preserve">This block is responsible for carrying out file IO. It has two components, namely TransactionalFileInputStream and TransactionalFileOutputStream, which carry out read and write operations on a file, and maintain the state associated with each operation. This is helpful in the case when we want to interrupt a file operation, in order for it to be migrated and resume from the point where the operation was interrupted. </w:t>
+      <w:proofErr w:type="spellStart"/>
+      <w:r>
+        <w:rPr>
+          <w:b/>
+          <w:sz w:val="28"/>
+          <w:szCs w:val="28"/>
+        </w:rPr>
+        <w:t>TransactionalFileIO</w:t>
+      </w:r>
+      <w:proofErr w:type="spellEnd"/>
+      <w:r>
+        <w:rPr>
+          <w:b/>
+          <w:sz w:val="28"/>
+          <w:szCs w:val="28"/>
+        </w:rPr>
+        <w:t xml:space="preserve">: </w:t>
+      </w:r>
+      <w:r>
+        <w:rPr>
+          <w:sz w:val="28"/>
+          <w:szCs w:val="28"/>
+        </w:rPr>
+        <w:t xml:space="preserve">This block is responsible for carrying out file IO. It has two components, namely </w:t>
+      </w:r>
+      <w:proofErr w:type="spellStart"/>
+      <w:r>
+        <w:rPr>
+          <w:sz w:val="28"/>
+          <w:szCs w:val="28"/>
+        </w:rPr>
+        <w:t>TransactionalFileInputStream</w:t>
+      </w:r>
+      <w:proofErr w:type="spellEnd"/>
+      <w:r>
+        <w:rPr>
+          <w:sz w:val="28"/>
+          <w:szCs w:val="28"/>
+        </w:rPr>
+        <w:t xml:space="preserve"> and </w:t>
+      </w:r>
+      <w:proofErr w:type="spellStart"/>
+      <w:r>
+        <w:rPr>
+          <w:sz w:val="28"/>
+          <w:szCs w:val="28"/>
+        </w:rPr>
+        <w:t>TransactionalFileOutputStream</w:t>
+      </w:r>
+      <w:proofErr w:type="spellEnd"/>
+      <w:r>
+        <w:rPr>
+          <w:sz w:val="28"/>
+          <w:szCs w:val="28"/>
+        </w:rPr>
+        <w:t xml:space="preserve">, which carry out read and write operations on a file, and maintain the state associated with each operation. This is helpful in the case when we want to interrupt a file operation, in order for it to be migrated and resume from the point where the operation was interrupted. </w:t>
       </w:r>
     </w:p>
     <w:p>
@@ -2761,7 +2486,23 @@
           <w:sz w:val="28"/>
           <w:szCs w:val="28"/>
         </w:rPr>
-        <w:t>Additionally, each of the two classes is serializable and hence can be serialized as part of the user process (object).</w:t>
+        <w:t xml:space="preserve">Additionally, each of the two classes is </w:t>
+      </w:r>
+      <w:proofErr w:type="spellStart"/>
+      <w:r>
+        <w:rPr>
+          <w:sz w:val="28"/>
+          <w:szCs w:val="28"/>
+        </w:rPr>
+        <w:t>serializable</w:t>
+      </w:r>
+      <w:proofErr w:type="spellEnd"/>
+      <w:r>
+        <w:rPr>
+          <w:sz w:val="28"/>
+          <w:szCs w:val="28"/>
+        </w:rPr>
+        <w:t xml:space="preserve"> and hence can be serialized as part of the user process (object).</w:t>
       </w:r>
     </w:p>
     <w:p>
@@ -2855,13 +2596,23 @@
           <w:szCs w:val="28"/>
         </w:rPr>
       </w:pPr>
-      <w:r>
-        <w:rPr>
-          <w:b/>
-          <w:sz w:val="28"/>
-          <w:szCs w:val="28"/>
-        </w:rPr>
-        <w:t xml:space="preserve">Serializable Interface: </w:t>
+      <w:proofErr w:type="spellStart"/>
+      <w:r>
+        <w:rPr>
+          <w:b/>
+          <w:sz w:val="28"/>
+          <w:szCs w:val="28"/>
+        </w:rPr>
+        <w:t>Serializable</w:t>
+      </w:r>
+      <w:proofErr w:type="spellEnd"/>
+      <w:r>
+        <w:rPr>
+          <w:b/>
+          <w:sz w:val="28"/>
+          <w:szCs w:val="28"/>
+        </w:rPr>
+        <w:t xml:space="preserve"> Interface: </w:t>
       </w:r>
       <w:r>
         <w:rPr>
@@ -2875,14 +2626,62 @@
           <w:sz w:val="28"/>
           <w:szCs w:val="28"/>
         </w:rPr>
-        <w:t xml:space="preserve">ations of MigratableProcesses. </w:t>
-      </w:r>
-      <w:r>
-        <w:rPr>
-          <w:sz w:val="28"/>
-          <w:szCs w:val="28"/>
-        </w:rPr>
-        <w:t xml:space="preserve">This is done with the help of messages of type MessageWrap, which contain metadata about the action to be performed with the associated with the MigratableProcess. </w:t>
+        <w:t xml:space="preserve">ations of </w:t>
+      </w:r>
+      <w:proofErr w:type="spellStart"/>
+      <w:r>
+        <w:rPr>
+          <w:sz w:val="28"/>
+          <w:szCs w:val="28"/>
+        </w:rPr>
+        <w:t>MigratableProcesses</w:t>
+      </w:r>
+      <w:proofErr w:type="spellEnd"/>
+      <w:r>
+        <w:rPr>
+          <w:sz w:val="28"/>
+          <w:szCs w:val="28"/>
+        </w:rPr>
+        <w:t xml:space="preserve">. </w:t>
+      </w:r>
+      <w:r>
+        <w:rPr>
+          <w:sz w:val="28"/>
+          <w:szCs w:val="28"/>
+        </w:rPr>
+        <w:t xml:space="preserve">This is done with the help of messages of type </w:t>
+      </w:r>
+      <w:proofErr w:type="spellStart"/>
+      <w:r>
+        <w:rPr>
+          <w:sz w:val="28"/>
+          <w:szCs w:val="28"/>
+        </w:rPr>
+        <w:t>MessageWrap</w:t>
+      </w:r>
+      <w:proofErr w:type="spellEnd"/>
+      <w:r>
+        <w:rPr>
+          <w:sz w:val="28"/>
+          <w:szCs w:val="28"/>
+        </w:rPr>
+        <w:t xml:space="preserve">, which contain metadata about the action to be performed with the associated with the </w:t>
+      </w:r>
+      <w:proofErr w:type="spellStart"/>
+      <w:r>
+        <w:rPr>
+          <w:sz w:val="28"/>
+          <w:szCs w:val="28"/>
+        </w:rPr>
+        <w:t>MigratableProcess</w:t>
+      </w:r>
+      <w:proofErr w:type="spellEnd"/>
+      <w:r>
+        <w:rPr>
+          <w:sz w:val="28"/>
+          <w:szCs w:val="28"/>
+        </w:rPr>
+        <w:t xml:space="preserve">. </w:t>
       </w:r>
     </w:p>
     <w:p>
@@ -2928,7 +2727,23 @@
           <w:sz w:val="28"/>
           <w:szCs w:val="28"/>
         </w:rPr>
-        <w:t>nctionality provided by Java in a variety of situations ranging form transfer of messages to the transfer of user process</w:t>
+        <w:t xml:space="preserve">nctionality provided by Java in a variety of situations ranging </w:t>
+      </w:r>
+      <w:proofErr w:type="gramStart"/>
+      <w:r>
+        <w:rPr>
+          <w:sz w:val="28"/>
+          <w:szCs w:val="28"/>
+        </w:rPr>
+        <w:t>form</w:t>
+      </w:r>
+      <w:proofErr w:type="gramEnd"/>
+      <w:r>
+        <w:rPr>
+          <w:sz w:val="28"/>
+          <w:szCs w:val="28"/>
+        </w:rPr>
+        <w:t xml:space="preserve"> transfer of messages to the transfer of user process</w:t>
       </w:r>
       <w:r>
         <w:rPr>
@@ -3175,7 +2990,25 @@
           <w:sz w:val="28"/>
           <w:szCs w:val="28"/>
         </w:rPr>
-        <w:t xml:space="preserve">in the ProcessManager and then </w:t>
+        <w:t xml:space="preserve">in the </w:t>
+      </w:r>
+      <w:proofErr w:type="spellStart"/>
+      <w:r>
+        <w:rPr>
+          <w:bCs/>
+          <w:sz w:val="28"/>
+          <w:szCs w:val="28"/>
+        </w:rPr>
+        <w:t>ProcessManager</w:t>
+      </w:r>
+      <w:proofErr w:type="spellEnd"/>
+      <w:r>
+        <w:rPr>
+          <w:bCs/>
+          <w:sz w:val="28"/>
+          <w:szCs w:val="28"/>
+        </w:rPr>
+        <w:t xml:space="preserve"> and then </w:t>
       </w:r>
       <w:r>
         <w:rPr>
@@ -3205,7 +3038,25 @@
           <w:sz w:val="28"/>
           <w:szCs w:val="28"/>
         </w:rPr>
-        <w:t xml:space="preserve">Checking if the destination (node B) of the migrate </w:t>
+        <w:t xml:space="preserve">Checking if the destination (node B) of </w:t>
+      </w:r>
+      <w:proofErr w:type="gramStart"/>
+      <w:r>
+        <w:rPr>
+          <w:bCs/>
+          <w:sz w:val="28"/>
+          <w:szCs w:val="28"/>
+        </w:rPr>
+        <w:t>the migrate</w:t>
+      </w:r>
+      <w:proofErr w:type="gramEnd"/>
+      <w:r>
+        <w:rPr>
+          <w:bCs/>
+          <w:sz w:val="28"/>
+          <w:szCs w:val="28"/>
+        </w:rPr>
+        <w:t xml:space="preserve"> </w:t>
       </w:r>
       <w:r>
         <w:rPr>
@@ -3255,7 +3106,25 @@
           <w:sz w:val="28"/>
           <w:szCs w:val="28"/>
         </w:rPr>
-        <w:t xml:space="preserve">However, when the user creates or migrates a process, the ‘ps’ command should be used to </w:t>
+        <w:t>However, when the user creates or migrates a process, the ‘</w:t>
+      </w:r>
+      <w:proofErr w:type="spellStart"/>
+      <w:r>
+        <w:rPr>
+          <w:bCs/>
+          <w:sz w:val="28"/>
+          <w:szCs w:val="28"/>
+        </w:rPr>
+        <w:t>ps</w:t>
+      </w:r>
+      <w:proofErr w:type="spellEnd"/>
+      <w:r>
+        <w:rPr>
+          <w:bCs/>
+          <w:sz w:val="28"/>
+          <w:szCs w:val="28"/>
+        </w:rPr>
+        <w:t xml:space="preserve">’ command should be used to </w:t>
       </w:r>
       <w:r>
         <w:rPr>
@@ -3303,7 +3172,25 @@
           <w:sz w:val="28"/>
           <w:szCs w:val="28"/>
         </w:rPr>
-        <w:t>Implementing a combination of heartbeating and polling to use the least resources (system and network) on the master as well as the slaves.</w:t>
+        <w:t xml:space="preserve">Implementing a combination of </w:t>
+      </w:r>
+      <w:proofErr w:type="spellStart"/>
+      <w:r>
+        <w:rPr>
+          <w:bCs/>
+          <w:sz w:val="28"/>
+          <w:szCs w:val="28"/>
+        </w:rPr>
+        <w:t>heartbeating</w:t>
+      </w:r>
+      <w:proofErr w:type="spellEnd"/>
+      <w:r>
+        <w:rPr>
+          <w:bCs/>
+          <w:sz w:val="28"/>
+          <w:szCs w:val="28"/>
+        </w:rPr>
+        <w:t xml:space="preserve"> and polling to use the least resources (system and network) on the master as well as the slaves.</w:t>
       </w:r>
     </w:p>
     <w:p>
@@ -3412,6 +3299,7 @@
         </w:rPr>
         <w:t xml:space="preserve">The code has been organized in four directories within the </w:t>
       </w:r>
+      <w:proofErr w:type="spellStart"/>
       <w:r>
         <w:rPr>
           <w:rFonts w:ascii="Monaco" w:hAnsi="Monaco" w:cs="Monaco"/>
@@ -3420,6 +3308,7 @@
         </w:rPr>
         <w:t>src</w:t>
       </w:r>
+      <w:proofErr w:type="spellEnd"/>
       <w:r>
         <w:rPr>
           <w:bCs/>
@@ -3459,6 +3348,7 @@
           <w:szCs w:val="28"/>
         </w:rPr>
       </w:pPr>
+      <w:proofErr w:type="gramStart"/>
       <w:r>
         <w:rPr>
           <w:rFonts w:ascii="Monaco" w:hAnsi="Monaco"/>
@@ -3466,6 +3356,7 @@
         </w:rPr>
         <w:t>distsys.promigr.io</w:t>
       </w:r>
+      <w:proofErr w:type="gramEnd"/>
       <w:r>
         <w:rPr>
           <w:rFonts w:ascii="Monaco" w:hAnsi="Monaco"/>
@@ -3481,7 +3372,25 @@
           <w:sz w:val="28"/>
           <w:szCs w:val="28"/>
         </w:rPr>
-        <w:t>This is the I/O package that implements serializable I/O connections.</w:t>
+        <w:t xml:space="preserve">This is the I/O package that implements </w:t>
+      </w:r>
+      <w:proofErr w:type="spellStart"/>
+      <w:r>
+        <w:rPr>
+          <w:bCs/>
+          <w:sz w:val="28"/>
+          <w:szCs w:val="28"/>
+        </w:rPr>
+        <w:t>serializable</w:t>
+      </w:r>
+      <w:proofErr w:type="spellEnd"/>
+      <w:r>
+        <w:rPr>
+          <w:bCs/>
+          <w:sz w:val="28"/>
+          <w:szCs w:val="28"/>
+        </w:rPr>
+        <w:t xml:space="preserve"> I/O connections.</w:t>
       </w:r>
     </w:p>
     <w:p>
@@ -3497,6 +3406,7 @@
           <w:szCs w:val="28"/>
         </w:rPr>
       </w:pPr>
+      <w:proofErr w:type="spellStart"/>
       <w:r>
         <w:rPr>
           <w:rFonts w:ascii="Monaco" w:hAnsi="Monaco"/>
@@ -3504,6 +3414,7 @@
         </w:rPr>
         <w:t>TransactionalFileInputStream</w:t>
       </w:r>
+      <w:proofErr w:type="spellEnd"/>
       <w:r>
         <w:rPr>
           <w:bCs/>
@@ -3550,6 +3461,7 @@
           <w:szCs w:val="28"/>
         </w:rPr>
       </w:pPr>
+      <w:proofErr w:type="spellStart"/>
       <w:r>
         <w:rPr>
           <w:rFonts w:ascii="Monaco" w:hAnsi="Monaco"/>
@@ -3557,6 +3469,7 @@
         </w:rPr>
         <w:t>TransactionalFileOutputStream</w:t>
       </w:r>
+      <w:proofErr w:type="spellEnd"/>
       <w:r>
         <w:rPr>
           <w:bCs/>
@@ -3613,6 +3526,8 @@
           <w:szCs w:val="28"/>
         </w:rPr>
       </w:pPr>
+      <w:proofErr w:type="spellStart"/>
+      <w:proofErr w:type="gramStart"/>
       <w:r>
         <w:rPr>
           <w:rFonts w:ascii="Monaco" w:hAnsi="Monaco"/>
@@ -3620,6 +3535,8 @@
         </w:rPr>
         <w:t>distsys.promigr.manager</w:t>
       </w:r>
+      <w:proofErr w:type="spellEnd"/>
+      <w:proofErr w:type="gramEnd"/>
       <w:r>
         <w:rPr>
           <w:rFonts w:ascii="Monaco" w:hAnsi="Monaco"/>
@@ -3701,6 +3618,7 @@
           <w:szCs w:val="28"/>
         </w:rPr>
       </w:pPr>
+      <w:proofErr w:type="spellStart"/>
       <w:r>
         <w:rPr>
           <w:rFonts w:ascii="Monaco" w:hAnsi="Monaco"/>
@@ -3708,6 +3626,7 @@
         </w:rPr>
         <w:t>ProcessManager</w:t>
       </w:r>
+      <w:proofErr w:type="spellEnd"/>
       <w:r>
         <w:rPr>
           <w:bCs/>
@@ -3730,7 +3649,25 @@
           <w:sz w:val="28"/>
           <w:szCs w:val="28"/>
         </w:rPr>
-        <w:t>in order to take ‘create’, ‘migrate’ or ‘ps’ commands.</w:t>
+        <w:t>in order to take ‘create’, ‘migrate’ or ‘</w:t>
+      </w:r>
+      <w:proofErr w:type="spellStart"/>
+      <w:r>
+        <w:rPr>
+          <w:bCs/>
+          <w:sz w:val="28"/>
+          <w:szCs w:val="28"/>
+        </w:rPr>
+        <w:t>ps</w:t>
+      </w:r>
+      <w:proofErr w:type="spellEnd"/>
+      <w:r>
+        <w:rPr>
+          <w:bCs/>
+          <w:sz w:val="28"/>
+          <w:szCs w:val="28"/>
+        </w:rPr>
+        <w:t>’ commands.</w:t>
       </w:r>
       <w:r>
         <w:rPr>
@@ -3754,7 +3691,25 @@
           <w:sz w:val="28"/>
           <w:szCs w:val="28"/>
         </w:rPr>
-        <w:t xml:space="preserve"> it instructs the corresponding node to migrate to the destination. Finally the ‘ps’ command lists all the processes in the system.</w:t>
+        <w:t xml:space="preserve"> it instructs the corresponding node to migrate to the destination. Finally the ‘</w:t>
+      </w:r>
+      <w:proofErr w:type="spellStart"/>
+      <w:r>
+        <w:rPr>
+          <w:bCs/>
+          <w:sz w:val="28"/>
+          <w:szCs w:val="28"/>
+        </w:rPr>
+        <w:t>ps</w:t>
+      </w:r>
+      <w:proofErr w:type="spellEnd"/>
+      <w:r>
+        <w:rPr>
+          <w:bCs/>
+          <w:sz w:val="28"/>
+          <w:szCs w:val="28"/>
+        </w:rPr>
+        <w:t>’ command lists all the processes in the system.</w:t>
       </w:r>
     </w:p>
     <w:p>
@@ -3770,6 +3725,7 @@
           <w:szCs w:val="28"/>
         </w:rPr>
       </w:pPr>
+      <w:proofErr w:type="spellStart"/>
       <w:r>
         <w:rPr>
           <w:rFonts w:ascii="Monaco" w:hAnsi="Monaco"/>
@@ -3777,6 +3733,7 @@
         </w:rPr>
         <w:t>LocalManager</w:t>
       </w:r>
+      <w:proofErr w:type="spellEnd"/>
       <w:r>
         <w:rPr>
           <w:bCs/>
@@ -3815,6 +3772,7 @@
           <w:szCs w:val="28"/>
         </w:rPr>
       </w:pPr>
+      <w:proofErr w:type="spellStart"/>
       <w:r>
         <w:rPr>
           <w:rFonts w:ascii="Monaco" w:hAnsi="Monaco"/>
@@ -3822,6 +3780,7 @@
         </w:rPr>
         <w:t>ProcessManagerAssistant</w:t>
       </w:r>
+      <w:proofErr w:type="spellEnd"/>
       <w:r>
         <w:rPr>
           <w:bCs/>
@@ -3868,6 +3827,7 @@
           <w:szCs w:val="28"/>
         </w:rPr>
       </w:pPr>
+      <w:proofErr w:type="spellStart"/>
       <w:r>
         <w:rPr>
           <w:rFonts w:ascii="Monaco" w:hAnsi="Monaco"/>
@@ -3875,6 +3835,7 @@
         </w:rPr>
         <w:t>LocalManagerThread</w:t>
       </w:r>
+      <w:proofErr w:type="spellEnd"/>
       <w:r>
         <w:rPr>
           <w:bCs/>
@@ -3961,6 +3922,7 @@
           <w:szCs w:val="28"/>
         </w:rPr>
       </w:pPr>
+      <w:proofErr w:type="spellStart"/>
       <w:r>
         <w:rPr>
           <w:rFonts w:ascii="Monaco" w:hAnsi="Monaco"/>
@@ -3968,6 +3930,7 @@
         </w:rPr>
         <w:t>PollingRequestThread</w:t>
       </w:r>
+      <w:proofErr w:type="spellEnd"/>
       <w:r>
         <w:rPr>
           <w:bCs/>
@@ -4022,6 +3985,7 @@
           <w:szCs w:val="28"/>
         </w:rPr>
       </w:pPr>
+      <w:proofErr w:type="spellStart"/>
       <w:r>
         <w:rPr>
           <w:rFonts w:ascii="Monaco" w:hAnsi="Monaco"/>
@@ -4029,6 +3993,7 @@
         </w:rPr>
         <w:t>PollingResponseThread</w:t>
       </w:r>
+      <w:proofErr w:type="spellEnd"/>
       <w:r>
         <w:rPr>
           <w:bCs/>
@@ -4051,6 +4016,7 @@
           <w:szCs w:val="28"/>
         </w:rPr>
       </w:pPr>
+      <w:proofErr w:type="spellStart"/>
       <w:r>
         <w:rPr>
           <w:rFonts w:ascii="Monaco" w:hAnsi="Monaco"/>
@@ -4058,6 +4024,7 @@
         </w:rPr>
         <w:t>TableEntry</w:t>
       </w:r>
+      <w:proofErr w:type="spellEnd"/>
       <w:r>
         <w:rPr>
           <w:bCs/>
@@ -4080,6 +4047,7 @@
           <w:szCs w:val="28"/>
         </w:rPr>
       </w:pPr>
+      <w:proofErr w:type="spellStart"/>
       <w:r>
         <w:rPr>
           <w:rFonts w:ascii="Monaco" w:hAnsi="Monaco"/>
@@ -4087,6 +4055,7 @@
         </w:rPr>
         <w:t>ThreadObject</w:t>
       </w:r>
+      <w:proofErr w:type="spellEnd"/>
       <w:r>
         <w:rPr>
           <w:bCs/>
@@ -4095,6 +4064,7 @@
         </w:rPr>
         <w:t xml:space="preserve"> – It keeps track of the </w:t>
       </w:r>
+      <w:proofErr w:type="spellStart"/>
       <w:r>
         <w:rPr>
           <w:rFonts w:ascii="Monaco" w:hAnsi="Monaco"/>
@@ -4102,6 +4072,7 @@
         </w:rPr>
         <w:t>MigratableProcess</w:t>
       </w:r>
+      <w:proofErr w:type="spellEnd"/>
       <w:r>
         <w:rPr>
           <w:bCs/>
@@ -4222,6 +4193,8 @@
           <w:szCs w:val="28"/>
         </w:rPr>
       </w:pPr>
+      <w:proofErr w:type="spellStart"/>
+      <w:proofErr w:type="gramStart"/>
       <w:r>
         <w:rPr>
           <w:rFonts w:ascii="Monaco" w:hAnsi="Monaco"/>
@@ -4229,6 +4202,8 @@
         </w:rPr>
         <w:t>distsys.promigr.process</w:t>
       </w:r>
+      <w:proofErr w:type="spellEnd"/>
+      <w:proofErr w:type="gramEnd"/>
       <w:r>
         <w:rPr>
           <w:rFonts w:ascii="Monaco" w:hAnsi="Monaco"/>
@@ -4260,6 +4235,7 @@
           <w:szCs w:val="28"/>
         </w:rPr>
       </w:pPr>
+      <w:proofErr w:type="spellStart"/>
       <w:r>
         <w:rPr>
           <w:rFonts w:ascii="Monaco" w:hAnsi="Monaco"/>
@@ -4267,6 +4243,7 @@
         </w:rPr>
         <w:t>MigratableProcess</w:t>
       </w:r>
+      <w:proofErr w:type="spellEnd"/>
       <w:r>
         <w:rPr>
           <w:bCs/>
@@ -4289,6 +4266,7 @@
           <w:szCs w:val="28"/>
         </w:rPr>
       </w:pPr>
+      <w:proofErr w:type="spellStart"/>
       <w:r>
         <w:rPr>
           <w:rFonts w:ascii="Monaco" w:hAnsi="Monaco"/>
@@ -4296,6 +4274,7 @@
         </w:rPr>
         <w:t>MessageWrap</w:t>
       </w:r>
+      <w:proofErr w:type="spellEnd"/>
       <w:r>
         <w:rPr>
           <w:bCs/>
@@ -4328,6 +4307,7 @@
         </w:rPr>
         <w:t xml:space="preserve">n the user process (object) that is wrapped within a </w:t>
       </w:r>
+      <w:proofErr w:type="spellStart"/>
       <w:r>
         <w:rPr>
           <w:rFonts w:ascii="Monaco" w:hAnsi="Monaco"/>
@@ -4335,6 +4315,7 @@
         </w:rPr>
         <w:t>MessageWrap</w:t>
       </w:r>
+      <w:proofErr w:type="spellEnd"/>
       <w:r>
         <w:rPr>
           <w:bCs/>
@@ -4391,6 +4372,8 @@
           <w:szCs w:val="28"/>
         </w:rPr>
       </w:pPr>
+      <w:proofErr w:type="spellStart"/>
+      <w:proofErr w:type="gramStart"/>
       <w:r>
         <w:rPr>
           <w:rFonts w:ascii="Monaco" w:hAnsi="Monaco"/>
@@ -4398,6 +4381,8 @@
         </w:rPr>
         <w:t>distsys.promigr.test</w:t>
       </w:r>
+      <w:proofErr w:type="spellEnd"/>
+      <w:proofErr w:type="gramEnd"/>
       <w:r>
         <w:rPr>
           <w:rFonts w:ascii="Monaco" w:hAnsi="Monaco"/>
@@ -4429,6 +4414,7 @@
           <w:szCs w:val="28"/>
         </w:rPr>
       </w:pPr>
+      <w:proofErr w:type="spellStart"/>
       <w:r>
         <w:rPr>
           <w:rFonts w:ascii="Monaco" w:hAnsi="Monaco"/>
@@ -4436,6 +4422,7 @@
         </w:rPr>
         <w:t>GrepProcess</w:t>
       </w:r>
+      <w:proofErr w:type="spellEnd"/>
       <w:r>
         <w:rPr>
           <w:bCs/>
@@ -4458,6 +4445,7 @@
           <w:szCs w:val="28"/>
         </w:rPr>
       </w:pPr>
+      <w:proofErr w:type="spellStart"/>
       <w:r>
         <w:rPr>
           <w:rFonts w:ascii="Monaco" w:hAnsi="Monaco"/>
@@ -4465,6 +4453,7 @@
         </w:rPr>
         <w:t>MergeFile</w:t>
       </w:r>
+      <w:proofErr w:type="spellEnd"/>
       <w:r>
         <w:rPr>
           <w:bCs/>
@@ -4487,6 +4476,7 @@
           <w:szCs w:val="28"/>
         </w:rPr>
       </w:pPr>
+      <w:proofErr w:type="spellStart"/>
       <w:r>
         <w:rPr>
           <w:rFonts w:ascii="Monaco" w:hAnsi="Monaco"/>
@@ -4494,6 +4484,7 @@
         </w:rPr>
         <w:t>WebPageCopier</w:t>
       </w:r>
+      <w:proofErr w:type="spellEnd"/>
       <w:r>
         <w:rPr>
           <w:bCs/>
@@ -4502,6 +4493,7 @@
         </w:rPr>
         <w:t xml:space="preserve"> – It read from a page on the </w:t>
       </w:r>
+      <w:proofErr w:type="gramStart"/>
       <w:r>
         <w:rPr>
           <w:bCs/>
@@ -4510,6 +4502,7 @@
         </w:rPr>
         <w:t>world wide web</w:t>
       </w:r>
+      <w:proofErr w:type="gramEnd"/>
       <w:r>
         <w:rPr>
           <w:bCs/>
@@ -4561,7 +4554,25 @@
           <w:sz w:val="28"/>
           <w:szCs w:val="28"/>
         </w:rPr>
-        <w:t xml:space="preserve">The distributed system described above implements a multi-node master/slave framework that caters to a user’s commands of creating and migrating processes between nodes, as well as generating a report of the activity at any given time in the system. While the system works reasonably well according to the test cases that we performed, there are a lot of additions that can be performed (like ‘ack’) to make the system more robust. </w:t>
+        <w:t>The distributed system described above implements a multi-node master/slave framework that caters to a user’s commands of creating and migrating processes between nodes, as well as generating a report of the activity at any given time in the system. While the system works reasonably well according to the test cases that we performed, there are a lot of additions that can be performed (like ‘</w:t>
+      </w:r>
+      <w:proofErr w:type="spellStart"/>
+      <w:r>
+        <w:rPr>
+          <w:bCs/>
+          <w:sz w:val="28"/>
+          <w:szCs w:val="28"/>
+        </w:rPr>
+        <w:t>ack</w:t>
+      </w:r>
+      <w:proofErr w:type="spellEnd"/>
+      <w:r>
+        <w:rPr>
+          <w:bCs/>
+          <w:sz w:val="28"/>
+          <w:szCs w:val="28"/>
+        </w:rPr>
+        <w:t xml:space="preserve">’) to make the system more robust. </w:t>
       </w:r>
     </w:p>
     <w:p>
@@ -4709,7 +4720,7 @@
         <w:rStyle w:val="PageNumber"/>
         <w:noProof/>
       </w:rPr>
-      <w:t>3</w:t>
+      <w:t>4</w:t>
     </w:r>
     <w:r>
       <w:rPr>

--- a/Lab3Report.docx
+++ b/Lab3Report.docx
@@ -774,7 +774,39 @@
           <w:sz w:val="28"/>
           <w:szCs w:val="28"/>
         </w:rPr>
-        <w:t>The framework should provide an API for the user to submit tasks, and documentation for the application programmer to effective</w:t>
+        <w:t>The framework sho</w:t>
+      </w:r>
+      <w:r>
+        <w:rPr>
+          <w:bCs/>
+          <w:sz w:val="28"/>
+          <w:szCs w:val="28"/>
+        </w:rPr>
+        <w:t xml:space="preserve">uld provide an API for the user, i.e., the application programmer, </w:t>
+      </w:r>
+      <w:r>
+        <w:rPr>
+          <w:bCs/>
+          <w:sz w:val="28"/>
+          <w:szCs w:val="28"/>
+        </w:rPr>
+        <w:t xml:space="preserve">to submit tasks, and documentation for the </w:t>
+      </w:r>
+      <w:r>
+        <w:rPr>
+          <w:bCs/>
+          <w:sz w:val="28"/>
+          <w:szCs w:val="28"/>
+        </w:rPr>
+        <w:t>system administrator</w:t>
+      </w:r>
+      <w:r>
+        <w:rPr>
+          <w:bCs/>
+          <w:sz w:val="28"/>
+          <w:szCs w:val="28"/>
+        </w:rPr>
+        <w:t xml:space="preserve"> to effective</w:t>
       </w:r>
       <w:r>
         <w:rPr>
@@ -1161,7 +1193,23 @@
           <w:sz w:val="28"/>
           <w:szCs w:val="28"/>
         </w:rPr>
-        <w:t xml:space="preserve">this project is how it emulates an actual file system with physical memory. It provides </w:t>
+        <w:t>this project is how it emulates an actual</w:t>
+      </w:r>
+      <w:r>
+        <w:rPr>
+          <w:bCs/>
+          <w:sz w:val="28"/>
+          <w:szCs w:val="28"/>
+        </w:rPr>
+        <w:t xml:space="preserve"> file system with physical disk space</w:t>
+      </w:r>
+      <w:r>
+        <w:rPr>
+          <w:bCs/>
+          <w:sz w:val="28"/>
+          <w:szCs w:val="28"/>
+        </w:rPr>
+        <w:t xml:space="preserve">. It provides </w:t>
       </w:r>
       <w:r>
         <w:rPr>
@@ -1201,7 +1249,47 @@
           <w:sz w:val="28"/>
           <w:szCs w:val="28"/>
         </w:rPr>
-        <w:t xml:space="preserve"> The abstraction provided is in the form of representation of the file system, which acts like a regular file system, but distributes the actual data provided by the user across different machines (datanodes) present in the map-reduce engine.</w:t>
+        <w:t xml:space="preserve"> The abstraction provided is in the form of </w:t>
+      </w:r>
+      <w:r>
+        <w:rPr>
+          <w:bCs/>
+          <w:sz w:val="28"/>
+          <w:szCs w:val="28"/>
+        </w:rPr>
+        <w:t>a representation of a</w:t>
+      </w:r>
+      <w:r>
+        <w:rPr>
+          <w:bCs/>
+          <w:sz w:val="28"/>
+          <w:szCs w:val="28"/>
+        </w:rPr>
+        <w:t xml:space="preserve"> file system, which acts like a regular file system, but distributes the actual data provided by the user across different machines (datanodes) present in the map-reduce engine</w:t>
+      </w:r>
+      <w:r>
+        <w:rPr>
+          <w:bCs/>
+          <w:sz w:val="28"/>
+          <w:szCs w:val="28"/>
+        </w:rPr>
+        <w:t xml:space="preserve"> rath</w:t>
+      </w:r>
+      <w:r>
+        <w:rPr>
+          <w:bCs/>
+          <w:sz w:val="28"/>
+          <w:szCs w:val="28"/>
+        </w:rPr>
+        <w:t>er than storing it on one machine</w:t>
+      </w:r>
+      <w:r>
+        <w:rPr>
+          <w:bCs/>
+          <w:sz w:val="28"/>
+          <w:szCs w:val="28"/>
+        </w:rPr>
+        <w:t>.</w:t>
       </w:r>
     </w:p>
     <w:p>
@@ -1313,7 +1401,31 @@
           <w:sz w:val="28"/>
           <w:szCs w:val="28"/>
         </w:rPr>
-        <w:t xml:space="preserve">network I/O, and hiding the abstraction provided by the DFS. </w:t>
+        <w:t xml:space="preserve">network I/O, and </w:t>
+      </w:r>
+      <w:r>
+        <w:rPr>
+          <w:bCs/>
+          <w:sz w:val="28"/>
+          <w:szCs w:val="28"/>
+        </w:rPr>
+        <w:t>displaying</w:t>
+      </w:r>
+      <w:r>
+        <w:rPr>
+          <w:bCs/>
+          <w:sz w:val="28"/>
+          <w:szCs w:val="28"/>
+        </w:rPr>
+        <w:t xml:space="preserve"> only</w:t>
+      </w:r>
+      <w:r>
+        <w:rPr>
+          <w:bCs/>
+          <w:sz w:val="28"/>
+          <w:szCs w:val="28"/>
+        </w:rPr>
+        <w:t xml:space="preserve"> the abstraction provided by the DFS. </w:t>
       </w:r>
       <w:r>
         <w:rPr>
@@ -1379,7 +1491,47 @@
           <w:sz w:val="28"/>
           <w:szCs w:val="28"/>
         </w:rPr>
-        <w:t xml:space="preserve">This makes it very easy for application programmers to add more functionality to the DFS as and when required. All calls to the DFS are through the DFS service hosted on an RMI registry on the namenode. </w:t>
+        <w:t xml:space="preserve">This makes it very easy for </w:t>
+      </w:r>
+      <w:r>
+        <w:rPr>
+          <w:bCs/>
+          <w:sz w:val="28"/>
+          <w:szCs w:val="28"/>
+        </w:rPr>
+        <w:t xml:space="preserve">system administrators or </w:t>
+      </w:r>
+      <w:r>
+        <w:rPr>
+          <w:bCs/>
+          <w:sz w:val="28"/>
+          <w:szCs w:val="28"/>
+        </w:rPr>
+        <w:t>system developers</w:t>
+      </w:r>
+      <w:r>
+        <w:rPr>
+          <w:bCs/>
+          <w:sz w:val="28"/>
+          <w:szCs w:val="28"/>
+        </w:rPr>
+        <w:t xml:space="preserve"> to add more functionality to the DFS as and when required. All calls to the DFS are </w:t>
+      </w:r>
+      <w:r>
+        <w:rPr>
+          <w:bCs/>
+          <w:sz w:val="28"/>
+          <w:szCs w:val="28"/>
+        </w:rPr>
+        <w:t xml:space="preserve">made </w:t>
+      </w:r>
+      <w:r>
+        <w:rPr>
+          <w:bCs/>
+          <w:sz w:val="28"/>
+          <w:szCs w:val="28"/>
+        </w:rPr>
+        <w:t xml:space="preserve">through the DFS service hosted on an RMI registry on the namenode. </w:t>
       </w:r>
       <w:r>
         <w:rPr>
@@ -1395,15 +1547,71 @@
           <w:sz w:val="28"/>
           <w:szCs w:val="28"/>
         </w:rPr>
-        <w:t xml:space="preserve">completely left with Java to deal with. </w:t>
-      </w:r>
-      <w:r>
-        <w:rPr>
-          <w:bCs/>
-          <w:sz w:val="28"/>
-          <w:szCs w:val="28"/>
-        </w:rPr>
-        <w:t>The application programmer can thus focus on the functionality provided by the added features to the DFS, rather than worry about sockets</w:t>
+        <w:t>comple</w:t>
+      </w:r>
+      <w:r>
+        <w:rPr>
+          <w:bCs/>
+          <w:sz w:val="28"/>
+          <w:szCs w:val="28"/>
+        </w:rPr>
+        <w:t>tely removed from the process</w:t>
+      </w:r>
+      <w:r>
+        <w:rPr>
+          <w:bCs/>
+          <w:sz w:val="28"/>
+          <w:szCs w:val="28"/>
+        </w:rPr>
+        <w:t xml:space="preserve">. </w:t>
+      </w:r>
+      <w:r>
+        <w:rPr>
+          <w:bCs/>
+          <w:sz w:val="28"/>
+          <w:szCs w:val="28"/>
+        </w:rPr>
+        <w:t xml:space="preserve">The </w:t>
+      </w:r>
+      <w:r>
+        <w:rPr>
+          <w:bCs/>
+          <w:sz w:val="28"/>
+          <w:szCs w:val="28"/>
+        </w:rPr>
+        <w:t>system developer</w:t>
+      </w:r>
+      <w:r>
+        <w:rPr>
+          <w:bCs/>
+          <w:sz w:val="28"/>
+          <w:szCs w:val="28"/>
+        </w:rPr>
+        <w:t xml:space="preserve"> can thus focus on the functionality provided by </w:t>
+      </w:r>
+      <w:r>
+        <w:rPr>
+          <w:bCs/>
+          <w:sz w:val="28"/>
+          <w:szCs w:val="28"/>
+        </w:rPr>
+        <w:t>adding</w:t>
+      </w:r>
+      <w:r>
+        <w:rPr>
+          <w:bCs/>
+          <w:sz w:val="28"/>
+          <w:szCs w:val="28"/>
+        </w:rPr>
+        <w:t xml:space="preserve"> more</w:t>
+      </w:r>
+      <w:r>
+        <w:rPr>
+          <w:bCs/>
+          <w:sz w:val="28"/>
+          <w:szCs w:val="28"/>
+        </w:rPr>
+        <w:t xml:space="preserve"> features to the DFS, rather than worry about sockets</w:t>
       </w:r>
       <w:r>
         <w:rPr>
@@ -1445,7 +1653,23 @@
           <w:sz w:val="28"/>
           <w:szCs w:val="28"/>
         </w:rPr>
-        <w:t>The actual working of the DFS involves converting the user input files to blocks, in order to allow the map-reduce engine to work on smaller blocks of a file</w:t>
+        <w:t>The actual working of the DFS involves converting the user input files to</w:t>
+      </w:r>
+      <w:r>
+        <w:rPr>
+          <w:bCs/>
+          <w:sz w:val="28"/>
+          <w:szCs w:val="28"/>
+        </w:rPr>
+        <w:t xml:space="preserve"> fixed-sized</w:t>
+      </w:r>
+      <w:r>
+        <w:rPr>
+          <w:bCs/>
+          <w:sz w:val="28"/>
+          <w:szCs w:val="28"/>
+        </w:rPr>
+        <w:t xml:space="preserve"> blocks, in order to allow the map-reduce engine to work on smaller blocks of a file</w:t>
       </w:r>
       <w:r>
         <w:rPr>
@@ -1477,7 +1701,39 @@
           <w:sz w:val="28"/>
           <w:szCs w:val="28"/>
         </w:rPr>
-        <w:t>The replication factor ensures that a particular block belonging to a file is available across different datanodes. In short, the number of datanodes that the block is available on is equal to the replication factor.</w:t>
+        <w:t>The replication factor</w:t>
+      </w:r>
+      <w:r>
+        <w:rPr>
+          <w:bCs/>
+          <w:sz w:val="28"/>
+          <w:szCs w:val="28"/>
+        </w:rPr>
+        <w:t xml:space="preserve"> (if greater than one</w:t>
+      </w:r>
+      <w:r>
+        <w:rPr>
+          <w:bCs/>
+          <w:sz w:val="28"/>
+          <w:szCs w:val="28"/>
+        </w:rPr>
+        <w:t>,</w:t>
+      </w:r>
+      <w:r>
+        <w:rPr>
+          <w:bCs/>
+          <w:sz w:val="28"/>
+          <w:szCs w:val="28"/>
+        </w:rPr>
+        <w:t>)</w:t>
+      </w:r>
+      <w:r>
+        <w:rPr>
+          <w:bCs/>
+          <w:sz w:val="28"/>
+          <w:szCs w:val="28"/>
+        </w:rPr>
+        <w:t xml:space="preserve"> ensures that a particular block belonging to a file is available across different datanodes. In short, the number of datanodes that the block is available on is equal to the replication factor.</w:t>
       </w:r>
     </w:p>
     <w:p>
@@ -1543,7 +1799,15 @@
           <w:sz w:val="28"/>
           <w:szCs w:val="28"/>
         </w:rPr>
-        <w:t xml:space="preserve"> can be used to store the files. This is done using a round-robin algorithm to distribute the data acro</w:t>
+        <w:t xml:space="preserve"> can be used to store the file blocks</w:t>
+      </w:r>
+      <w:r>
+        <w:rPr>
+          <w:bCs/>
+          <w:sz w:val="28"/>
+          <w:szCs w:val="28"/>
+        </w:rPr>
+        <w:t>. This is done using a round-robin algorithm to distribute the data acro</w:t>
       </w:r>
       <w:r>
         <w:rPr>
@@ -1671,7 +1935,23 @@
           <w:sz w:val="28"/>
           <w:szCs w:val="28"/>
         </w:rPr>
-        <w:t xml:space="preserve"> (using an input split criterion for splitting files into blocks of ‘records’)</w:t>
+        <w:t xml:space="preserve"> (</w:t>
+      </w:r>
+      <w:r>
+        <w:rPr>
+          <w:bCs/>
+          <w:sz w:val="28"/>
+          <w:szCs w:val="28"/>
+        </w:rPr>
+        <w:t>using an input split criterion provided by the user</w:t>
+      </w:r>
+      <w:r>
+        <w:rPr>
+          <w:bCs/>
+          <w:sz w:val="28"/>
+          <w:szCs w:val="28"/>
+        </w:rPr>
+        <w:t>)</w:t>
       </w:r>
       <w:r>
         <w:rPr>
@@ -1687,7 +1967,63 @@
           <w:sz w:val="28"/>
           <w:szCs w:val="28"/>
         </w:rPr>
-        <w:t xml:space="preserve"> The split criterion is provided by the user to be a delimiting string or the number of bytes per record.</w:t>
+        <w:t xml:space="preserve"> The split criterion provided by the user </w:t>
+      </w:r>
+      <w:r>
+        <w:rPr>
+          <w:bCs/>
+          <w:sz w:val="28"/>
+          <w:szCs w:val="28"/>
+        </w:rPr>
+        <w:t>can</w:t>
+      </w:r>
+      <w:r>
+        <w:rPr>
+          <w:bCs/>
+          <w:sz w:val="28"/>
+          <w:szCs w:val="28"/>
+        </w:rPr>
+        <w:t xml:space="preserve"> be</w:t>
+      </w:r>
+      <w:r>
+        <w:rPr>
+          <w:bCs/>
+          <w:sz w:val="28"/>
+          <w:szCs w:val="28"/>
+        </w:rPr>
+        <w:t xml:space="preserve"> in the form of</w:t>
+      </w:r>
+      <w:r>
+        <w:rPr>
+          <w:bCs/>
+          <w:sz w:val="28"/>
+          <w:szCs w:val="28"/>
+        </w:rPr>
+        <w:t xml:space="preserve"> a delimiting string or </w:t>
+      </w:r>
+      <w:r>
+        <w:rPr>
+          <w:bCs/>
+          <w:sz w:val="28"/>
+          <w:szCs w:val="28"/>
+        </w:rPr>
+        <w:t>a</w:t>
+      </w:r>
+      <w:r>
+        <w:rPr>
+          <w:bCs/>
+          <w:sz w:val="28"/>
+          <w:szCs w:val="28"/>
+        </w:rPr>
+        <w:t xml:space="preserve"> certain</w:t>
+      </w:r>
+      <w:r>
+        <w:rPr>
+          <w:bCs/>
+          <w:sz w:val="28"/>
+          <w:szCs w:val="28"/>
+        </w:rPr>
+        <w:t xml:space="preserve"> number of bytes per record.</w:t>
       </w:r>
       <w:r>
         <w:rPr>
@@ -1697,6 +2033,38 @@
         </w:rPr>
         <w:t xml:space="preserve"> </w:t>
       </w:r>
+      <w:r>
+        <w:rPr>
+          <w:bCs/>
+          <w:sz w:val="28"/>
+          <w:szCs w:val="28"/>
+        </w:rPr>
+        <w:t>However, for now we assume that unless the user specifies the number of b</w:t>
+      </w:r>
+      <w:r>
+        <w:rPr>
+          <w:bCs/>
+          <w:sz w:val="28"/>
+          <w:szCs w:val="28"/>
+        </w:rPr>
+        <w:t xml:space="preserve">ytes per record, </w:t>
+      </w:r>
+      <w:r>
+        <w:rPr>
+          <w:bCs/>
+          <w:sz w:val="28"/>
+          <w:szCs w:val="28"/>
+        </w:rPr>
+        <w:t>a newline character will separate every record</w:t>
+      </w:r>
+      <w:r>
+        <w:rPr>
+          <w:bCs/>
+          <w:sz w:val="28"/>
+          <w:szCs w:val="28"/>
+        </w:rPr>
+        <w:t>.</w:t>
+      </w:r>
     </w:p>
     <w:p>
       <w:pPr>
@@ -1777,15 +2145,175 @@
           <w:sz w:val="28"/>
           <w:szCs w:val="28"/>
         </w:rPr>
-        <w:t xml:space="preserve">Consequently, each datanode running on a separate machine is provided as a service bound to an RMI registry on that node. </w:t>
-      </w:r>
-      <w:r>
-        <w:rPr>
-          <w:bCs/>
-          <w:sz w:val="28"/>
-          <w:szCs w:val="28"/>
-        </w:rPr>
-        <w:t>The client API communicates with this registry in order to send blocks to the datanodes.</w:t>
+        <w:t>To enable this</w:t>
+      </w:r>
+      <w:r>
+        <w:rPr>
+          <w:bCs/>
+          <w:sz w:val="28"/>
+          <w:szCs w:val="28"/>
+        </w:rPr>
+        <w:t>,</w:t>
+      </w:r>
+      <w:r>
+        <w:rPr>
+          <w:bCs/>
+          <w:sz w:val="28"/>
+          <w:szCs w:val="28"/>
+        </w:rPr>
+        <w:t xml:space="preserve"> and various other features,</w:t>
+      </w:r>
+      <w:r>
+        <w:rPr>
+          <w:bCs/>
+          <w:sz w:val="28"/>
+          <w:szCs w:val="28"/>
+        </w:rPr>
+        <w:t xml:space="preserve"> each datanode </w:t>
+      </w:r>
+      <w:r>
+        <w:rPr>
+          <w:bCs/>
+          <w:sz w:val="28"/>
+          <w:szCs w:val="28"/>
+        </w:rPr>
+        <w:t>has a</w:t>
+      </w:r>
+      <w:r>
+        <w:rPr>
+          <w:bCs/>
+          <w:sz w:val="28"/>
+          <w:szCs w:val="28"/>
+        </w:rPr>
+        <w:t>n RMI</w:t>
+      </w:r>
+      <w:r>
+        <w:rPr>
+          <w:bCs/>
+          <w:sz w:val="28"/>
+          <w:szCs w:val="28"/>
+        </w:rPr>
+        <w:t xml:space="preserve"> </w:t>
+      </w:r>
+      <w:r>
+        <w:rPr>
+          <w:bCs/>
+          <w:sz w:val="28"/>
+          <w:szCs w:val="28"/>
+        </w:rPr>
+        <w:t>service</w:t>
+      </w:r>
+      <w:r>
+        <w:rPr>
+          <w:bCs/>
+          <w:sz w:val="28"/>
+          <w:szCs w:val="28"/>
+        </w:rPr>
+        <w:t xml:space="preserve"> (called the DN-service)</w:t>
+      </w:r>
+      <w:r>
+        <w:rPr>
+          <w:bCs/>
+          <w:sz w:val="28"/>
+          <w:szCs w:val="28"/>
+        </w:rPr>
+        <w:t xml:space="preserve"> </w:t>
+      </w:r>
+      <w:r>
+        <w:rPr>
+          <w:bCs/>
+          <w:sz w:val="28"/>
+          <w:szCs w:val="28"/>
+        </w:rPr>
+        <w:t>bound to an RMI registry</w:t>
+      </w:r>
+      <w:r>
+        <w:rPr>
+          <w:bCs/>
+          <w:sz w:val="28"/>
+          <w:szCs w:val="28"/>
+        </w:rPr>
+        <w:t xml:space="preserve"> on </w:t>
+      </w:r>
+      <w:r>
+        <w:rPr>
+          <w:bCs/>
+          <w:sz w:val="28"/>
+          <w:szCs w:val="28"/>
+        </w:rPr>
+        <w:t>each</w:t>
+      </w:r>
+      <w:r>
+        <w:rPr>
+          <w:bCs/>
+          <w:sz w:val="28"/>
+          <w:szCs w:val="28"/>
+        </w:rPr>
+        <w:t xml:space="preserve"> </w:t>
+      </w:r>
+      <w:r>
+        <w:rPr>
+          <w:bCs/>
+          <w:sz w:val="28"/>
+          <w:szCs w:val="28"/>
+        </w:rPr>
+        <w:t>such</w:t>
+      </w:r>
+      <w:r>
+        <w:rPr>
+          <w:bCs/>
+          <w:sz w:val="28"/>
+          <w:szCs w:val="28"/>
+        </w:rPr>
+        <w:t xml:space="preserve"> machine</w:t>
+      </w:r>
+      <w:r>
+        <w:rPr>
+          <w:bCs/>
+          <w:sz w:val="28"/>
+          <w:szCs w:val="28"/>
+        </w:rPr>
+        <w:t>.</w:t>
+      </w:r>
+      <w:r>
+        <w:rPr>
+          <w:bCs/>
+          <w:sz w:val="28"/>
+          <w:szCs w:val="28"/>
+        </w:rPr>
+        <w:t xml:space="preserve"> </w:t>
+      </w:r>
+      <w:r>
+        <w:rPr>
+          <w:bCs/>
+          <w:sz w:val="28"/>
+          <w:szCs w:val="28"/>
+        </w:rPr>
+        <w:t xml:space="preserve">The communication to these services on various datanodes is done through a Node API provided for the framework. </w:t>
+      </w:r>
+      <w:r>
+        <w:rPr>
+          <w:bCs/>
+          <w:sz w:val="28"/>
+          <w:szCs w:val="28"/>
+        </w:rPr>
+        <w:t>The client API</w:t>
+      </w:r>
+      <w:r>
+        <w:rPr>
+          <w:bCs/>
+          <w:sz w:val="28"/>
+          <w:szCs w:val="28"/>
+        </w:rPr>
+        <w:t xml:space="preserve"> uses the node API</w:t>
+      </w:r>
+      <w:r>
+        <w:rPr>
+          <w:bCs/>
+          <w:sz w:val="28"/>
+          <w:szCs w:val="28"/>
+        </w:rPr>
+        <w:t xml:space="preserve"> in order to send blocks to the datanodes.</w:t>
       </w:r>
       <w:r>
         <w:rPr>
@@ -1809,33 +2337,41 @@
           <w:sz w:val="28"/>
           <w:szCs w:val="28"/>
         </w:rPr>
-        <w:t xml:space="preserve">functionality of the engine. </w:t>
-      </w:r>
-    </w:p>
-    <w:p>
-      <w:pPr>
-        <w:rPr>
-          <w:bCs/>
-          <w:sz w:val="28"/>
-          <w:szCs w:val="28"/>
-        </w:rPr>
-      </w:pPr>
-    </w:p>
-    <w:p>
-      <w:pPr>
-        <w:rPr>
-          <w:bCs/>
-          <w:sz w:val="28"/>
-          <w:szCs w:val="28"/>
-        </w:rPr>
-      </w:pPr>
-      <w:r>
-        <w:rPr>
-          <w:bCs/>
-          <w:sz w:val="28"/>
-          <w:szCs w:val="28"/>
-        </w:rPr>
-        <w:t>The additional faci</w:t>
+        <w:t>functionality of the engine.</w:t>
+      </w:r>
+    </w:p>
+    <w:p>
+      <w:pPr>
+        <w:rPr>
+          <w:bCs/>
+          <w:sz w:val="28"/>
+          <w:szCs w:val="28"/>
+        </w:rPr>
+      </w:pPr>
+    </w:p>
+    <w:p>
+      <w:pPr>
+        <w:rPr>
+          <w:bCs/>
+          <w:sz w:val="28"/>
+          <w:szCs w:val="28"/>
+        </w:rPr>
+      </w:pPr>
+      <w:r>
+        <w:rPr>
+          <w:bCs/>
+          <w:sz w:val="28"/>
+          <w:szCs w:val="28"/>
+        </w:rPr>
+        <w:t>Additional</w:t>
+      </w:r>
+      <w:r>
+        <w:rPr>
+          <w:bCs/>
+          <w:sz w:val="28"/>
+          <w:szCs w:val="28"/>
+        </w:rPr>
+        <w:t xml:space="preserve"> faci</w:t>
       </w:r>
       <w:r>
         <w:rPr>
@@ -1859,7 +2395,15 @@
           <w:sz w:val="28"/>
           <w:szCs w:val="28"/>
         </w:rPr>
-        <w:t xml:space="preserve">datanode RMI services in order to download the corresponding blocks to the local file system of the user. </w:t>
+        <w:t>node API (which, as described above, is an interface for the datanode RMI service)</w:t>
+      </w:r>
+      <w:r>
+        <w:rPr>
+          <w:bCs/>
+          <w:sz w:val="28"/>
+          <w:szCs w:val="28"/>
+        </w:rPr>
+        <w:t xml:space="preserve"> in order to download the corresponding blocks to the local file system of the user. </w:t>
       </w:r>
       <w:r>
         <w:rPr>
@@ -1899,7 +2443,23 @@
           <w:sz w:val="28"/>
           <w:szCs w:val="28"/>
         </w:rPr>
-        <w:t xml:space="preserve"> these blocks.</w:t>
+        <w:t xml:space="preserve"> these blocks</w:t>
+      </w:r>
+      <w:r>
+        <w:rPr>
+          <w:bCs/>
+          <w:sz w:val="28"/>
+          <w:szCs w:val="28"/>
+        </w:rPr>
+        <w:t>, using the node API</w:t>
+      </w:r>
+      <w:r>
+        <w:rPr>
+          <w:bCs/>
+          <w:sz w:val="28"/>
+          <w:szCs w:val="28"/>
+        </w:rPr>
+        <w:t>.</w:t>
       </w:r>
       <w:r>
         <w:rPr>
@@ -1915,7 +2475,24 @@
           <w:sz w:val="28"/>
           <w:szCs w:val="28"/>
         </w:rPr>
-        <w:t>does level-order traversal of its structure, described next, and sends it back to the user.</w:t>
+        <w:t xml:space="preserve">does </w:t>
+      </w:r>
+      <w:r>
+        <w:rPr>
+          <w:bCs/>
+          <w:i/>
+          <w:sz w:val="28"/>
+          <w:szCs w:val="28"/>
+        </w:rPr>
+        <w:t>level-order traversal</w:t>
+      </w:r>
+      <w:r>
+        <w:rPr>
+          <w:bCs/>
+          <w:sz w:val="28"/>
+          <w:szCs w:val="28"/>
+        </w:rPr>
+        <w:t xml:space="preserve"> of its structure, described next, and sends it back to the user.</w:t>
       </w:r>
     </w:p>
     <w:p>
@@ -1949,15 +2526,33 @@
           <w:sz w:val="28"/>
           <w:szCs w:val="28"/>
         </w:rPr>
-        <w:t>sented on the namenode using a t</w:t>
-      </w:r>
-      <w:r>
-        <w:rPr>
-          <w:bCs/>
-          <w:sz w:val="28"/>
-          <w:szCs w:val="28"/>
-        </w:rPr>
-        <w:t xml:space="preserve">rie data structure. </w:t>
+        <w:t xml:space="preserve">sented on the namenode using a </w:t>
+      </w:r>
+      <w:r>
+        <w:rPr>
+          <w:bCs/>
+          <w:i/>
+          <w:sz w:val="28"/>
+          <w:szCs w:val="28"/>
+        </w:rPr>
+        <w:t>t</w:t>
+      </w:r>
+      <w:r>
+        <w:rPr>
+          <w:bCs/>
+          <w:i/>
+          <w:sz w:val="28"/>
+          <w:szCs w:val="28"/>
+        </w:rPr>
+        <w:t>rie data structure</w:t>
+      </w:r>
+      <w:r>
+        <w:rPr>
+          <w:bCs/>
+          <w:sz w:val="28"/>
+          <w:szCs w:val="28"/>
+        </w:rPr>
+        <w:t xml:space="preserve">. </w:t>
       </w:r>
       <w:r>
         <w:rPr>
@@ -2029,7 +2624,23 @@
           <w:sz w:val="28"/>
           <w:szCs w:val="28"/>
         </w:rPr>
-        <w:t xml:space="preserve">t represent the nodes in the trie, as well as the data structures representing the file itself are </w:t>
+        <w:t>t represent the nodes in the trie, as well as the data structures representing the file itself</w:t>
+      </w:r>
+      <w:r>
+        <w:rPr>
+          <w:bCs/>
+          <w:sz w:val="28"/>
+          <w:szCs w:val="28"/>
+        </w:rPr>
+        <w:t>,</w:t>
+      </w:r>
+      <w:r>
+        <w:rPr>
+          <w:bCs/>
+          <w:sz w:val="28"/>
+          <w:szCs w:val="28"/>
+        </w:rPr>
+        <w:t xml:space="preserve"> are </w:t>
       </w:r>
       <w:r>
         <w:rPr>
@@ -2077,33 +2688,113 @@
           <w:sz w:val="28"/>
           <w:szCs w:val="28"/>
         </w:rPr>
-        <w:t xml:space="preserve"> Each data structure that represents a file stores the datanodes on which the blocks of the file are present, which is then used to do operations on the physical blocks stored across the datanodes.</w:t>
-      </w:r>
-    </w:p>
-    <w:p>
-      <w:pPr>
-        <w:rPr>
-          <w:bCs/>
-          <w:sz w:val="28"/>
-          <w:szCs w:val="28"/>
-        </w:rPr>
-      </w:pPr>
-    </w:p>
-    <w:p>
-      <w:pPr>
-        <w:rPr>
-          <w:bCs/>
-          <w:sz w:val="28"/>
-          <w:szCs w:val="28"/>
-        </w:rPr>
-      </w:pPr>
-      <w:r>
-        <w:rPr>
-          <w:bCs/>
-          <w:sz w:val="28"/>
-          <w:szCs w:val="28"/>
-        </w:rPr>
-        <w:t xml:space="preserve">The question that remains, what if a datanode fails? Does the user lose the files uploaded to DFS? </w:t>
+        <w:t xml:space="preserve"> Each data structure that represents a file</w:t>
+      </w:r>
+      <w:r>
+        <w:rPr>
+          <w:bCs/>
+          <w:sz w:val="28"/>
+          <w:szCs w:val="28"/>
+        </w:rPr>
+        <w:t xml:space="preserve"> in the trie,</w:t>
+      </w:r>
+      <w:r>
+        <w:rPr>
+          <w:bCs/>
+          <w:sz w:val="28"/>
+          <w:szCs w:val="28"/>
+        </w:rPr>
+        <w:t xml:space="preserve"> stores the</w:t>
+      </w:r>
+      <w:r>
+        <w:rPr>
+          <w:bCs/>
+          <w:sz w:val="28"/>
+          <w:szCs w:val="28"/>
+        </w:rPr>
+        <w:t xml:space="preserve"> list</w:t>
+      </w:r>
+      <w:r>
+        <w:rPr>
+          <w:bCs/>
+          <w:sz w:val="28"/>
+          <w:szCs w:val="28"/>
+        </w:rPr>
+        <w:t xml:space="preserve"> datanodes on which the blocks o</w:t>
+      </w:r>
+      <w:r>
+        <w:rPr>
+          <w:bCs/>
+          <w:sz w:val="28"/>
+          <w:szCs w:val="28"/>
+        </w:rPr>
+        <w:t>f the file are present, which in turn is</w:t>
+      </w:r>
+      <w:r>
+        <w:rPr>
+          <w:bCs/>
+          <w:sz w:val="28"/>
+          <w:szCs w:val="28"/>
+        </w:rPr>
+        <w:t xml:space="preserve"> used to do operations on the physical blocks stored across the datanodes.</w:t>
+      </w:r>
+    </w:p>
+    <w:p>
+      <w:pPr>
+        <w:rPr>
+          <w:bCs/>
+          <w:sz w:val="28"/>
+          <w:szCs w:val="28"/>
+        </w:rPr>
+      </w:pPr>
+    </w:p>
+    <w:p>
+      <w:pPr>
+        <w:rPr>
+          <w:bCs/>
+          <w:sz w:val="28"/>
+          <w:szCs w:val="28"/>
+        </w:rPr>
+      </w:pPr>
+      <w:r>
+        <w:rPr>
+          <w:bCs/>
+          <w:sz w:val="28"/>
+          <w:szCs w:val="28"/>
+        </w:rPr>
+        <w:t xml:space="preserve">The question that </w:t>
+      </w:r>
+      <w:r>
+        <w:rPr>
+          <w:bCs/>
+          <w:sz w:val="28"/>
+          <w:szCs w:val="28"/>
+        </w:rPr>
+        <w:t xml:space="preserve">now </w:t>
+      </w:r>
+      <w:r>
+        <w:rPr>
+          <w:bCs/>
+          <w:sz w:val="28"/>
+          <w:szCs w:val="28"/>
+        </w:rPr>
+        <w:t>remains</w:t>
+      </w:r>
+      <w:r>
+        <w:rPr>
+          <w:bCs/>
+          <w:sz w:val="28"/>
+          <w:szCs w:val="28"/>
+        </w:rPr>
+        <w:t xml:space="preserve"> is</w:t>
+      </w:r>
+      <w:r>
+        <w:rPr>
+          <w:bCs/>
+          <w:sz w:val="28"/>
+          <w:szCs w:val="28"/>
+        </w:rPr>
+        <w:t xml:space="preserve">, what if a datanode fails? Does the user lose the files uploaded to DFS? </w:t>
       </w:r>
       <w:r>
         <w:rPr>
@@ -2119,7 +2810,47 @@
           <w:sz w:val="28"/>
           <w:szCs w:val="28"/>
         </w:rPr>
-        <w:t xml:space="preserve">As long as the application programmer maintains a replication factor of greater than 1, there will always be a copy of a file block on more than one node. </w:t>
+        <w:t xml:space="preserve">As long as the </w:t>
+      </w:r>
+      <w:r>
+        <w:rPr>
+          <w:bCs/>
+          <w:sz w:val="28"/>
+          <w:szCs w:val="28"/>
+        </w:rPr>
+        <w:t>user, i.e.</w:t>
+      </w:r>
+      <w:r>
+        <w:rPr>
+          <w:bCs/>
+          <w:sz w:val="28"/>
+          <w:szCs w:val="28"/>
+        </w:rPr>
+        <w:t xml:space="preserve"> the </w:t>
+      </w:r>
+      <w:r>
+        <w:rPr>
+          <w:bCs/>
+          <w:sz w:val="28"/>
+          <w:szCs w:val="28"/>
+        </w:rPr>
+        <w:t>application programmer</w:t>
+      </w:r>
+      <w:r>
+        <w:rPr>
+          <w:bCs/>
+          <w:sz w:val="28"/>
+          <w:szCs w:val="28"/>
+        </w:rPr>
+        <w:t>,</w:t>
+      </w:r>
+      <w:r>
+        <w:rPr>
+          <w:bCs/>
+          <w:sz w:val="28"/>
+          <w:szCs w:val="28"/>
+        </w:rPr>
+        <w:t xml:space="preserve"> maintains a replication factor greater than 1, there will always be a copy of a file block on more than one node. </w:t>
       </w:r>
       <w:r>
         <w:rPr>
@@ -2143,23 +2874,87 @@
           <w:sz w:val="28"/>
           <w:szCs w:val="28"/>
         </w:rPr>
-        <w:t xml:space="preserve">The algorithm makes sure that as long as there are more than 1 nodes active, and the replication factor is greater than 1, we have a copy of the block on more than one nodes. However, what if more than 1 node goes down? Well, we have provision for such situations too. Every time a node goes down, </w:t>
-      </w:r>
-      <w:r>
-        <w:rPr>
-          <w:bCs/>
-          <w:sz w:val="28"/>
-          <w:szCs w:val="28"/>
-        </w:rPr>
-        <w:t xml:space="preserve">it is detected by the job tracker and the namenode/DFS is notified of the same. </w:t>
-      </w:r>
-      <w:r>
-        <w:rPr>
-          <w:bCs/>
-          <w:sz w:val="28"/>
-          <w:szCs w:val="28"/>
-        </w:rPr>
-        <w:t>When this happens, the namenode immediately identifies all the blocks that were present on that node, and all the nodes that have a duplicate copy. These nodes are then asked to replicate the corresponding block</w:t>
+        <w:t xml:space="preserve">The algorithm makes sure that as long as there are more than 1 nodes active, and the replication factor is greater than 1, we have a copy of the block on more than one nodes. However, what if more than 1 node goes down? Well, we have </w:t>
+      </w:r>
+      <w:r>
+        <w:rPr>
+          <w:bCs/>
+          <w:sz w:val="28"/>
+          <w:szCs w:val="28"/>
+        </w:rPr>
+        <w:t>provided a solution</w:t>
+      </w:r>
+      <w:r>
+        <w:rPr>
+          <w:bCs/>
+          <w:sz w:val="28"/>
+          <w:szCs w:val="28"/>
+        </w:rPr>
+        <w:t xml:space="preserve"> for such situations too. Every time a node goes down</w:t>
+      </w:r>
+      <w:r>
+        <w:rPr>
+          <w:bCs/>
+          <w:sz w:val="28"/>
+          <w:szCs w:val="28"/>
+        </w:rPr>
+        <w:t xml:space="preserve"> and </w:t>
+      </w:r>
+      <w:r>
+        <w:rPr>
+          <w:bCs/>
+          <w:sz w:val="28"/>
+          <w:szCs w:val="28"/>
+        </w:rPr>
+        <w:t>detected by the job tracker</w:t>
+      </w:r>
+      <w:r>
+        <w:rPr>
+          <w:bCs/>
+          <w:sz w:val="28"/>
+          <w:szCs w:val="28"/>
+        </w:rPr>
+        <w:t xml:space="preserve"> (periodically)</w:t>
+      </w:r>
+      <w:r>
+        <w:rPr>
+          <w:bCs/>
+          <w:sz w:val="28"/>
+          <w:szCs w:val="28"/>
+        </w:rPr>
+        <w:t>,</w:t>
+      </w:r>
+      <w:r>
+        <w:rPr>
+          <w:bCs/>
+          <w:sz w:val="28"/>
+          <w:szCs w:val="28"/>
+        </w:rPr>
+        <w:t xml:space="preserve"> the namenode/DFS is notified of the same. </w:t>
+      </w:r>
+      <w:r>
+        <w:rPr>
+          <w:bCs/>
+          <w:sz w:val="28"/>
+          <w:szCs w:val="28"/>
+        </w:rPr>
+        <w:t xml:space="preserve">When this happens, the namenode immediately identifies all the blocks </w:t>
+      </w:r>
+      <w:r>
+        <w:rPr>
+          <w:bCs/>
+          <w:sz w:val="28"/>
+          <w:szCs w:val="28"/>
+        </w:rPr>
+        <w:t xml:space="preserve">of all files </w:t>
+      </w:r>
+      <w:r>
+        <w:rPr>
+          <w:bCs/>
+          <w:sz w:val="28"/>
+          <w:szCs w:val="28"/>
+        </w:rPr>
+        <w:t>that were present on that node, and all the nodes that have a duplicate copy. These nodes are then asked to replicate the corresponding block</w:t>
       </w:r>
       <w:r>
         <w:rPr>
@@ -2530,23 +3325,39 @@
           <w:sz w:val="28"/>
           <w:szCs w:val="28"/>
         </w:rPr>
-        <w:t>orresponding API’s are provided, both for the user, and for the application programmer to configure the DFS, and</w:t>
-      </w:r>
-      <w:r>
-        <w:rPr>
-          <w:bCs/>
-          <w:sz w:val="28"/>
-          <w:szCs w:val="28"/>
-        </w:rPr>
-        <w:t xml:space="preserve"> to</w:t>
-      </w:r>
-      <w:r>
-        <w:rPr>
-          <w:bCs/>
-          <w:sz w:val="28"/>
-          <w:szCs w:val="28"/>
-        </w:rPr>
-        <w:t xml:space="preserve"> interact with it</w:t>
+        <w:t>orresponding API’</w:t>
+      </w:r>
+      <w:r>
+        <w:rPr>
+          <w:bCs/>
+          <w:sz w:val="28"/>
+          <w:szCs w:val="28"/>
+        </w:rPr>
+        <w:t xml:space="preserve">s are provided </w:t>
+      </w:r>
+      <w:r>
+        <w:rPr>
+          <w:bCs/>
+          <w:sz w:val="28"/>
+          <w:szCs w:val="28"/>
+        </w:rPr>
+        <w:t xml:space="preserve">for the application programmer </w:t>
+      </w:r>
+      <w:r>
+        <w:rPr>
+          <w:bCs/>
+          <w:sz w:val="28"/>
+          <w:szCs w:val="28"/>
+        </w:rPr>
+        <w:t>to</w:t>
+      </w:r>
+      <w:r>
+        <w:rPr>
+          <w:bCs/>
+          <w:sz w:val="28"/>
+          <w:szCs w:val="28"/>
+        </w:rPr>
+        <w:t xml:space="preserve"> interact with the DFS</w:t>
       </w:r>
       <w:r>
         <w:rPr>
@@ -2555,25 +3366,1557 @@
           <w:szCs w:val="28"/>
         </w:rPr>
         <w:t xml:space="preserve"> in an intuitive manner</w:t>
+      </w:r>
+      <w:r>
+        <w:rPr>
+          <w:bCs/>
+          <w:sz w:val="28"/>
+          <w:szCs w:val="28"/>
+        </w:rPr>
+        <w:t>.</w:t>
+      </w:r>
+      <w:r>
+        <w:rPr>
+          <w:bCs/>
+          <w:sz w:val="28"/>
+          <w:szCs w:val="28"/>
+        </w:rPr>
+        <w:t xml:space="preserve"> </w:t>
+      </w:r>
+    </w:p>
+    <w:p>
+      <w:pPr>
+        <w:rPr>
+          <w:bCs/>
+          <w:sz w:val="28"/>
+          <w:szCs w:val="28"/>
+        </w:rPr>
+      </w:pPr>
+    </w:p>
+    <w:p>
+      <w:pPr>
+        <w:rPr>
+          <w:b/>
+          <w:bCs/>
+          <w:sz w:val="36"/>
+          <w:szCs w:val="36"/>
+        </w:rPr>
+      </w:pPr>
+      <w:r>
+        <w:rPr>
+          <w:b/>
+          <w:bCs/>
+          <w:sz w:val="36"/>
+          <w:szCs w:val="36"/>
+        </w:rPr>
+        <w:t xml:space="preserve"> </w:t>
+      </w:r>
+      <w:r>
+        <w:rPr>
+          <w:b/>
+          <w:bCs/>
+          <w:sz w:val="36"/>
+          <w:szCs w:val="36"/>
+        </w:rPr>
+        <w:br w:type="page"/>
+      </w:r>
+    </w:p>
+    <w:p>
+      <w:pPr>
+        <w:rPr>
+          <w:b/>
+          <w:bCs/>
+          <w:sz w:val="36"/>
+          <w:szCs w:val="36"/>
+        </w:rPr>
+      </w:pPr>
+      <w:r>
+        <w:rPr>
+          <w:b/>
+          <w:bCs/>
+          <w:sz w:val="36"/>
+          <w:szCs w:val="36"/>
+        </w:rPr>
+        <w:t>Client API</w:t>
+      </w:r>
+    </w:p>
+    <w:p>
+      <w:pPr>
+        <w:rPr>
+          <w:bCs/>
+          <w:sz w:val="28"/>
+          <w:szCs w:val="28"/>
+        </w:rPr>
+      </w:pPr>
+    </w:p>
+    <w:p>
+      <w:pPr>
+        <w:rPr>
+          <w:bCs/>
+          <w:sz w:val="28"/>
+          <w:szCs w:val="28"/>
+        </w:rPr>
+      </w:pPr>
+      <w:r>
+        <w:rPr>
+          <w:bCs/>
+          <w:sz w:val="28"/>
+          <w:szCs w:val="28"/>
+        </w:rPr>
+        <w:t xml:space="preserve">The client API provides the application programmer </w:t>
+      </w:r>
+      <w:r>
+        <w:rPr>
+          <w:bCs/>
+          <w:sz w:val="28"/>
+          <w:szCs w:val="28"/>
+        </w:rPr>
+        <w:t xml:space="preserve">(user) of the map-reduce framework, the ability to interact with the Distributed File System (DFS), and run map-reduce jobs on </w:t>
+      </w:r>
+      <w:r>
+        <w:rPr>
+          <w:bCs/>
+          <w:sz w:val="28"/>
+          <w:szCs w:val="28"/>
+        </w:rPr>
+        <w:t>the datanodes.</w:t>
+      </w:r>
+      <w:r>
+        <w:rPr>
+          <w:bCs/>
+          <w:sz w:val="28"/>
+          <w:szCs w:val="28"/>
+        </w:rPr>
+        <w:t xml:space="preserve"> Following are some of the functionalities available to the user:</w:t>
+      </w:r>
+    </w:p>
+    <w:p>
+      <w:pPr>
+        <w:rPr>
+          <w:bCs/>
+          <w:sz w:val="28"/>
+          <w:szCs w:val="28"/>
+        </w:rPr>
+      </w:pPr>
+    </w:p>
+    <w:p>
+      <w:pPr>
+        <w:pStyle w:val="ListParagraph"/>
+        <w:numPr>
+          <w:ilvl w:val="0"/>
+          <w:numId w:val="9"/>
+        </w:numPr>
+        <w:rPr>
+          <w:bCs/>
+          <w:sz w:val="28"/>
+          <w:szCs w:val="28"/>
+        </w:rPr>
+      </w:pPr>
+      <w:r>
+        <w:rPr>
+          <w:bCs/>
+          <w:sz w:val="28"/>
+          <w:szCs w:val="28"/>
+          <w:u w:val="single"/>
+        </w:rPr>
+        <w:t>Add file</w:t>
+      </w:r>
+      <w:r>
+        <w:rPr>
+          <w:bCs/>
+          <w:sz w:val="28"/>
+          <w:szCs w:val="28"/>
+          <w:u w:val="single"/>
+        </w:rPr>
+        <w:t>s</w:t>
+      </w:r>
+      <w:r>
+        <w:rPr>
+          <w:bCs/>
+          <w:sz w:val="28"/>
+          <w:szCs w:val="28"/>
+          <w:u w:val="single"/>
+        </w:rPr>
+        <w:t xml:space="preserve"> to DFS</w:t>
+      </w:r>
+      <w:r>
+        <w:rPr>
+          <w:bCs/>
+          <w:sz w:val="28"/>
+          <w:szCs w:val="28"/>
+        </w:rPr>
+        <w:t xml:space="preserve">: </w:t>
+      </w:r>
+      <w:r>
+        <w:rPr>
+          <w:bCs/>
+          <w:sz w:val="28"/>
+          <w:szCs w:val="28"/>
+        </w:rPr>
+        <w:t>When the user adds a file to the DFS, it is separated into blocks of fixed sizes and replicated across datanodes.</w:t>
+      </w:r>
+      <w:r>
+        <w:rPr>
+          <w:bCs/>
+          <w:sz w:val="28"/>
+          <w:szCs w:val="28"/>
+        </w:rPr>
+        <w:t xml:space="preserve"> By this, we mean that the actual file is </w:t>
+      </w:r>
+      <w:r>
+        <w:rPr>
+          <w:bCs/>
+          <w:sz w:val="28"/>
+          <w:szCs w:val="28"/>
+        </w:rPr>
+        <w:t xml:space="preserve">converted to blocks </w:t>
+      </w:r>
+      <w:r>
+        <w:rPr>
+          <w:bCs/>
+          <w:sz w:val="28"/>
+          <w:szCs w:val="28"/>
+        </w:rPr>
+        <w:t>that</w:t>
+      </w:r>
+      <w:r>
+        <w:rPr>
+          <w:bCs/>
+          <w:sz w:val="28"/>
+          <w:szCs w:val="28"/>
+        </w:rPr>
+        <w:t xml:space="preserve"> are </w:t>
+      </w:r>
+      <w:r>
+        <w:rPr>
+          <w:bCs/>
+          <w:sz w:val="28"/>
+          <w:szCs w:val="28"/>
+        </w:rPr>
+        <w:t xml:space="preserve">scattered and stored on the local file system of </w:t>
+      </w:r>
+      <w:r>
+        <w:rPr>
+          <w:bCs/>
+          <w:sz w:val="28"/>
+          <w:szCs w:val="28"/>
+        </w:rPr>
+        <w:t>several</w:t>
+      </w:r>
+      <w:r>
+        <w:rPr>
+          <w:bCs/>
+          <w:sz w:val="28"/>
+          <w:szCs w:val="28"/>
+        </w:rPr>
+        <w:t xml:space="preserve"> datanode</w:t>
+      </w:r>
+      <w:r>
+        <w:rPr>
+          <w:bCs/>
+          <w:sz w:val="28"/>
+          <w:szCs w:val="28"/>
+        </w:rPr>
+        <w:t>s</w:t>
+      </w:r>
+      <w:r>
+        <w:rPr>
+          <w:bCs/>
+          <w:sz w:val="28"/>
+          <w:szCs w:val="28"/>
+        </w:rPr>
+        <w:t>.</w:t>
+      </w:r>
+      <w:r>
+        <w:rPr>
+          <w:bCs/>
+          <w:sz w:val="28"/>
+          <w:szCs w:val="28"/>
+        </w:rPr>
+        <w:t xml:space="preserve"> </w:t>
+      </w:r>
+      <w:r>
+        <w:rPr>
+          <w:bCs/>
+          <w:i/>
+          <w:sz w:val="28"/>
+          <w:szCs w:val="28"/>
+        </w:rPr>
+        <w:t>The user must supply a single file ending in “.txt” when adding it to the DFS.</w:t>
+      </w:r>
+      <w:r>
+        <w:rPr>
+          <w:bCs/>
+          <w:sz w:val="28"/>
+          <w:szCs w:val="28"/>
+        </w:rPr>
+        <w:t xml:space="preserve"> This limitation ensures that the user adds only one file at a time, and not a directory. However, the limitation can be modified easily in the future. </w:t>
+      </w:r>
+      <w:r>
+        <w:rPr>
+          <w:bCs/>
+          <w:sz w:val="28"/>
+          <w:szCs w:val="28"/>
+        </w:rPr>
+        <w:t>The user does not have to stay connected to the DFS in order to access files added during a session. The files stay on the DFS as long as the DFS is running as a service on the namenode.</w:t>
+      </w:r>
+      <w:r>
+        <w:rPr>
+          <w:bCs/>
+          <w:sz w:val="28"/>
+          <w:szCs w:val="28"/>
+        </w:rPr>
+        <w:t xml:space="preserve"> The user can now submit map-reduce jobs to run on </w:t>
+      </w:r>
+      <w:r>
+        <w:rPr>
+          <w:bCs/>
+          <w:sz w:val="28"/>
+          <w:szCs w:val="28"/>
+        </w:rPr>
+        <w:t>the added files.</w:t>
+      </w:r>
+    </w:p>
+    <w:p>
+      <w:pPr>
+        <w:pStyle w:val="ListParagraph"/>
+        <w:rPr>
+          <w:bCs/>
+          <w:sz w:val="28"/>
+          <w:szCs w:val="28"/>
+        </w:rPr>
+      </w:pPr>
+    </w:p>
+    <w:p>
+      <w:pPr>
+        <w:pStyle w:val="ListParagraph"/>
+        <w:numPr>
+          <w:ilvl w:val="0"/>
+          <w:numId w:val="9"/>
+        </w:numPr>
+        <w:rPr>
+          <w:bCs/>
+          <w:sz w:val="28"/>
+          <w:szCs w:val="28"/>
+        </w:rPr>
+      </w:pPr>
+      <w:r>
+        <w:rPr>
+          <w:bCs/>
+          <w:sz w:val="28"/>
+          <w:szCs w:val="28"/>
+          <w:u w:val="single"/>
+        </w:rPr>
+        <w:t>View DFS structure</w:t>
+      </w:r>
+      <w:r>
+        <w:rPr>
+          <w:bCs/>
+          <w:sz w:val="28"/>
+          <w:szCs w:val="28"/>
+        </w:rPr>
+        <w:t xml:space="preserve">: While the DFS service is running on the namenode, the user can, through the client API, query the DFS to get the current file structure, and the files added by all the users. </w:t>
+      </w:r>
+      <w:r>
+        <w:rPr>
+          <w:bCs/>
+          <w:sz w:val="28"/>
+          <w:szCs w:val="28"/>
+        </w:rPr>
+        <w:t>This can also be easily curtailed for security purposes by showing only user specific files in the future.</w:t>
+      </w:r>
+    </w:p>
+    <w:p>
+      <w:pPr>
+        <w:rPr>
+          <w:bCs/>
+          <w:sz w:val="28"/>
+          <w:szCs w:val="28"/>
+        </w:rPr>
+      </w:pPr>
+    </w:p>
+    <w:p>
+      <w:pPr>
+        <w:pStyle w:val="ListParagraph"/>
+        <w:numPr>
+          <w:ilvl w:val="0"/>
+          <w:numId w:val="9"/>
+        </w:numPr>
+        <w:rPr>
+          <w:bCs/>
+          <w:sz w:val="28"/>
+          <w:szCs w:val="28"/>
+        </w:rPr>
+      </w:pPr>
+      <w:r>
+        <w:rPr>
+          <w:bCs/>
+          <w:sz w:val="28"/>
+          <w:szCs w:val="28"/>
+          <w:u w:val="single"/>
+        </w:rPr>
+        <w:t>Get file</w:t>
+      </w:r>
+      <w:r>
+        <w:rPr>
+          <w:bCs/>
+          <w:sz w:val="28"/>
+          <w:szCs w:val="28"/>
+          <w:u w:val="single"/>
+        </w:rPr>
+        <w:t xml:space="preserve"> or directory</w:t>
+      </w:r>
+      <w:r>
+        <w:rPr>
+          <w:bCs/>
+          <w:sz w:val="28"/>
+          <w:szCs w:val="28"/>
+          <w:u w:val="single"/>
+        </w:rPr>
+        <w:t xml:space="preserve"> from DFS</w:t>
+      </w:r>
+      <w:r>
+        <w:rPr>
+          <w:bCs/>
+          <w:sz w:val="28"/>
+          <w:szCs w:val="28"/>
+        </w:rPr>
+        <w:t>:</w:t>
+      </w:r>
+      <w:r>
+        <w:rPr>
+          <w:bCs/>
+          <w:sz w:val="28"/>
+          <w:szCs w:val="28"/>
+        </w:rPr>
+        <w:t xml:space="preserve"> </w:t>
+      </w:r>
+      <w:r>
+        <w:rPr>
+          <w:bCs/>
+          <w:sz w:val="28"/>
+          <w:szCs w:val="28"/>
+        </w:rPr>
+        <w:t xml:space="preserve">The user can specify the name of a file on DFS and the client API will download it (in the form of blocks) from the datanodes. </w:t>
+      </w:r>
+      <w:r>
+        <w:rPr>
+          <w:bCs/>
+          <w:sz w:val="28"/>
+          <w:szCs w:val="28"/>
+        </w:rPr>
+        <w:t>The blocks are not combined as of now, inn our implementation. The user can also ask to download all the files in a directory on DFS. This function is mainly used when the user wants the reducer outputs</w:t>
+      </w:r>
+      <w:r>
+        <w:rPr>
+          <w:bCs/>
+          <w:sz w:val="28"/>
+          <w:szCs w:val="28"/>
+        </w:rPr>
+        <w:t xml:space="preserve"> after a map-reduce job is complete.</w:t>
+      </w:r>
+    </w:p>
+    <w:p>
+      <w:pPr>
+        <w:rPr>
+          <w:bCs/>
+          <w:sz w:val="28"/>
+          <w:szCs w:val="28"/>
+        </w:rPr>
+      </w:pPr>
+    </w:p>
+    <w:p>
+      <w:pPr>
+        <w:pStyle w:val="ListParagraph"/>
+        <w:numPr>
+          <w:ilvl w:val="0"/>
+          <w:numId w:val="9"/>
+        </w:numPr>
+        <w:rPr>
+          <w:bCs/>
+          <w:sz w:val="28"/>
+          <w:szCs w:val="28"/>
+        </w:rPr>
+      </w:pPr>
+      <w:r>
+        <w:rPr>
+          <w:bCs/>
+          <w:sz w:val="28"/>
+          <w:szCs w:val="28"/>
+          <w:u w:val="single"/>
+        </w:rPr>
+        <w:t>Delete file from DFS</w:t>
+      </w:r>
+      <w:r>
+        <w:rPr>
+          <w:bCs/>
+          <w:sz w:val="28"/>
+          <w:szCs w:val="28"/>
+        </w:rPr>
+        <w:t>: When the user deletes a file from DFS, the namenode deletes all the blocks of the file from the curr</w:t>
+      </w:r>
+      <w:r>
+        <w:rPr>
+          <w:bCs/>
+          <w:sz w:val="28"/>
+          <w:szCs w:val="28"/>
+        </w:rPr>
+        <w:t>ently active nodes on which any of those blocks are present.</w:t>
+      </w:r>
+      <w:r>
+        <w:rPr>
+          <w:bCs/>
+          <w:sz w:val="28"/>
+          <w:szCs w:val="28"/>
+        </w:rPr>
+        <w:t xml:space="preserve"> The file is also deleted from the DFS, i.e., the link to the corresponding data structures in the DFS trie is removed.</w:t>
+      </w:r>
+    </w:p>
+    <w:p>
+      <w:pPr>
+        <w:rPr>
+          <w:bCs/>
+          <w:sz w:val="28"/>
+          <w:szCs w:val="28"/>
+        </w:rPr>
+      </w:pPr>
+    </w:p>
+    <w:p>
+      <w:pPr>
+        <w:pStyle w:val="ListParagraph"/>
+        <w:numPr>
+          <w:ilvl w:val="0"/>
+          <w:numId w:val="9"/>
+        </w:numPr>
+        <w:rPr>
+          <w:bCs/>
+          <w:sz w:val="28"/>
+          <w:szCs w:val="28"/>
+          <w:u w:val="single"/>
+        </w:rPr>
+      </w:pPr>
+      <w:r>
+        <w:rPr>
+          <w:bCs/>
+          <w:sz w:val="28"/>
+          <w:szCs w:val="28"/>
+          <w:u w:val="single"/>
+        </w:rPr>
+        <w:t>Check if a file exists</w:t>
+      </w:r>
+      <w:r>
+        <w:rPr>
+          <w:bCs/>
+          <w:sz w:val="28"/>
+          <w:szCs w:val="28"/>
+        </w:rPr>
+        <w:t>: Finally, the user can check if a file has already been uploaded to the DFS. In that case, the user shall not upload it again to prevent file transfer overhead. In addition, the user can also ask to overwrite a file on the DFS. In that case, the file is deleted and then the add file method is called by the client API.</w:t>
+      </w:r>
+    </w:p>
+    <w:p>
+      <w:pPr>
+        <w:rPr>
+          <w:bCs/>
+          <w:sz w:val="28"/>
+          <w:szCs w:val="28"/>
+        </w:rPr>
+      </w:pPr>
+    </w:p>
+    <w:p>
+      <w:pPr>
+        <w:rPr>
+          <w:bCs/>
+          <w:sz w:val="28"/>
+          <w:szCs w:val="28"/>
+        </w:rPr>
+      </w:pPr>
+      <w:r>
+        <w:rPr>
+          <w:bCs/>
+          <w:sz w:val="28"/>
+          <w:szCs w:val="28"/>
+        </w:rPr>
+        <w:t>//TODO: abhishek add stuff about map-reduce</w:t>
+      </w:r>
+    </w:p>
+    <w:p>
+      <w:pPr>
+        <w:rPr>
+          <w:b/>
+          <w:bCs/>
+          <w:sz w:val="36"/>
+          <w:szCs w:val="36"/>
+        </w:rPr>
+      </w:pPr>
+      <w:r>
+        <w:rPr>
+          <w:b/>
+          <w:bCs/>
+          <w:sz w:val="36"/>
+          <w:szCs w:val="36"/>
+        </w:rPr>
+        <w:br w:type="page"/>
+      </w:r>
+    </w:p>
+    <w:p>
+      <w:pPr>
+        <w:rPr>
+          <w:b/>
+          <w:bCs/>
+          <w:sz w:val="36"/>
+          <w:szCs w:val="36"/>
+        </w:rPr>
+      </w:pPr>
+      <w:r>
+        <w:rPr>
+          <w:b/>
+          <w:bCs/>
+          <w:sz w:val="36"/>
+          <w:szCs w:val="36"/>
+        </w:rPr>
+        <w:t xml:space="preserve">Tips for the </w:t>
+      </w:r>
+      <w:r>
+        <w:rPr>
+          <w:b/>
+          <w:bCs/>
+          <w:sz w:val="36"/>
+          <w:szCs w:val="36"/>
+        </w:rPr>
+        <w:t>System Administrator</w:t>
+      </w:r>
+    </w:p>
+    <w:p>
+      <w:pPr>
+        <w:rPr>
+          <w:b/>
+          <w:bCs/>
+          <w:sz w:val="28"/>
+          <w:szCs w:val="28"/>
+        </w:rPr>
+      </w:pPr>
+    </w:p>
+    <w:p>
+      <w:pPr>
+        <w:rPr>
+          <w:bCs/>
+          <w:sz w:val="28"/>
+          <w:szCs w:val="28"/>
+        </w:rPr>
+      </w:pPr>
+      <w:r>
+        <w:rPr>
+          <w:bCs/>
+          <w:sz w:val="28"/>
+          <w:szCs w:val="28"/>
+        </w:rPr>
+        <w:t xml:space="preserve">The </w:t>
+      </w:r>
+      <w:r>
+        <w:rPr>
+          <w:bCs/>
+          <w:sz w:val="28"/>
+          <w:szCs w:val="28"/>
+        </w:rPr>
+        <w:t>system administrator (sysadmin)</w:t>
+      </w:r>
+      <w:r>
+        <w:rPr>
+          <w:bCs/>
+          <w:sz w:val="28"/>
+          <w:szCs w:val="28"/>
+        </w:rPr>
+        <w:t xml:space="preserve"> </w:t>
+      </w:r>
+      <w:r>
+        <w:rPr>
+          <w:bCs/>
+          <w:sz w:val="28"/>
+          <w:szCs w:val="28"/>
+        </w:rPr>
+        <w:t>plays</w:t>
+      </w:r>
+      <w:r>
+        <w:rPr>
+          <w:bCs/>
+          <w:sz w:val="28"/>
+          <w:szCs w:val="28"/>
+        </w:rPr>
+        <w:t xml:space="preserve"> an important role in determining </w:t>
+      </w:r>
+      <w:r>
+        <w:rPr>
+          <w:bCs/>
+          <w:sz w:val="28"/>
+          <w:szCs w:val="28"/>
+        </w:rPr>
+        <w:t xml:space="preserve">the specifics of the map-reduce engine. </w:t>
+      </w:r>
+      <w:r>
+        <w:rPr>
+          <w:bCs/>
+          <w:sz w:val="28"/>
+          <w:szCs w:val="28"/>
+        </w:rPr>
+        <w:t>The sysadmin</w:t>
+      </w:r>
+      <w:r>
+        <w:rPr>
+          <w:bCs/>
+          <w:sz w:val="28"/>
+          <w:szCs w:val="28"/>
+        </w:rPr>
+        <w:t xml:space="preserve"> has to make various choices ranging from the location of</w:t>
+      </w:r>
+      <w:r>
+        <w:rPr>
+          <w:bCs/>
+          <w:sz w:val="28"/>
+          <w:szCs w:val="28"/>
+        </w:rPr>
+        <w:t xml:space="preserve"> the</w:t>
+      </w:r>
+      <w:r>
+        <w:rPr>
+          <w:bCs/>
+          <w:sz w:val="28"/>
+          <w:szCs w:val="28"/>
+        </w:rPr>
+        <w:t xml:space="preserve"> namenode and datanodes, the ports for hosting the different services, the location of user file blocks on datanodes</w:t>
+      </w:r>
+      <w:r>
+        <w:rPr>
+          <w:bCs/>
+          <w:sz w:val="28"/>
+          <w:szCs w:val="28"/>
+        </w:rPr>
+        <w:t xml:space="preserve">, the replication factor and so </w:t>
+      </w:r>
+      <w:r>
+        <w:rPr>
+          <w:bCs/>
+          <w:sz w:val="28"/>
+          <w:szCs w:val="28"/>
+        </w:rPr>
+        <w:t>on. To make life easy for the sysadmin</w:t>
+      </w:r>
+      <w:r>
+        <w:rPr>
+          <w:bCs/>
+          <w:sz w:val="28"/>
+          <w:szCs w:val="28"/>
+        </w:rPr>
+        <w:t xml:space="preserve">, we have defined a configuration file (“ConfigFile”) </w:t>
+      </w:r>
+      <w:r>
+        <w:rPr>
+          <w:bCs/>
+          <w:sz w:val="28"/>
+          <w:szCs w:val="28"/>
+        </w:rPr>
+        <w:t>that the sysadmin</w:t>
+      </w:r>
+      <w:r>
+        <w:rPr>
+          <w:bCs/>
+          <w:sz w:val="28"/>
+          <w:szCs w:val="28"/>
+        </w:rPr>
+        <w:t xml:space="preserve"> can change in order to control various parameters.</w:t>
+      </w:r>
+    </w:p>
+    <w:p>
+      <w:pPr>
+        <w:rPr>
+          <w:bCs/>
+          <w:sz w:val="28"/>
+          <w:szCs w:val="28"/>
+        </w:rPr>
+      </w:pPr>
+    </w:p>
+    <w:p>
+      <w:pPr>
+        <w:rPr>
+          <w:bCs/>
+          <w:sz w:val="28"/>
+          <w:szCs w:val="28"/>
+        </w:rPr>
+      </w:pPr>
+      <w:r>
+        <w:rPr>
+          <w:bCs/>
+          <w:sz w:val="28"/>
+          <w:szCs w:val="28"/>
+        </w:rPr>
+        <w:t>So</w:t>
+      </w:r>
+      <w:r>
+        <w:rPr>
+          <w:bCs/>
+          <w:sz w:val="28"/>
+          <w:szCs w:val="28"/>
+        </w:rPr>
+        <w:t>me of the parameters that the sysadmin</w:t>
+      </w:r>
+      <w:r>
+        <w:rPr>
+          <w:bCs/>
+          <w:sz w:val="28"/>
+          <w:szCs w:val="28"/>
+        </w:rPr>
+        <w:t xml:space="preserve"> can control through the ConfigFile are defined below:</w:t>
+      </w:r>
+    </w:p>
+    <w:p>
+      <w:pPr>
+        <w:pStyle w:val="ListParagraph"/>
+        <w:numPr>
+          <w:ilvl w:val="0"/>
+          <w:numId w:val="10"/>
+        </w:numPr>
+        <w:rPr>
+          <w:bCs/>
+          <w:sz w:val="28"/>
+          <w:szCs w:val="28"/>
+        </w:rPr>
+      </w:pPr>
+      <w:r>
+        <w:rPr>
+          <w:bCs/>
+          <w:sz w:val="28"/>
+          <w:szCs w:val="28"/>
+        </w:rPr>
+        <w:t>DFS and Datanode machines and registry ports.</w:t>
+      </w:r>
+    </w:p>
+    <w:p>
+      <w:pPr>
+        <w:pStyle w:val="ListParagraph"/>
+        <w:numPr>
+          <w:ilvl w:val="0"/>
+          <w:numId w:val="10"/>
+        </w:numPr>
+        <w:rPr>
+          <w:bCs/>
+          <w:sz w:val="28"/>
+          <w:szCs w:val="28"/>
+        </w:rPr>
+      </w:pPr>
+      <w:r>
+        <w:rPr>
+          <w:bCs/>
+          <w:sz w:val="28"/>
+          <w:szCs w:val="28"/>
+        </w:rPr>
+        <w:t>Replication factor of the blocks generated from the user file.</w:t>
+      </w:r>
+    </w:p>
+    <w:p>
+      <w:pPr>
+        <w:pStyle w:val="ListParagraph"/>
+        <w:numPr>
+          <w:ilvl w:val="0"/>
+          <w:numId w:val="10"/>
+        </w:numPr>
+        <w:rPr>
+          <w:bCs/>
+          <w:sz w:val="28"/>
+          <w:szCs w:val="28"/>
+        </w:rPr>
+      </w:pPr>
+      <w:r>
+        <w:rPr>
+          <w:bCs/>
+          <w:sz w:val="28"/>
+          <w:szCs w:val="28"/>
+        </w:rPr>
+        <w:t xml:space="preserve">Base directory on the local file system on datanodes where the file blocks will be physically stored. </w:t>
+      </w:r>
+    </w:p>
+    <w:p>
+      <w:pPr>
+        <w:pStyle w:val="ListParagraph"/>
+        <w:numPr>
+          <w:ilvl w:val="0"/>
+          <w:numId w:val="10"/>
+        </w:numPr>
+        <w:rPr>
+          <w:bCs/>
+          <w:sz w:val="28"/>
+          <w:szCs w:val="28"/>
+        </w:rPr>
+      </w:pPr>
+      <w:r>
+        <w:rPr>
+          <w:bCs/>
+          <w:sz w:val="28"/>
+          <w:szCs w:val="28"/>
+        </w:rPr>
+        <w:t>The size of the block that user files are split into.</w:t>
+      </w:r>
+    </w:p>
+    <w:p>
+      <w:pPr>
+        <w:pStyle w:val="ListParagraph"/>
+        <w:numPr>
+          <w:ilvl w:val="0"/>
+          <w:numId w:val="10"/>
+        </w:numPr>
+        <w:rPr>
+          <w:bCs/>
+          <w:sz w:val="28"/>
+          <w:szCs w:val="28"/>
+        </w:rPr>
+      </w:pPr>
+      <w:r>
+        <w:rPr>
+          <w:bCs/>
+          <w:sz w:val="28"/>
+          <w:szCs w:val="28"/>
+        </w:rPr>
+        <w:t xml:space="preserve">Various ports used for communication between the user, task trackers and job trackers. </w:t>
+      </w:r>
+    </w:p>
+    <w:p>
+      <w:pPr>
+        <w:pStyle w:val="ListParagraph"/>
+        <w:numPr>
+          <w:ilvl w:val="0"/>
+          <w:numId w:val="10"/>
+        </w:numPr>
+        <w:rPr>
+          <w:bCs/>
+          <w:sz w:val="28"/>
+          <w:szCs w:val="28"/>
+        </w:rPr>
+      </w:pPr>
+      <w:r>
+        <w:rPr>
+          <w:bCs/>
+          <w:sz w:val="28"/>
+          <w:szCs w:val="28"/>
+        </w:rPr>
+        <w:t>And finally, the maximum tasks (map or reduce) that can run per datanode.</w:t>
+      </w:r>
+    </w:p>
+    <w:p>
+      <w:pPr>
+        <w:rPr>
+          <w:bCs/>
+          <w:sz w:val="28"/>
+          <w:szCs w:val="28"/>
+        </w:rPr>
+      </w:pPr>
+    </w:p>
+    <w:p>
+      <w:pPr>
+        <w:rPr>
+          <w:bCs/>
+          <w:sz w:val="28"/>
+          <w:szCs w:val="28"/>
+        </w:rPr>
+      </w:pPr>
+      <w:r>
+        <w:rPr>
+          <w:bCs/>
+          <w:sz w:val="28"/>
+          <w:szCs w:val="28"/>
+        </w:rPr>
+        <w:t>In addition to configuring these parameters, the sysadmin is responsible for star</w:t>
+      </w:r>
+      <w:r>
+        <w:rPr>
+          <w:bCs/>
+          <w:sz w:val="28"/>
+          <w:szCs w:val="28"/>
+        </w:rPr>
+        <w:t>ting and monitoring t</w:t>
+      </w:r>
+      <w:r>
+        <w:rPr>
+          <w:bCs/>
+          <w:sz w:val="28"/>
+          <w:szCs w:val="28"/>
+        </w:rPr>
+        <w:t xml:space="preserve">he system, and shutting it down when required. </w:t>
+      </w:r>
+      <w:r>
+        <w:rPr>
+          <w:bCs/>
+          <w:sz w:val="28"/>
+          <w:szCs w:val="28"/>
+        </w:rPr>
+        <w:t>This is done through the command line and the specifics</w:t>
+      </w:r>
+      <w:r>
+        <w:rPr>
+          <w:bCs/>
+          <w:sz w:val="28"/>
+          <w:szCs w:val="28"/>
+        </w:rPr>
+        <w:t xml:space="preserve"> on how to do this</w:t>
+      </w:r>
+      <w:r>
+        <w:rPr>
+          <w:bCs/>
+          <w:sz w:val="28"/>
+          <w:szCs w:val="28"/>
+        </w:rPr>
+        <w:t xml:space="preserve"> are provided in the README file provided with the code</w:t>
+      </w:r>
+      <w:r>
+        <w:rPr>
+          <w:bCs/>
+          <w:sz w:val="28"/>
+          <w:szCs w:val="28"/>
+        </w:rPr>
+        <w:t>.</w:t>
+      </w:r>
+    </w:p>
+    <w:p>
+      <w:pPr>
+        <w:rPr>
+          <w:bCs/>
+          <w:sz w:val="28"/>
+          <w:szCs w:val="28"/>
+        </w:rPr>
+      </w:pPr>
+    </w:p>
+    <w:p>
+      <w:pPr>
+        <w:rPr>
+          <w:b/>
+          <w:bCs/>
+          <w:sz w:val="36"/>
+          <w:szCs w:val="36"/>
+        </w:rPr>
+      </w:pPr>
+      <w:r>
+        <w:rPr>
+          <w:b/>
+          <w:bCs/>
+          <w:sz w:val="36"/>
+          <w:szCs w:val="36"/>
+        </w:rPr>
+        <w:t xml:space="preserve"> </w:t>
+      </w:r>
+      <w:r>
+        <w:rPr>
+          <w:b/>
+          <w:bCs/>
+          <w:sz w:val="36"/>
+          <w:szCs w:val="36"/>
+        </w:rPr>
+        <w:br w:type="page"/>
+      </w:r>
+    </w:p>
+    <w:p>
+      <w:pPr>
+        <w:rPr>
+          <w:b/>
+          <w:bCs/>
+          <w:sz w:val="36"/>
+          <w:szCs w:val="36"/>
+        </w:rPr>
+      </w:pPr>
+      <w:r>
+        <w:rPr>
+          <w:b/>
+          <w:bCs/>
+          <w:sz w:val="36"/>
+          <w:szCs w:val="36"/>
+        </w:rPr>
+        <w:t>Examples</w:t>
+      </w:r>
+    </w:p>
+    <w:p>
+      <w:pPr>
+        <w:rPr>
+          <w:bCs/>
+          <w:sz w:val="28"/>
+          <w:szCs w:val="28"/>
+        </w:rPr>
+      </w:pPr>
+    </w:p>
+    <w:p>
+      <w:pPr>
+        <w:rPr>
+          <w:bCs/>
+          <w:sz w:val="28"/>
+          <w:szCs w:val="28"/>
+        </w:rPr>
+      </w:pPr>
+      <w:r>
+        <w:rPr>
+          <w:bCs/>
+          <w:sz w:val="28"/>
+          <w:szCs w:val="28"/>
+        </w:rPr>
+        <w:t>We provide two examples, described below, to show the functionality provided by our map-reduce engine:</w:t>
+      </w:r>
+    </w:p>
+    <w:p>
+      <w:pPr>
+        <w:rPr>
+          <w:bCs/>
+          <w:sz w:val="28"/>
+          <w:szCs w:val="28"/>
+        </w:rPr>
+      </w:pPr>
+    </w:p>
+    <w:p>
+      <w:pPr>
+        <w:pStyle w:val="ListParagraph"/>
+        <w:numPr>
+          <w:ilvl w:val="0"/>
+          <w:numId w:val="11"/>
+        </w:numPr>
+        <w:rPr>
+          <w:bCs/>
+          <w:sz w:val="28"/>
+          <w:szCs w:val="28"/>
+        </w:rPr>
+      </w:pPr>
+      <w:r>
+        <w:rPr>
+          <w:bCs/>
+          <w:sz w:val="28"/>
+          <w:szCs w:val="28"/>
+          <w:u w:val="single"/>
+        </w:rPr>
+        <w:t>Inverted Index</w:t>
+      </w:r>
+      <w:r>
+        <w:rPr>
+          <w:bCs/>
+          <w:sz w:val="28"/>
+          <w:szCs w:val="28"/>
+        </w:rPr>
+        <w:t>:</w:t>
+      </w:r>
+      <w:r>
+        <w:rPr>
+          <w:bCs/>
+          <w:sz w:val="28"/>
+          <w:szCs w:val="28"/>
+        </w:rPr>
+        <w:t xml:space="preserve"> //TODO abhishek</w:t>
+      </w:r>
+    </w:p>
+    <w:p>
+      <w:pPr>
+        <w:pStyle w:val="ListParagraph"/>
+        <w:rPr>
+          <w:bCs/>
+          <w:sz w:val="28"/>
+          <w:szCs w:val="28"/>
+        </w:rPr>
+      </w:pPr>
+    </w:p>
+    <w:p>
+      <w:pPr>
+        <w:pStyle w:val="ListParagraph"/>
+        <w:numPr>
+          <w:ilvl w:val="0"/>
+          <w:numId w:val="11"/>
+        </w:numPr>
+        <w:rPr>
+          <w:bCs/>
+          <w:sz w:val="28"/>
+          <w:szCs w:val="28"/>
+        </w:rPr>
+      </w:pPr>
+      <w:r>
+        <w:rPr>
+          <w:bCs/>
+          <w:sz w:val="28"/>
+          <w:szCs w:val="28"/>
+          <w:u w:val="single"/>
+        </w:rPr>
+        <w:t>Geo Location</w:t>
+      </w:r>
+      <w:r>
+        <w:rPr>
+          <w:bCs/>
+          <w:sz w:val="28"/>
+          <w:szCs w:val="28"/>
+        </w:rPr>
+        <w:t xml:space="preserve">: </w:t>
+      </w:r>
+      <w:r>
+        <w:rPr>
+          <w:bCs/>
+          <w:sz w:val="28"/>
+          <w:szCs w:val="28"/>
+        </w:rPr>
+        <w:t xml:space="preserve">DBpedia provides a dump of geographical data associated with various locations mentioned in Wikipedia articles. </w:t>
+      </w:r>
+      <w:r>
+        <w:rPr>
+          <w:bCs/>
+          <w:sz w:val="28"/>
+          <w:szCs w:val="28"/>
+        </w:rPr>
+        <w:t xml:space="preserve">These locations range from cities and countries to </w:t>
+      </w:r>
+      <w:r>
+        <w:rPr>
+          <w:bCs/>
+          <w:sz w:val="28"/>
+          <w:szCs w:val="28"/>
+        </w:rPr>
+        <w:t>physical location of objects like bridges, monuments etc.</w:t>
+      </w:r>
+      <w:r>
+        <w:rPr>
+          <w:bCs/>
+          <w:sz w:val="28"/>
+          <w:szCs w:val="28"/>
+        </w:rPr>
+        <w:t xml:space="preserve"> The data is provided in a CSV format with the name of the place, the latitude and longitude of the place, and </w:t>
+      </w:r>
+      <w:r>
+        <w:rPr>
+          <w:bCs/>
+          <w:sz w:val="28"/>
+          <w:szCs w:val="28"/>
+        </w:rPr>
+        <w:t>some additional information about the article.</w:t>
+      </w:r>
+    </w:p>
+    <w:p>
+      <w:pPr>
+        <w:rPr>
+          <w:bCs/>
+          <w:sz w:val="28"/>
+          <w:szCs w:val="28"/>
+        </w:rPr>
+      </w:pPr>
+    </w:p>
+    <w:p>
+      <w:pPr>
+        <w:pStyle w:val="ListParagraph"/>
+        <w:rPr>
+          <w:bCs/>
+          <w:sz w:val="28"/>
+          <w:szCs w:val="28"/>
+        </w:rPr>
+      </w:pPr>
+      <w:r>
+        <w:rPr>
+          <w:bCs/>
+          <w:sz w:val="28"/>
+          <w:szCs w:val="28"/>
+        </w:rPr>
+        <w:t xml:space="preserve">Each of the locations is in the form of a separate line, with comma-separated details pertaining to it on that single line. In this example, </w:t>
+      </w:r>
+      <w:r>
+        <w:rPr>
+          <w:bCs/>
+          <w:sz w:val="28"/>
+          <w:szCs w:val="28"/>
+        </w:rPr>
+        <w:t xml:space="preserve">the mapper </w:t>
+      </w:r>
+      <w:r>
+        <w:rPr>
+          <w:bCs/>
+          <w:sz w:val="28"/>
+          <w:szCs w:val="28"/>
+        </w:rPr>
+        <w:t>extract</w:t>
+      </w:r>
+      <w:r>
+        <w:rPr>
+          <w:bCs/>
+          <w:sz w:val="28"/>
+          <w:szCs w:val="28"/>
+        </w:rPr>
+        <w:t>s</w:t>
+      </w:r>
+      <w:r>
+        <w:rPr>
+          <w:bCs/>
+          <w:sz w:val="28"/>
+          <w:szCs w:val="28"/>
+        </w:rPr>
+        <w:t xml:space="preserve"> the latitude and longitude </w:t>
+      </w:r>
+      <w:r>
+        <w:rPr>
+          <w:bCs/>
+          <w:sz w:val="28"/>
+          <w:szCs w:val="28"/>
+        </w:rPr>
+        <w:t xml:space="preserve">for each unique place, and group the locations into 4 categories: North-East, North-West, South-East, South-West. </w:t>
+      </w:r>
+    </w:p>
+    <w:p>
+      <w:pPr>
+        <w:pStyle w:val="ListParagraph"/>
+        <w:rPr>
+          <w:bCs/>
+          <w:sz w:val="28"/>
+          <w:szCs w:val="28"/>
+        </w:rPr>
+      </w:pPr>
+    </w:p>
+    <w:p>
+      <w:pPr>
+        <w:pStyle w:val="ListParagraph"/>
+        <w:rPr>
+          <w:bCs/>
+          <w:sz w:val="28"/>
+          <w:szCs w:val="28"/>
+        </w:rPr>
+      </w:pPr>
+      <w:r>
+        <w:rPr>
+          <w:bCs/>
+          <w:sz w:val="28"/>
+          <w:szCs w:val="28"/>
+        </w:rPr>
+        <w:t>The grouping is done based on the latitude and lo</w:t>
+      </w:r>
+      <w:r>
+        <w:rPr>
+          <w:bCs/>
+          <w:sz w:val="28"/>
+          <w:szCs w:val="28"/>
+        </w:rPr>
+        <w:t xml:space="preserve">ngitude values of the location, such that the latitude forms the horizontal axis and longitude, the vertical axis. </w:t>
+      </w:r>
+      <w:r>
+        <w:rPr>
+          <w:bCs/>
+          <w:sz w:val="28"/>
+          <w:szCs w:val="28"/>
+        </w:rPr>
+        <w:t>If both latitude and longitude are positive, for instance, then the label for that record is “North-East”</w:t>
+      </w:r>
+      <w:r>
+        <w:rPr>
+          <w:bCs/>
+          <w:sz w:val="28"/>
+          <w:szCs w:val="28"/>
+        </w:rPr>
+        <w:t xml:space="preserve">, and so on. </w:t>
+      </w:r>
+      <w:r>
+        <w:rPr>
+          <w:bCs/>
+          <w:sz w:val="28"/>
+          <w:szCs w:val="28"/>
+        </w:rPr>
+        <w:t xml:space="preserve">The reducer then </w:t>
+      </w:r>
+      <w:r>
+        <w:rPr>
+          <w:bCs/>
+          <w:sz w:val="28"/>
+          <w:szCs w:val="28"/>
+        </w:rPr>
+        <w:t>combines the mapped output and sums up the number of articles for each category.</w:t>
+      </w:r>
+    </w:p>
+    <w:p>
+      <w:pPr>
+        <w:pStyle w:val="ListParagraph"/>
+        <w:rPr>
+          <w:bCs/>
+          <w:sz w:val="28"/>
+          <w:szCs w:val="28"/>
+        </w:rPr>
+      </w:pPr>
+    </w:p>
+    <w:p>
+      <w:pPr>
+        <w:pStyle w:val="ListParagraph"/>
+        <w:rPr>
+          <w:bCs/>
+          <w:sz w:val="28"/>
+          <w:szCs w:val="28"/>
+        </w:rPr>
+      </w:pPr>
+      <w:r>
+        <w:rPr>
+          <w:bCs/>
+          <w:sz w:val="28"/>
+          <w:szCs w:val="28"/>
+        </w:rPr>
+        <w:t>Data source (contains subdirectories 3.1</w:t>
+      </w:r>
+      <w:r>
+        <w:rPr>
+          <w:bCs/>
+          <w:sz w:val="28"/>
+          <w:szCs w:val="28"/>
+        </w:rPr>
+        <w:t>/en</w:t>
+      </w:r>
+      <w:r>
+        <w:rPr>
+          <w:bCs/>
+          <w:sz w:val="28"/>
+          <w:szCs w:val="28"/>
+        </w:rPr>
+        <w:t>, 3.2</w:t>
+      </w:r>
+      <w:r>
+        <w:rPr>
+          <w:bCs/>
+          <w:sz w:val="28"/>
+          <w:szCs w:val="28"/>
+        </w:rPr>
+        <w:t>/en</w:t>
+      </w:r>
+      <w:r>
+        <w:rPr>
+          <w:bCs/>
+          <w:sz w:val="28"/>
+          <w:szCs w:val="28"/>
+        </w:rPr>
+        <w:t>, 3.3</w:t>
+      </w:r>
+      <w:r>
+        <w:rPr>
+          <w:bCs/>
+          <w:sz w:val="28"/>
+          <w:szCs w:val="28"/>
+        </w:rPr>
+        <w:t>/en</w:t>
+      </w:r>
+      <w:r>
+        <w:rPr>
+          <w:bCs/>
+          <w:sz w:val="28"/>
+          <w:szCs w:val="28"/>
+        </w:rPr>
+        <w:t>, 3.4</w:t>
+      </w:r>
+      <w:r>
+        <w:rPr>
+          <w:bCs/>
+          <w:sz w:val="28"/>
+          <w:szCs w:val="28"/>
+        </w:rPr>
+        <w:t>/en from which the data was obtained</w:t>
+      </w:r>
+      <w:r>
+        <w:rPr>
+          <w:bCs/>
+          <w:sz w:val="28"/>
+          <w:szCs w:val="28"/>
+        </w:rPr>
+        <w:t xml:space="preserve">): </w:t>
+      </w:r>
+      <w:hyperlink r:id="rId9" w:history="1">
+        <w:r>
+          <w:rPr>
+            <w:rStyle w:val="Hyperlink"/>
+            <w:bCs/>
+            <w:sz w:val="28"/>
+            <w:szCs w:val="28"/>
+          </w:rPr>
+          <w:t>http://downloads.dbpedia.org/</w:t>
+        </w:r>
+      </w:hyperlink>
+      <w:r>
+        <w:rPr>
+          <w:bCs/>
+          <w:sz w:val="28"/>
+          <w:szCs w:val="28"/>
+        </w:rPr>
+        <w:t xml:space="preserve"> </w:t>
+      </w:r>
+    </w:p>
+    <w:p>
+      <w:pPr>
+        <w:pStyle w:val="ListParagraph"/>
+        <w:rPr>
+          <w:bCs/>
+          <w:sz w:val="28"/>
+          <w:szCs w:val="28"/>
+        </w:rPr>
+      </w:pPr>
+      <w:r>
+        <w:rPr>
+          <w:bCs/>
+          <w:sz w:val="28"/>
+          <w:szCs w:val="28"/>
+        </w:rPr>
+        <w:t xml:space="preserve">The file name in each directory is </w:t>
+      </w:r>
+      <w:r>
+        <w:rPr>
+          <w:bCs/>
+          <w:sz w:val="28"/>
+          <w:szCs w:val="28"/>
+        </w:rPr>
+        <w:t>“</w:t>
+      </w:r>
+      <w:r>
+        <w:rPr>
+          <w:bCs/>
+          <w:sz w:val="28"/>
+          <w:szCs w:val="28"/>
+        </w:rPr>
+        <w:t>geo_en.csv.bz2</w:t>
+      </w:r>
+      <w:r>
+        <w:rPr>
+          <w:bCs/>
+          <w:sz w:val="28"/>
+          <w:szCs w:val="28"/>
+        </w:rPr>
+        <w:t>”</w:t>
+      </w:r>
+      <w:r>
+        <w:rPr>
+          <w:bCs/>
+          <w:sz w:val="28"/>
+          <w:szCs w:val="28"/>
+        </w:rPr>
+        <w:t>.</w:t>
+      </w:r>
+      <w:r>
+        <w:rPr>
+          <w:bCs/>
+          <w:sz w:val="28"/>
+          <w:szCs w:val="28"/>
+        </w:rPr>
+        <w:t xml:space="preserve"> We combined four such files </w:t>
+      </w:r>
+      <w:r>
+        <w:rPr>
+          <w:bCs/>
+          <w:sz w:val="28"/>
+          <w:szCs w:val="28"/>
+        </w:rPr>
+        <w:t>to give a total of close to 450MB of data.</w:t>
       </w:r>
       <w:bookmarkStart w:id="0" w:name="_GoBack"/>
       <w:bookmarkEnd w:id="0"/>
-      <w:r>
-        <w:rPr>
-          <w:bCs/>
-          <w:sz w:val="28"/>
-          <w:szCs w:val="28"/>
-        </w:rPr>
-        <w:t>.</w:t>
-      </w:r>
-      <w:r>
-        <w:rPr>
-          <w:bCs/>
-          <w:sz w:val="28"/>
-          <w:szCs w:val="28"/>
-        </w:rPr>
-        <w:t xml:space="preserve"> </w:t>
-      </w:r>
+    </w:p>
+    <w:p>
+      <w:pPr>
+        <w:pStyle w:val="ListParagraph"/>
+        <w:rPr>
+          <w:bCs/>
+          <w:sz w:val="28"/>
+          <w:szCs w:val="28"/>
+        </w:rPr>
+      </w:pPr>
+    </w:p>
+    <w:p>
+      <w:pPr>
+        <w:pStyle w:val="ListParagraph"/>
+        <w:rPr>
+          <w:bCs/>
+          <w:sz w:val="28"/>
+          <w:szCs w:val="28"/>
+        </w:rPr>
+      </w:pPr>
     </w:p>
     <w:p>
       <w:pPr>
@@ -2600,8 +4943,17 @@
           <w:sz w:val="36"/>
           <w:szCs w:val="36"/>
         </w:rPr>
-        <w:t xml:space="preserve"> </w:t>
-      </w:r>
+        <w:br w:type="page"/>
+      </w:r>
+    </w:p>
+    <w:p>
+      <w:pPr>
+        <w:rPr>
+          <w:bCs/>
+          <w:sz w:val="28"/>
+          <w:szCs w:val="28"/>
+        </w:rPr>
+      </w:pPr>
       <w:r>
         <w:rPr>
           <w:b/>
@@ -2609,35 +4961,17 @@
           <w:sz w:val="36"/>
           <w:szCs w:val="36"/>
         </w:rPr>
-        <w:br w:type="page"/>
-      </w:r>
-    </w:p>
-    <w:p>
-      <w:pPr>
-        <w:rPr>
-          <w:bCs/>
-          <w:sz w:val="28"/>
-          <w:szCs w:val="28"/>
-        </w:rPr>
-      </w:pPr>
-      <w:r>
+        <w:t>Conclusion</w:t>
+      </w:r>
+    </w:p>
+    <w:p>
+      <w:pPr>
         <w:rPr>
           <w:b/>
           <w:bCs/>
           <w:sz w:val="36"/>
           <w:szCs w:val="36"/>
         </w:rPr>
-        <w:t>Conclusion</w:t>
-      </w:r>
-    </w:p>
-    <w:p>
-      <w:pPr>
-        <w:rPr>
-          <w:b/>
-          <w:bCs/>
-          <w:sz w:val="36"/>
-          <w:szCs w:val="36"/>
-        </w:rPr>
       </w:pPr>
     </w:p>
     <w:p>
@@ -2700,8 +5034,8 @@
       </w:r>
     </w:p>
     <w:sectPr>
-      <w:footerReference w:type="even" r:id="rId9"/>
-      <w:footerReference w:type="default" r:id="rId10"/>
+      <w:footerReference w:type="even" r:id="rId10"/>
+      <w:footerReference w:type="default" r:id="rId11"/>
       <w:pgSz w:w="12240" w:h="15840"/>
       <w:pgMar w:top="1440" w:right="1800" w:bottom="1440" w:left="1800" w:header="720" w:footer="720" w:gutter="0"/>
       <w:cols w:space="720"/>
@@ -2802,7 +5136,7 @@
         <w:rStyle w:val="PageNumber"/>
         <w:noProof/>
       </w:rPr>
-      <w:t>9</w:t>
+      <w:t>14</w:t>
     </w:r>
     <w:r>
       <w:rPr>
@@ -2842,6 +5176,92 @@
 <file path=word/numbering.xml><?xml version="1.0" encoding="utf-8"?>
 <w:numbering xmlns:wpc="http://schemas.microsoft.com/office/word/2010/wordprocessingCanvas" xmlns:mo="http://schemas.microsoft.com/office/mac/office/2008/main" xmlns:mc="http://schemas.openxmlformats.org/markup-compatibility/2006" xmlns:mv="urn:schemas-microsoft-com:mac:vml" xmlns:o="urn:schemas-microsoft-com:office:office" xmlns:r="http://schemas.openxmlformats.org/officeDocument/2006/relationships" xmlns:m="http://schemas.openxmlformats.org/officeDocument/2006/math" xmlns:v="urn:schemas-microsoft-com:vml" xmlns:wp14="http://schemas.microsoft.com/office/word/2010/wordprocessingDrawing" xmlns:wp="http://schemas.openxmlformats.org/drawingml/2006/wordprocessingDrawing" xmlns:w10="urn:schemas-microsoft-com:office:word" xmlns:w="http://schemas.openxmlformats.org/wordprocessingml/2006/main" xmlns:w14="http://schemas.microsoft.com/office/word/2010/wordml" xmlns:wpg="http://schemas.microsoft.com/office/word/2010/wordprocessingGroup" xmlns:wpi="http://schemas.microsoft.com/office/word/2010/wordprocessingInk" xmlns:wne="http://schemas.microsoft.com/office/word/2006/wordml" xmlns:wps="http://schemas.microsoft.com/office/word/2010/wordprocessingShape" mc:Ignorable="w14 wp14">
   <w:abstractNum w:abstractNumId="0">
+    <w:nsid w:val="061870E3"/>
+    <w:multiLevelType w:val="hybridMultilevel"/>
+    <w:tmpl w:val="1FB6F814"/>
+    <w:lvl w:ilvl="0" w:tplc="0409000F">
+      <w:start w:val="1"/>
+      <w:numFmt w:val="decimal"/>
+      <w:lvlText w:val="%1."/>
+      <w:lvlJc w:val="left"/>
+      <w:pPr>
+        <w:ind w:left="720" w:hanging="360"/>
+      </w:pPr>
+    </w:lvl>
+    <w:lvl w:ilvl="1" w:tplc="04090019" w:tentative="1">
+      <w:start w:val="1"/>
+      <w:numFmt w:val="lowerLetter"/>
+      <w:lvlText w:val="%2."/>
+      <w:lvlJc w:val="left"/>
+      <w:pPr>
+        <w:ind w:left="1440" w:hanging="360"/>
+      </w:pPr>
+    </w:lvl>
+    <w:lvl w:ilvl="2" w:tplc="0409001B" w:tentative="1">
+      <w:start w:val="1"/>
+      <w:numFmt w:val="lowerRoman"/>
+      <w:lvlText w:val="%3."/>
+      <w:lvlJc w:val="right"/>
+      <w:pPr>
+        <w:ind w:left="2160" w:hanging="180"/>
+      </w:pPr>
+    </w:lvl>
+    <w:lvl w:ilvl="3" w:tplc="0409000F" w:tentative="1">
+      <w:start w:val="1"/>
+      <w:numFmt w:val="decimal"/>
+      <w:lvlText w:val="%4."/>
+      <w:lvlJc w:val="left"/>
+      <w:pPr>
+        <w:ind w:left="2880" w:hanging="360"/>
+      </w:pPr>
+    </w:lvl>
+    <w:lvl w:ilvl="4" w:tplc="04090019" w:tentative="1">
+      <w:start w:val="1"/>
+      <w:numFmt w:val="lowerLetter"/>
+      <w:lvlText w:val="%5."/>
+      <w:lvlJc w:val="left"/>
+      <w:pPr>
+        <w:ind w:left="3600" w:hanging="360"/>
+      </w:pPr>
+    </w:lvl>
+    <w:lvl w:ilvl="5" w:tplc="0409001B" w:tentative="1">
+      <w:start w:val="1"/>
+      <w:numFmt w:val="lowerRoman"/>
+      <w:lvlText w:val="%6."/>
+      <w:lvlJc w:val="right"/>
+      <w:pPr>
+        <w:ind w:left="4320" w:hanging="180"/>
+      </w:pPr>
+    </w:lvl>
+    <w:lvl w:ilvl="6" w:tplc="0409000F" w:tentative="1">
+      <w:start w:val="1"/>
+      <w:numFmt w:val="decimal"/>
+      <w:lvlText w:val="%7."/>
+      <w:lvlJc w:val="left"/>
+      <w:pPr>
+        <w:ind w:left="5040" w:hanging="360"/>
+      </w:pPr>
+    </w:lvl>
+    <w:lvl w:ilvl="7" w:tplc="04090019" w:tentative="1">
+      <w:start w:val="1"/>
+      <w:numFmt w:val="lowerLetter"/>
+      <w:lvlText w:val="%8."/>
+      <w:lvlJc w:val="left"/>
+      <w:pPr>
+        <w:ind w:left="5760" w:hanging="360"/>
+      </w:pPr>
+    </w:lvl>
+    <w:lvl w:ilvl="8" w:tplc="0409001B" w:tentative="1">
+      <w:start w:val="1"/>
+      <w:numFmt w:val="lowerRoman"/>
+      <w:lvlText w:val="%9."/>
+      <w:lvlJc w:val="right"/>
+      <w:pPr>
+        <w:ind w:left="6480" w:hanging="180"/>
+      </w:pPr>
+    </w:lvl>
+  </w:abstractNum>
+  <w:abstractNum w:abstractNumId="1">
     <w:nsid w:val="15D24B32"/>
     <w:multiLevelType w:val="hybridMultilevel"/>
     <w:tmpl w:val="DFC0877A"/>
@@ -2927,7 +5347,7 @@
       </w:pPr>
     </w:lvl>
   </w:abstractNum>
-  <w:abstractNum w:abstractNumId="1">
+  <w:abstractNum w:abstractNumId="2">
     <w:nsid w:val="227A64D8"/>
     <w:multiLevelType w:val="hybridMultilevel"/>
     <w:tmpl w:val="96AE3CE2"/>
@@ -3016,7 +5436,7 @@
       </w:pPr>
     </w:lvl>
   </w:abstractNum>
-  <w:abstractNum w:abstractNumId="2">
+  <w:abstractNum w:abstractNumId="3">
     <w:nsid w:val="249B788F"/>
     <w:multiLevelType w:val="hybridMultilevel"/>
     <w:tmpl w:val="CD14357E"/>
@@ -3102,7 +5522,120 @@
       </w:pPr>
     </w:lvl>
   </w:abstractNum>
-  <w:abstractNum w:abstractNumId="3">
+  <w:abstractNum w:abstractNumId="4">
+    <w:nsid w:val="2542150B"/>
+    <w:multiLevelType w:val="hybridMultilevel"/>
+    <w:tmpl w:val="0D523D6A"/>
+    <w:lvl w:ilvl="0" w:tplc="04090001">
+      <w:start w:val="1"/>
+      <w:numFmt w:val="bullet"/>
+      <w:lvlText w:val=""/>
+      <w:lvlJc w:val="left"/>
+      <w:pPr>
+        <w:ind w:left="720" w:hanging="360"/>
+      </w:pPr>
+      <w:rPr>
+        <w:rFonts w:ascii="Symbol" w:hAnsi="Symbol" w:hint="default"/>
+      </w:rPr>
+    </w:lvl>
+    <w:lvl w:ilvl="1" w:tplc="04090003" w:tentative="1">
+      <w:start w:val="1"/>
+      <w:numFmt w:val="bullet"/>
+      <w:lvlText w:val="o"/>
+      <w:lvlJc w:val="left"/>
+      <w:pPr>
+        <w:ind w:left="1440" w:hanging="360"/>
+      </w:pPr>
+      <w:rPr>
+        <w:rFonts w:ascii="Courier New" w:hAnsi="Courier New" w:hint="default"/>
+      </w:rPr>
+    </w:lvl>
+    <w:lvl w:ilvl="2" w:tplc="04090005" w:tentative="1">
+      <w:start w:val="1"/>
+      <w:numFmt w:val="bullet"/>
+      <w:lvlText w:val=""/>
+      <w:lvlJc w:val="left"/>
+      <w:pPr>
+        <w:ind w:left="2160" w:hanging="360"/>
+      </w:pPr>
+      <w:rPr>
+        <w:rFonts w:ascii="Wingdings" w:hAnsi="Wingdings" w:hint="default"/>
+      </w:rPr>
+    </w:lvl>
+    <w:lvl w:ilvl="3" w:tplc="04090001" w:tentative="1">
+      <w:start w:val="1"/>
+      <w:numFmt w:val="bullet"/>
+      <w:lvlText w:val=""/>
+      <w:lvlJc w:val="left"/>
+      <w:pPr>
+        <w:ind w:left="2880" w:hanging="360"/>
+      </w:pPr>
+      <w:rPr>
+        <w:rFonts w:ascii="Symbol" w:hAnsi="Symbol" w:hint="default"/>
+      </w:rPr>
+    </w:lvl>
+    <w:lvl w:ilvl="4" w:tplc="04090003" w:tentative="1">
+      <w:start w:val="1"/>
+      <w:numFmt w:val="bullet"/>
+      <w:lvlText w:val="o"/>
+      <w:lvlJc w:val="left"/>
+      <w:pPr>
+        <w:ind w:left="3600" w:hanging="360"/>
+      </w:pPr>
+      <w:rPr>
+        <w:rFonts w:ascii="Courier New" w:hAnsi="Courier New" w:hint="default"/>
+      </w:rPr>
+    </w:lvl>
+    <w:lvl w:ilvl="5" w:tplc="04090005" w:tentative="1">
+      <w:start w:val="1"/>
+      <w:numFmt w:val="bullet"/>
+      <w:lvlText w:val=""/>
+      <w:lvlJc w:val="left"/>
+      <w:pPr>
+        <w:ind w:left="4320" w:hanging="360"/>
+      </w:pPr>
+      <w:rPr>
+        <w:rFonts w:ascii="Wingdings" w:hAnsi="Wingdings" w:hint="default"/>
+      </w:rPr>
+    </w:lvl>
+    <w:lvl w:ilvl="6" w:tplc="04090001" w:tentative="1">
+      <w:start w:val="1"/>
+      <w:numFmt w:val="bullet"/>
+      <w:lvlText w:val=""/>
+      <w:lvlJc w:val="left"/>
+      <w:pPr>
+        <w:ind w:left="5040" w:hanging="360"/>
+      </w:pPr>
+      <w:rPr>
+        <w:rFonts w:ascii="Symbol" w:hAnsi="Symbol" w:hint="default"/>
+      </w:rPr>
+    </w:lvl>
+    <w:lvl w:ilvl="7" w:tplc="04090003" w:tentative="1">
+      <w:start w:val="1"/>
+      <w:numFmt w:val="bullet"/>
+      <w:lvlText w:val="o"/>
+      <w:lvlJc w:val="left"/>
+      <w:pPr>
+        <w:ind w:left="5760" w:hanging="360"/>
+      </w:pPr>
+      <w:rPr>
+        <w:rFonts w:ascii="Courier New" w:hAnsi="Courier New" w:hint="default"/>
+      </w:rPr>
+    </w:lvl>
+    <w:lvl w:ilvl="8" w:tplc="04090005" w:tentative="1">
+      <w:start w:val="1"/>
+      <w:numFmt w:val="bullet"/>
+      <w:lvlText w:val=""/>
+      <w:lvlJc w:val="left"/>
+      <w:pPr>
+        <w:ind w:left="6480" w:hanging="360"/>
+      </w:pPr>
+      <w:rPr>
+        <w:rFonts w:ascii="Wingdings" w:hAnsi="Wingdings" w:hint="default"/>
+      </w:rPr>
+    </w:lvl>
+  </w:abstractNum>
+  <w:abstractNum w:abstractNumId="5">
     <w:nsid w:val="321758F1"/>
     <w:multiLevelType w:val="hybridMultilevel"/>
     <w:tmpl w:val="CE703586"/>
@@ -3188,7 +5721,7 @@
       </w:pPr>
     </w:lvl>
   </w:abstractNum>
-  <w:abstractNum w:abstractNumId="4">
+  <w:abstractNum w:abstractNumId="6">
     <w:nsid w:val="415F128A"/>
     <w:multiLevelType w:val="hybridMultilevel"/>
     <w:tmpl w:val="E5685ABA"/>
@@ -3274,7 +5807,93 @@
       </w:pPr>
     </w:lvl>
   </w:abstractNum>
-  <w:abstractNum w:abstractNumId="5">
+  <w:abstractNum w:abstractNumId="7">
+    <w:nsid w:val="4EDA500E"/>
+    <w:multiLevelType w:val="hybridMultilevel"/>
+    <w:tmpl w:val="E5D26FCE"/>
+    <w:lvl w:ilvl="0" w:tplc="0409000F">
+      <w:start w:val="1"/>
+      <w:numFmt w:val="decimal"/>
+      <w:lvlText w:val="%1."/>
+      <w:lvlJc w:val="left"/>
+      <w:pPr>
+        <w:ind w:left="720" w:hanging="360"/>
+      </w:pPr>
+    </w:lvl>
+    <w:lvl w:ilvl="1" w:tplc="04090019" w:tentative="1">
+      <w:start w:val="1"/>
+      <w:numFmt w:val="lowerLetter"/>
+      <w:lvlText w:val="%2."/>
+      <w:lvlJc w:val="left"/>
+      <w:pPr>
+        <w:ind w:left="1440" w:hanging="360"/>
+      </w:pPr>
+    </w:lvl>
+    <w:lvl w:ilvl="2" w:tplc="0409001B" w:tentative="1">
+      <w:start w:val="1"/>
+      <w:numFmt w:val="lowerRoman"/>
+      <w:lvlText w:val="%3."/>
+      <w:lvlJc w:val="right"/>
+      <w:pPr>
+        <w:ind w:left="2160" w:hanging="180"/>
+      </w:pPr>
+    </w:lvl>
+    <w:lvl w:ilvl="3" w:tplc="0409000F" w:tentative="1">
+      <w:start w:val="1"/>
+      <w:numFmt w:val="decimal"/>
+      <w:lvlText w:val="%4."/>
+      <w:lvlJc w:val="left"/>
+      <w:pPr>
+        <w:ind w:left="2880" w:hanging="360"/>
+      </w:pPr>
+    </w:lvl>
+    <w:lvl w:ilvl="4" w:tplc="04090019" w:tentative="1">
+      <w:start w:val="1"/>
+      <w:numFmt w:val="lowerLetter"/>
+      <w:lvlText w:val="%5."/>
+      <w:lvlJc w:val="left"/>
+      <w:pPr>
+        <w:ind w:left="3600" w:hanging="360"/>
+      </w:pPr>
+    </w:lvl>
+    <w:lvl w:ilvl="5" w:tplc="0409001B" w:tentative="1">
+      <w:start w:val="1"/>
+      <w:numFmt w:val="lowerRoman"/>
+      <w:lvlText w:val="%6."/>
+      <w:lvlJc w:val="right"/>
+      <w:pPr>
+        <w:ind w:left="4320" w:hanging="180"/>
+      </w:pPr>
+    </w:lvl>
+    <w:lvl w:ilvl="6" w:tplc="0409000F" w:tentative="1">
+      <w:start w:val="1"/>
+      <w:numFmt w:val="decimal"/>
+      <w:lvlText w:val="%7."/>
+      <w:lvlJc w:val="left"/>
+      <w:pPr>
+        <w:ind w:left="5040" w:hanging="360"/>
+      </w:pPr>
+    </w:lvl>
+    <w:lvl w:ilvl="7" w:tplc="04090019" w:tentative="1">
+      <w:start w:val="1"/>
+      <w:numFmt w:val="lowerLetter"/>
+      <w:lvlText w:val="%8."/>
+      <w:lvlJc w:val="left"/>
+      <w:pPr>
+        <w:ind w:left="5760" w:hanging="360"/>
+      </w:pPr>
+    </w:lvl>
+    <w:lvl w:ilvl="8" w:tplc="0409001B" w:tentative="1">
+      <w:start w:val="1"/>
+      <w:numFmt w:val="lowerRoman"/>
+      <w:lvlText w:val="%9."/>
+      <w:lvlJc w:val="right"/>
+      <w:pPr>
+        <w:ind w:left="6480" w:hanging="180"/>
+      </w:pPr>
+    </w:lvl>
+  </w:abstractNum>
+  <w:abstractNum w:abstractNumId="8">
     <w:nsid w:val="75102621"/>
     <w:multiLevelType w:val="hybridMultilevel"/>
     <w:tmpl w:val="5E22D7E2"/>
@@ -3360,7 +5979,7 @@
       </w:pPr>
     </w:lvl>
   </w:abstractNum>
-  <w:abstractNum w:abstractNumId="6">
+  <w:abstractNum w:abstractNumId="9">
     <w:nsid w:val="76574777"/>
     <w:multiLevelType w:val="hybridMultilevel"/>
     <w:tmpl w:val="6B785DFA"/>
@@ -3449,7 +6068,7 @@
       </w:pPr>
     </w:lvl>
   </w:abstractNum>
-  <w:abstractNum w:abstractNumId="7">
+  <w:abstractNum w:abstractNumId="10">
     <w:nsid w:val="77FC550B"/>
     <w:multiLevelType w:val="hybridMultilevel"/>
     <w:tmpl w:val="BEBCCACE"/>
@@ -3536,28 +6155,37 @@
     </w:lvl>
   </w:abstractNum>
   <w:num w:numId="1">
-    <w:abstractNumId w:val="0"/>
+    <w:abstractNumId w:val="1"/>
   </w:num>
   <w:num w:numId="2">
+    <w:abstractNumId w:val="3"/>
+  </w:num>
+  <w:num w:numId="3">
+    <w:abstractNumId w:val="10"/>
+  </w:num>
+  <w:num w:numId="4">
+    <w:abstractNumId w:val="9"/>
+  </w:num>
+  <w:num w:numId="5">
     <w:abstractNumId w:val="2"/>
   </w:num>
-  <w:num w:numId="3">
+  <w:num w:numId="6">
+    <w:abstractNumId w:val="8"/>
+  </w:num>
+  <w:num w:numId="7">
+    <w:abstractNumId w:val="6"/>
+  </w:num>
+  <w:num w:numId="8">
+    <w:abstractNumId w:val="5"/>
+  </w:num>
+  <w:num w:numId="9">
     <w:abstractNumId w:val="7"/>
   </w:num>
-  <w:num w:numId="4">
-    <w:abstractNumId w:val="6"/>
-  </w:num>
-  <w:num w:numId="5">
-    <w:abstractNumId w:val="1"/>
-  </w:num>
-  <w:num w:numId="6">
-    <w:abstractNumId w:val="5"/>
-  </w:num>
-  <w:num w:numId="7">
+  <w:num w:numId="10">
     <w:abstractNumId w:val="4"/>
   </w:num>
-  <w:num w:numId="8">
-    <w:abstractNumId w:val="3"/>
+  <w:num w:numId="11">
+    <w:abstractNumId w:val="0"/>
   </w:num>
 </w:numbering>
 </file>
@@ -3826,6 +6454,17 @@
     <w:unhideWhenUsed/>
     <w:rsid w:val="00E10D1E"/>
   </w:style>
+  <w:style w:type="character" w:styleId="Hyperlink">
+    <w:name w:val="Hyperlink"/>
+    <w:basedOn w:val="DefaultParagraphFont"/>
+    <w:uiPriority w:val="99"/>
+    <w:unhideWhenUsed/>
+    <w:rsid w:val="00FA200C"/>
+    <w:rPr>
+      <w:color w:val="0000FF" w:themeColor="hyperlink"/>
+      <w:u w:val="single"/>
+    </w:rPr>
+  </w:style>
 </w:styles>
 </file>
 
@@ -4092,6 +6731,17 @@
     <w:semiHidden/>
     <w:unhideWhenUsed/>
     <w:rsid w:val="00E10D1E"/>
+  </w:style>
+  <w:style w:type="character" w:styleId="Hyperlink">
+    <w:name w:val="Hyperlink"/>
+    <w:basedOn w:val="DefaultParagraphFont"/>
+    <w:uiPriority w:val="99"/>
+    <w:unhideWhenUsed/>
+    <w:rsid w:val="00FA200C"/>
+    <w:rPr>
+      <w:color w:val="0000FF" w:themeColor="hyperlink"/>
+      <w:u w:val="single"/>
+    </w:rPr>
   </w:style>
 </w:styles>
 </file>

--- a/Lab3Report.docx
+++ b/Lab3Report.docx
@@ -114,30 +114,94 @@
           <w:szCs w:val="28"/>
         </w:rPr>
       </w:pPr>
-      <w:r>
-        <w:rPr>
-          <w:bCs/>
-          <w:sz w:val="28"/>
-          <w:szCs w:val="28"/>
-        </w:rPr>
-        <w:t>Abhishek Bhowmik (abhowmi1),</w:t>
-      </w:r>
-    </w:p>
-    <w:p>
-      <w:pPr>
-        <w:rPr>
-          <w:bCs/>
-          <w:sz w:val="28"/>
-          <w:szCs w:val="28"/>
-        </w:rPr>
-      </w:pPr>
-      <w:r>
-        <w:rPr>
-          <w:bCs/>
-          <w:sz w:val="28"/>
-          <w:szCs w:val="28"/>
-        </w:rPr>
-        <w:t>Neil Rajesh Dhruva (ndhruva)</w:t>
+      <w:proofErr w:type="spellStart"/>
+      <w:r>
+        <w:rPr>
+          <w:bCs/>
+          <w:sz w:val="28"/>
+          <w:szCs w:val="28"/>
+        </w:rPr>
+        <w:t>Abhishek</w:t>
+      </w:r>
+      <w:proofErr w:type="spellEnd"/>
+      <w:r>
+        <w:rPr>
+          <w:bCs/>
+          <w:sz w:val="28"/>
+          <w:szCs w:val="28"/>
+        </w:rPr>
+        <w:t xml:space="preserve"> </w:t>
+      </w:r>
+      <w:proofErr w:type="spellStart"/>
+      <w:r>
+        <w:rPr>
+          <w:bCs/>
+          <w:sz w:val="28"/>
+          <w:szCs w:val="28"/>
+        </w:rPr>
+        <w:t>Bhowmik</w:t>
+      </w:r>
+      <w:proofErr w:type="spellEnd"/>
+      <w:r>
+        <w:rPr>
+          <w:bCs/>
+          <w:sz w:val="28"/>
+          <w:szCs w:val="28"/>
+        </w:rPr>
+        <w:t xml:space="preserve"> (abhowmi1),</w:t>
+      </w:r>
+    </w:p>
+    <w:p>
+      <w:pPr>
+        <w:rPr>
+          <w:bCs/>
+          <w:sz w:val="28"/>
+          <w:szCs w:val="28"/>
+        </w:rPr>
+      </w:pPr>
+      <w:r>
+        <w:rPr>
+          <w:bCs/>
+          <w:sz w:val="28"/>
+          <w:szCs w:val="28"/>
+        </w:rPr>
+        <w:t xml:space="preserve">Neil Rajesh </w:t>
+      </w:r>
+      <w:proofErr w:type="spellStart"/>
+      <w:r>
+        <w:rPr>
+          <w:bCs/>
+          <w:sz w:val="28"/>
+          <w:szCs w:val="28"/>
+        </w:rPr>
+        <w:t>Dhruva</w:t>
+      </w:r>
+      <w:proofErr w:type="spellEnd"/>
+      <w:r>
+        <w:rPr>
+          <w:bCs/>
+          <w:sz w:val="28"/>
+          <w:szCs w:val="28"/>
+        </w:rPr>
+        <w:t xml:space="preserve"> (</w:t>
+      </w:r>
+      <w:proofErr w:type="spellStart"/>
+      <w:r>
+        <w:rPr>
+          <w:bCs/>
+          <w:sz w:val="28"/>
+          <w:szCs w:val="28"/>
+        </w:rPr>
+        <w:t>ndhruva</w:t>
+      </w:r>
+      <w:proofErr w:type="spellEnd"/>
+      <w:r>
+        <w:rPr>
+          <w:bCs/>
+          <w:sz w:val="28"/>
+          <w:szCs w:val="28"/>
+        </w:rPr>
+        <w:t>)</w:t>
       </w:r>
     </w:p>
     <w:p>
@@ -256,8 +320,9 @@
           <w:sz w:val="28"/>
           <w:szCs w:val="28"/>
         </w:rPr>
-        <w:t>Problem Definition</w:t>
-      </w:r>
+        <w:t xml:space="preserve">Problem </w:t>
+      </w:r>
+      <w:proofErr w:type="gramStart"/>
       <w:r>
         <w:rPr>
           <w:b/>
@@ -265,8 +330,18 @@
           <w:sz w:val="28"/>
           <w:szCs w:val="28"/>
         </w:rPr>
+        <w:t>Definition</w:t>
+      </w:r>
+      <w:r>
+        <w:rPr>
+          <w:b/>
+          <w:bCs/>
+          <w:sz w:val="28"/>
+          <w:szCs w:val="28"/>
+        </w:rPr>
         <w:t xml:space="preserve"> …………………………………………………………………..</w:t>
       </w:r>
+      <w:proofErr w:type="gramEnd"/>
       <w:r>
         <w:rPr>
           <w:b/>
@@ -437,6 +512,7 @@
           <w:szCs w:val="28"/>
         </w:rPr>
       </w:pPr>
+      <w:proofErr w:type="gramStart"/>
       <w:r>
         <w:rPr>
           <w:b/>
@@ -455,6 +531,7 @@
         </w:rPr>
         <w:t xml:space="preserve"> ……………………………………………………………………………….</w:t>
       </w:r>
+      <w:proofErr w:type="gramEnd"/>
       <w:r>
         <w:rPr>
           <w:b/>
@@ -560,7 +637,25 @@
           <w:sz w:val="28"/>
           <w:szCs w:val="28"/>
         </w:rPr>
-        <w:t xml:space="preserve">-reduce framework similar to Hadoop for parallel </w:t>
+        <w:t xml:space="preserve">-reduce framework similar to </w:t>
+      </w:r>
+      <w:proofErr w:type="spellStart"/>
+      <w:r>
+        <w:rPr>
+          <w:bCs/>
+          <w:sz w:val="28"/>
+          <w:szCs w:val="28"/>
+        </w:rPr>
+        <w:t>Hadoop</w:t>
+      </w:r>
+      <w:proofErr w:type="spellEnd"/>
+      <w:r>
+        <w:rPr>
+          <w:bCs/>
+          <w:sz w:val="28"/>
+          <w:szCs w:val="28"/>
+        </w:rPr>
+        <w:t xml:space="preserve"> for parallel </w:t>
       </w:r>
       <w:r>
         <w:rPr>
@@ -1085,2323 +1180,19 @@
           <w:sz w:val="36"/>
           <w:szCs w:val="36"/>
         </w:rPr>
-        <w:t xml:space="preserve"> (with Namenode and Datanodes)</w:t>
-      </w:r>
-    </w:p>
-    <w:p>
-      <w:pPr>
-        <w:rPr>
-          <w:bCs/>
-          <w:sz w:val="28"/>
-          <w:szCs w:val="28"/>
-        </w:rPr>
-      </w:pPr>
-    </w:p>
-    <w:p>
-      <w:pPr>
-        <w:rPr>
-          <w:bCs/>
-          <w:sz w:val="28"/>
-          <w:szCs w:val="28"/>
-        </w:rPr>
-      </w:pPr>
-      <w:r>
-        <w:rPr>
-          <w:bCs/>
-          <w:sz w:val="28"/>
-          <w:szCs w:val="28"/>
-        </w:rPr>
-        <w:t>The distributed file system implemented as part of the map-red</w:t>
-      </w:r>
-      <w:r>
-        <w:rPr>
-          <w:bCs/>
-          <w:sz w:val="28"/>
-          <w:szCs w:val="28"/>
-        </w:rPr>
-        <w:t>uce framework acts as an abstraction</w:t>
-      </w:r>
-      <w:r>
-        <w:rPr>
-          <w:bCs/>
-          <w:sz w:val="28"/>
-          <w:szCs w:val="28"/>
-        </w:rPr>
-        <w:t xml:space="preserve"> for a global file system available across all nodes participating in the framework. </w:t>
-      </w:r>
-      <w:r>
-        <w:rPr>
-          <w:bCs/>
-          <w:sz w:val="28"/>
-          <w:szCs w:val="28"/>
-        </w:rPr>
-        <w:t>It, in many ways, is similar to the way HDFS is implemented in the Hadoop framework.</w:t>
-      </w:r>
-    </w:p>
-    <w:p>
-      <w:pPr>
-        <w:rPr>
-          <w:bCs/>
-          <w:sz w:val="28"/>
-          <w:szCs w:val="28"/>
-        </w:rPr>
-      </w:pPr>
-    </w:p>
-    <w:p>
-      <w:pPr>
-        <w:rPr>
-          <w:bCs/>
-          <w:sz w:val="28"/>
-          <w:szCs w:val="28"/>
-        </w:rPr>
-      </w:pPr>
-      <w:r>
-        <w:rPr>
-          <w:bCs/>
-          <w:sz w:val="28"/>
-          <w:szCs w:val="28"/>
-        </w:rPr>
-        <w:t>The key feature</w:t>
-      </w:r>
-      <w:r>
-        <w:rPr>
-          <w:bCs/>
-          <w:sz w:val="28"/>
-          <w:szCs w:val="28"/>
-        </w:rPr>
-        <w:t xml:space="preserve"> of the distributed file system</w:t>
-      </w:r>
-      <w:r>
-        <w:rPr>
-          <w:bCs/>
-          <w:sz w:val="28"/>
-          <w:szCs w:val="28"/>
-        </w:rPr>
-        <w:t xml:space="preserve"> (henceforth, DFS)</w:t>
-      </w:r>
-      <w:r>
-        <w:rPr>
-          <w:bCs/>
-          <w:sz w:val="28"/>
-          <w:szCs w:val="28"/>
-        </w:rPr>
-        <w:t xml:space="preserve"> implemented in </w:t>
-      </w:r>
-      <w:r>
-        <w:rPr>
-          <w:bCs/>
-          <w:sz w:val="28"/>
-          <w:szCs w:val="28"/>
-        </w:rPr>
-        <w:t>this project is how it emulates an actual</w:t>
-      </w:r>
-      <w:r>
-        <w:rPr>
-          <w:bCs/>
-          <w:sz w:val="28"/>
-          <w:szCs w:val="28"/>
-        </w:rPr>
-        <w:t xml:space="preserve"> file system with physical disk space</w:t>
-      </w:r>
-      <w:r>
-        <w:rPr>
-          <w:bCs/>
-          <w:sz w:val="28"/>
-          <w:szCs w:val="28"/>
-        </w:rPr>
-        <w:t xml:space="preserve">. It provides </w:t>
-      </w:r>
-      <w:r>
-        <w:rPr>
-          <w:bCs/>
-          <w:sz w:val="28"/>
-          <w:szCs w:val="28"/>
-        </w:rPr>
-        <w:t>the user with the ability to add files</w:t>
-      </w:r>
-      <w:r>
-        <w:rPr>
-          <w:bCs/>
-          <w:sz w:val="28"/>
-          <w:szCs w:val="28"/>
-        </w:rPr>
-        <w:t xml:space="preserve"> to the DFS</w:t>
-      </w:r>
-      <w:r>
-        <w:rPr>
-          <w:bCs/>
-          <w:sz w:val="28"/>
-          <w:szCs w:val="28"/>
-        </w:rPr>
-        <w:t>, view the structure of the DFS</w:t>
-      </w:r>
-      <w:r>
-        <w:rPr>
-          <w:bCs/>
-          <w:sz w:val="28"/>
-          <w:szCs w:val="28"/>
-        </w:rPr>
-        <w:t xml:space="preserve"> at any given time, delete files present on the DFS and get (download) files from the DFS.</w:t>
-      </w:r>
-      <w:r>
-        <w:rPr>
-          <w:bCs/>
-          <w:sz w:val="28"/>
-          <w:szCs w:val="28"/>
-        </w:rPr>
-        <w:t xml:space="preserve"> The abstraction provided is in the form of </w:t>
-      </w:r>
-      <w:r>
-        <w:rPr>
-          <w:bCs/>
-          <w:sz w:val="28"/>
-          <w:szCs w:val="28"/>
-        </w:rPr>
-        <w:t>a representation of a</w:t>
-      </w:r>
-      <w:r>
-        <w:rPr>
-          <w:bCs/>
-          <w:sz w:val="28"/>
-          <w:szCs w:val="28"/>
-        </w:rPr>
-        <w:t xml:space="preserve"> file system, which acts like a regular file system, but distributes the actual data provided by the user across different machines (datanodes) present in the map-reduce engine</w:t>
-      </w:r>
-      <w:r>
-        <w:rPr>
-          <w:bCs/>
-          <w:sz w:val="28"/>
-          <w:szCs w:val="28"/>
-        </w:rPr>
-        <w:t xml:space="preserve"> rath</w:t>
-      </w:r>
-      <w:r>
-        <w:rPr>
-          <w:bCs/>
-          <w:sz w:val="28"/>
-          <w:szCs w:val="28"/>
-        </w:rPr>
-        <w:t>er than storing it on one machine</w:t>
-      </w:r>
-      <w:r>
-        <w:rPr>
-          <w:bCs/>
-          <w:sz w:val="28"/>
-          <w:szCs w:val="28"/>
-        </w:rPr>
-        <w:t>.</w:t>
-      </w:r>
-    </w:p>
-    <w:p>
-      <w:pPr>
-        <w:rPr>
-          <w:bCs/>
-          <w:sz w:val="28"/>
-          <w:szCs w:val="28"/>
-        </w:rPr>
-      </w:pPr>
-    </w:p>
-    <w:p>
-      <w:pPr>
-        <w:rPr>
-          <w:b/>
-          <w:bCs/>
-          <w:sz w:val="28"/>
-          <w:szCs w:val="28"/>
-        </w:rPr>
-      </w:pPr>
-      <w:r>
-        <w:rPr>
-          <w:b/>
-          <w:bCs/>
-          <w:sz w:val="28"/>
-          <w:szCs w:val="28"/>
-        </w:rPr>
-        <w:t>Working</w:t>
-      </w:r>
-      <w:r>
-        <w:rPr>
-          <w:b/>
-          <w:bCs/>
-          <w:sz w:val="28"/>
-          <w:szCs w:val="28"/>
-        </w:rPr>
-        <w:t>:</w:t>
-      </w:r>
-    </w:p>
-    <w:p>
-      <w:pPr>
-        <w:rPr>
-          <w:bCs/>
-          <w:sz w:val="28"/>
-          <w:szCs w:val="28"/>
-        </w:rPr>
-      </w:pPr>
-      <w:r>
-        <w:rPr>
-          <w:bCs/>
-          <w:sz w:val="28"/>
-          <w:szCs w:val="28"/>
-        </w:rPr>
-        <w:t xml:space="preserve">The DFS is implemented on the Namenode, i.e., the master node of the map-reduce framework. </w:t>
-      </w:r>
-      <w:r>
-        <w:rPr>
-          <w:bCs/>
-          <w:sz w:val="28"/>
-          <w:szCs w:val="28"/>
-        </w:rPr>
-        <w:t xml:space="preserve">The user communicates with it through the Client API. </w:t>
-      </w:r>
-      <w:r>
-        <w:rPr>
-          <w:bCs/>
-          <w:sz w:val="28"/>
-          <w:szCs w:val="28"/>
-        </w:rPr>
-        <w:t>In fact, the client API is the user’s gateway to the map-reduce engine.  As will be discussed later, the user adds, downloads and deletes files to and from the DFS using the client API, and also submits map-reduce jobs using the same.</w:t>
-      </w:r>
-    </w:p>
-    <w:p>
-      <w:pPr>
-        <w:rPr>
-          <w:bCs/>
-          <w:sz w:val="28"/>
-          <w:szCs w:val="28"/>
-        </w:rPr>
-      </w:pPr>
-    </w:p>
-    <w:p>
-      <w:pPr>
-        <w:rPr>
-          <w:bCs/>
-          <w:sz w:val="28"/>
-          <w:szCs w:val="28"/>
-        </w:rPr>
-      </w:pPr>
-      <w:r>
-        <w:rPr>
-          <w:bCs/>
-          <w:sz w:val="28"/>
-          <w:szCs w:val="28"/>
-        </w:rPr>
-        <w:t xml:space="preserve">The client API provides the user a clean and simple interface to the </w:t>
-      </w:r>
-      <w:r>
-        <w:rPr>
-          <w:bCs/>
-          <w:sz w:val="28"/>
-          <w:szCs w:val="28"/>
-        </w:rPr>
-        <w:t xml:space="preserve">DFS by abstracting away all </w:t>
-      </w:r>
-      <w:r>
-        <w:rPr>
-          <w:bCs/>
-          <w:sz w:val="28"/>
-          <w:szCs w:val="28"/>
-        </w:rPr>
-        <w:t xml:space="preserve">network I/O, and </w:t>
-      </w:r>
-      <w:r>
-        <w:rPr>
-          <w:bCs/>
-          <w:sz w:val="28"/>
-          <w:szCs w:val="28"/>
-        </w:rPr>
-        <w:t>displaying</w:t>
-      </w:r>
-      <w:r>
-        <w:rPr>
-          <w:bCs/>
-          <w:sz w:val="28"/>
-          <w:szCs w:val="28"/>
-        </w:rPr>
-        <w:t xml:space="preserve"> only</w:t>
-      </w:r>
-      <w:r>
-        <w:rPr>
-          <w:bCs/>
-          <w:sz w:val="28"/>
-          <w:szCs w:val="28"/>
-        </w:rPr>
-        <w:t xml:space="preserve"> the abstraction provided by the DFS. </w:t>
-      </w:r>
-      <w:r>
-        <w:rPr>
-          <w:bCs/>
-          <w:sz w:val="28"/>
-          <w:szCs w:val="28"/>
-        </w:rPr>
-        <w:t xml:space="preserve">It also hides the details of how user files are stored across datanodes in the framework. </w:t>
-      </w:r>
-      <w:r>
-        <w:rPr>
-          <w:bCs/>
-          <w:sz w:val="28"/>
-          <w:szCs w:val="28"/>
-        </w:rPr>
-        <w:t xml:space="preserve">The user deals with files in a manner similar to dealing with local file system files. </w:t>
-      </w:r>
-      <w:r>
-        <w:rPr>
-          <w:bCs/>
-          <w:sz w:val="28"/>
-          <w:szCs w:val="28"/>
-        </w:rPr>
-        <w:t xml:space="preserve">Hence, the client API, to a great extent, reduces the effort that the user has to put into worrying about </w:t>
-      </w:r>
-      <w:r>
-        <w:rPr>
-          <w:bCs/>
-          <w:sz w:val="28"/>
-          <w:szCs w:val="28"/>
-        </w:rPr>
-        <w:t>processing data in huge files.</w:t>
-      </w:r>
-    </w:p>
-    <w:p>
-      <w:pPr>
-        <w:rPr>
-          <w:bCs/>
-          <w:sz w:val="28"/>
-          <w:szCs w:val="28"/>
-        </w:rPr>
-      </w:pPr>
-    </w:p>
-    <w:p>
-      <w:pPr>
-        <w:rPr>
-          <w:bCs/>
-          <w:sz w:val="28"/>
-          <w:szCs w:val="28"/>
-        </w:rPr>
-      </w:pPr>
-      <w:r>
-        <w:rPr>
-          <w:bCs/>
-          <w:sz w:val="28"/>
-          <w:szCs w:val="28"/>
-        </w:rPr>
-        <w:t xml:space="preserve">The client API itself communicates with the DFS hosted on the namenode using Java’s RMI facility. </w:t>
-      </w:r>
-      <w:r>
-        <w:rPr>
-          <w:bCs/>
-          <w:sz w:val="28"/>
-          <w:szCs w:val="28"/>
-        </w:rPr>
-        <w:t xml:space="preserve">This makes it very easy for </w:t>
-      </w:r>
-      <w:r>
-        <w:rPr>
-          <w:bCs/>
-          <w:sz w:val="28"/>
-          <w:szCs w:val="28"/>
-        </w:rPr>
-        <w:t xml:space="preserve">system administrators or </w:t>
-      </w:r>
-      <w:r>
-        <w:rPr>
-          <w:bCs/>
-          <w:sz w:val="28"/>
-          <w:szCs w:val="28"/>
-        </w:rPr>
-        <w:t>system developers</w:t>
-      </w:r>
-      <w:r>
-        <w:rPr>
-          <w:bCs/>
-          <w:sz w:val="28"/>
-          <w:szCs w:val="28"/>
-        </w:rPr>
-        <w:t xml:space="preserve"> to add more functionality to the DFS as and when required. All calls to the DFS are </w:t>
-      </w:r>
-      <w:r>
-        <w:rPr>
-          <w:bCs/>
-          <w:sz w:val="28"/>
-          <w:szCs w:val="28"/>
-        </w:rPr>
-        <w:t xml:space="preserve">made </w:t>
-      </w:r>
-      <w:r>
-        <w:rPr>
-          <w:bCs/>
-          <w:sz w:val="28"/>
-          <w:szCs w:val="28"/>
-        </w:rPr>
-        <w:t xml:space="preserve">through the DFS service hosted on an RMI registry on the namenode. </w:t>
-      </w:r>
-      <w:r>
-        <w:rPr>
-          <w:bCs/>
-          <w:sz w:val="28"/>
-          <w:szCs w:val="28"/>
-        </w:rPr>
-        <w:t xml:space="preserve">Hence, a major overhead of sockets and network I/O is </w:t>
-      </w:r>
-      <w:r>
-        <w:rPr>
-          <w:bCs/>
-          <w:sz w:val="28"/>
-          <w:szCs w:val="28"/>
-        </w:rPr>
-        <w:t>comple</w:t>
-      </w:r>
-      <w:r>
-        <w:rPr>
-          <w:bCs/>
-          <w:sz w:val="28"/>
-          <w:szCs w:val="28"/>
-        </w:rPr>
-        <w:t>tely removed from the process</w:t>
-      </w:r>
-      <w:r>
-        <w:rPr>
-          <w:bCs/>
-          <w:sz w:val="28"/>
-          <w:szCs w:val="28"/>
-        </w:rPr>
-        <w:t xml:space="preserve">. </w:t>
-      </w:r>
-      <w:r>
-        <w:rPr>
-          <w:bCs/>
-          <w:sz w:val="28"/>
-          <w:szCs w:val="28"/>
-        </w:rPr>
-        <w:t xml:space="preserve">The </w:t>
-      </w:r>
-      <w:r>
-        <w:rPr>
-          <w:bCs/>
-          <w:sz w:val="28"/>
-          <w:szCs w:val="28"/>
-        </w:rPr>
-        <w:t>system developer</w:t>
-      </w:r>
-      <w:r>
-        <w:rPr>
-          <w:bCs/>
-          <w:sz w:val="28"/>
-          <w:szCs w:val="28"/>
-        </w:rPr>
-        <w:t xml:space="preserve"> can thus focus on the functionality provided by </w:t>
-      </w:r>
-      <w:r>
-        <w:rPr>
-          <w:bCs/>
-          <w:sz w:val="28"/>
-          <w:szCs w:val="28"/>
-        </w:rPr>
-        <w:t>adding</w:t>
-      </w:r>
-      <w:r>
-        <w:rPr>
-          <w:bCs/>
-          <w:sz w:val="28"/>
-          <w:szCs w:val="28"/>
-        </w:rPr>
-        <w:t xml:space="preserve"> more</w:t>
-      </w:r>
-      <w:r>
-        <w:rPr>
-          <w:bCs/>
-          <w:sz w:val="28"/>
-          <w:szCs w:val="28"/>
-        </w:rPr>
-        <w:t xml:space="preserve"> features to the DFS, rather than worry about sockets</w:t>
-      </w:r>
-      <w:r>
-        <w:rPr>
-          <w:bCs/>
-          <w:sz w:val="28"/>
-          <w:szCs w:val="28"/>
-        </w:rPr>
-        <w:t xml:space="preserve"> and network messages</w:t>
-      </w:r>
-      <w:r>
-        <w:rPr>
-          <w:bCs/>
-          <w:sz w:val="28"/>
-          <w:szCs w:val="28"/>
-        </w:rPr>
-        <w:t>.</w:t>
-      </w:r>
-    </w:p>
-    <w:p>
-      <w:pPr>
-        <w:rPr>
-          <w:bCs/>
-          <w:sz w:val="28"/>
-          <w:szCs w:val="28"/>
-        </w:rPr>
-      </w:pPr>
-    </w:p>
-    <w:p>
-      <w:pPr>
-        <w:rPr>
-          <w:bCs/>
-          <w:sz w:val="28"/>
-          <w:szCs w:val="28"/>
-        </w:rPr>
-      </w:pPr>
-      <w:r>
-        <w:rPr>
-          <w:bCs/>
-          <w:sz w:val="28"/>
-          <w:szCs w:val="28"/>
-        </w:rPr>
-        <w:t>The actual working of the DFS involves converting the user input files to</w:t>
-      </w:r>
-      <w:r>
-        <w:rPr>
-          <w:bCs/>
-          <w:sz w:val="28"/>
-          <w:szCs w:val="28"/>
-        </w:rPr>
-        <w:t xml:space="preserve"> fixed-sized</w:t>
-      </w:r>
-      <w:r>
-        <w:rPr>
-          <w:bCs/>
-          <w:sz w:val="28"/>
-          <w:szCs w:val="28"/>
-        </w:rPr>
-        <w:t xml:space="preserve"> blocks, in order to allow the map-reduce engine to work on smaller blocks of a file</w:t>
-      </w:r>
-      <w:r>
-        <w:rPr>
-          <w:bCs/>
-          <w:sz w:val="28"/>
-          <w:szCs w:val="28"/>
-        </w:rPr>
-        <w:t>,</w:t>
-      </w:r>
-      <w:r>
-        <w:rPr>
-          <w:bCs/>
-          <w:sz w:val="28"/>
-          <w:szCs w:val="28"/>
-        </w:rPr>
-        <w:t xml:space="preserve"> concurrently. </w:t>
-      </w:r>
-      <w:r>
-        <w:rPr>
-          <w:bCs/>
-          <w:sz w:val="28"/>
-          <w:szCs w:val="28"/>
-        </w:rPr>
-        <w:t xml:space="preserve">Additionally, the DFS maintains a replication factor for each file added by every user. </w:t>
-      </w:r>
-      <w:r>
-        <w:rPr>
-          <w:bCs/>
-          <w:sz w:val="28"/>
-          <w:szCs w:val="28"/>
-        </w:rPr>
-        <w:t>The replication factor</w:t>
-      </w:r>
-      <w:r>
-        <w:rPr>
-          <w:bCs/>
-          <w:sz w:val="28"/>
-          <w:szCs w:val="28"/>
-        </w:rPr>
-        <w:t xml:space="preserve"> (if greater than one</w:t>
-      </w:r>
-      <w:r>
-        <w:rPr>
-          <w:bCs/>
-          <w:sz w:val="28"/>
-          <w:szCs w:val="28"/>
-        </w:rPr>
-        <w:t>,</w:t>
-      </w:r>
-      <w:r>
-        <w:rPr>
-          <w:bCs/>
-          <w:sz w:val="28"/>
-          <w:szCs w:val="28"/>
-        </w:rPr>
-        <w:t>)</w:t>
-      </w:r>
-      <w:r>
-        <w:rPr>
-          <w:bCs/>
-          <w:sz w:val="28"/>
-          <w:szCs w:val="28"/>
-        </w:rPr>
-        <w:t xml:space="preserve"> ensures that a particular block belonging to a file is available across different datanodes. In short, the number of datanodes that the block is available on is equal to the replication factor.</w:t>
-      </w:r>
-    </w:p>
-    <w:p>
-      <w:pPr>
-        <w:rPr>
-          <w:bCs/>
-          <w:sz w:val="28"/>
-          <w:szCs w:val="28"/>
-        </w:rPr>
-      </w:pPr>
-    </w:p>
-    <w:p>
-      <w:pPr>
-        <w:rPr>
-          <w:bCs/>
-          <w:sz w:val="28"/>
-          <w:szCs w:val="28"/>
-        </w:rPr>
-      </w:pPr>
-      <w:r>
-        <w:rPr>
-          <w:bCs/>
-          <w:sz w:val="28"/>
-          <w:szCs w:val="28"/>
-        </w:rPr>
-        <w:t xml:space="preserve">When the user adds a local file from the user’s file system to DFS, </w:t>
-      </w:r>
-      <w:r>
-        <w:rPr>
-          <w:bCs/>
-          <w:sz w:val="28"/>
-          <w:szCs w:val="28"/>
-        </w:rPr>
-        <w:t>the DFS identifies certain datanodes</w:t>
-      </w:r>
-      <w:r>
-        <w:rPr>
-          <w:bCs/>
-          <w:sz w:val="28"/>
-          <w:szCs w:val="28"/>
-        </w:rPr>
-        <w:t xml:space="preserve"> (according to the replication factor)</w:t>
-      </w:r>
-      <w:r>
-        <w:rPr>
-          <w:bCs/>
-          <w:sz w:val="28"/>
-          <w:szCs w:val="28"/>
-        </w:rPr>
-        <w:t xml:space="preserve"> </w:t>
-      </w:r>
-      <w:r>
-        <w:rPr>
-          <w:bCs/>
-          <w:sz w:val="28"/>
-          <w:szCs w:val="28"/>
-        </w:rPr>
-        <w:t>that</w:t>
-      </w:r>
-      <w:r>
-        <w:rPr>
-          <w:bCs/>
-          <w:sz w:val="28"/>
-          <w:szCs w:val="28"/>
-        </w:rPr>
-        <w:t xml:space="preserve"> can be used to store the file blocks</w:t>
-      </w:r>
-      <w:r>
-        <w:rPr>
-          <w:bCs/>
-          <w:sz w:val="28"/>
-          <w:szCs w:val="28"/>
-        </w:rPr>
-        <w:t>. This is done using a round-robin algorithm to distribute the data acro</w:t>
-      </w:r>
-      <w:r>
-        <w:rPr>
-          <w:bCs/>
-          <w:sz w:val="28"/>
-          <w:szCs w:val="28"/>
-        </w:rPr>
-        <w:t>ss the different nodes.</w:t>
-      </w:r>
-      <w:r>
-        <w:rPr>
-          <w:bCs/>
-          <w:sz w:val="28"/>
-          <w:szCs w:val="28"/>
-        </w:rPr>
-        <w:t xml:space="preserve"> This way, we ensure that the next block goes to a datanode with less</w:t>
-      </w:r>
-      <w:r>
-        <w:rPr>
-          <w:bCs/>
-          <w:sz w:val="28"/>
-          <w:szCs w:val="28"/>
-        </w:rPr>
-        <w:t>er</w:t>
-      </w:r>
-      <w:r>
-        <w:rPr>
-          <w:bCs/>
-          <w:sz w:val="28"/>
-          <w:szCs w:val="28"/>
-        </w:rPr>
-        <w:t xml:space="preserve"> load</w:t>
-      </w:r>
-      <w:r>
-        <w:rPr>
-          <w:bCs/>
-          <w:sz w:val="28"/>
-          <w:szCs w:val="28"/>
-        </w:rPr>
-        <w:t xml:space="preserve"> (acco</w:t>
-      </w:r>
-      <w:r>
-        <w:rPr>
-          <w:bCs/>
-          <w:sz w:val="28"/>
-          <w:szCs w:val="28"/>
-        </w:rPr>
-        <w:t>rding to space</w:t>
-      </w:r>
-      <w:r>
-        <w:rPr>
-          <w:bCs/>
-          <w:sz w:val="28"/>
-          <w:szCs w:val="28"/>
-        </w:rPr>
-        <w:t xml:space="preserve"> occupied on the datanode</w:t>
-      </w:r>
-      <w:r>
-        <w:rPr>
-          <w:bCs/>
-          <w:sz w:val="28"/>
-          <w:szCs w:val="28"/>
-        </w:rPr>
-        <w:t>)</w:t>
-      </w:r>
-      <w:r>
-        <w:rPr>
-          <w:bCs/>
-          <w:sz w:val="28"/>
-          <w:szCs w:val="28"/>
-        </w:rPr>
-        <w:t xml:space="preserve"> than others.</w:t>
-      </w:r>
-      <w:r>
-        <w:rPr>
-          <w:bCs/>
-          <w:sz w:val="28"/>
-          <w:szCs w:val="28"/>
-        </w:rPr>
-        <w:t xml:space="preserve"> Once the DFS identifies </w:t>
-      </w:r>
-      <w:r>
-        <w:rPr>
-          <w:bCs/>
-          <w:sz w:val="28"/>
-          <w:szCs w:val="28"/>
-        </w:rPr>
-        <w:t>these nodes,</w:t>
-      </w:r>
-      <w:r>
-        <w:rPr>
-          <w:bCs/>
-          <w:sz w:val="28"/>
-          <w:szCs w:val="28"/>
-        </w:rPr>
-        <w:t xml:space="preserve"> </w:t>
-      </w:r>
-      <w:r>
-        <w:rPr>
-          <w:bCs/>
-          <w:sz w:val="28"/>
-          <w:szCs w:val="28"/>
-        </w:rPr>
-        <w:t>it forwards the list to the client API</w:t>
-      </w:r>
-      <w:r>
-        <w:rPr>
-          <w:bCs/>
-          <w:sz w:val="28"/>
-          <w:szCs w:val="28"/>
-        </w:rPr>
-        <w:t xml:space="preserve"> that </w:t>
-      </w:r>
-      <w:r>
-        <w:rPr>
-          <w:bCs/>
-          <w:sz w:val="28"/>
-          <w:szCs w:val="28"/>
-        </w:rPr>
-        <w:t>does the actual work of splitting the user input file into blocks</w:t>
-      </w:r>
-      <w:r>
-        <w:rPr>
-          <w:bCs/>
-          <w:sz w:val="28"/>
-          <w:szCs w:val="28"/>
-        </w:rPr>
-        <w:t xml:space="preserve"> (</w:t>
-      </w:r>
-      <w:r>
-        <w:rPr>
-          <w:bCs/>
-          <w:sz w:val="28"/>
-          <w:szCs w:val="28"/>
-        </w:rPr>
-        <w:t>using an input split criterion provided by the user</w:t>
-      </w:r>
-      <w:r>
-        <w:rPr>
-          <w:bCs/>
-          <w:sz w:val="28"/>
-          <w:szCs w:val="28"/>
-        </w:rPr>
-        <w:t>)</w:t>
-      </w:r>
-      <w:r>
-        <w:rPr>
-          <w:bCs/>
-          <w:sz w:val="28"/>
-          <w:szCs w:val="28"/>
-        </w:rPr>
-        <w:t>, and sending these blocks across the network to the datanodes.</w:t>
-      </w:r>
-      <w:r>
-        <w:rPr>
-          <w:bCs/>
-          <w:sz w:val="28"/>
-          <w:szCs w:val="28"/>
-        </w:rPr>
-        <w:t xml:space="preserve"> The split criterion provided by the user </w:t>
-      </w:r>
-      <w:r>
-        <w:rPr>
-          <w:bCs/>
-          <w:sz w:val="28"/>
-          <w:szCs w:val="28"/>
-        </w:rPr>
-        <w:t>can</w:t>
-      </w:r>
-      <w:r>
-        <w:rPr>
-          <w:bCs/>
-          <w:sz w:val="28"/>
-          <w:szCs w:val="28"/>
-        </w:rPr>
-        <w:t xml:space="preserve"> be</w:t>
-      </w:r>
-      <w:r>
-        <w:rPr>
-          <w:bCs/>
-          <w:sz w:val="28"/>
-          <w:szCs w:val="28"/>
-        </w:rPr>
-        <w:t xml:space="preserve"> in the form of</w:t>
-      </w:r>
-      <w:r>
-        <w:rPr>
-          <w:bCs/>
-          <w:sz w:val="28"/>
-          <w:szCs w:val="28"/>
-        </w:rPr>
-        <w:t xml:space="preserve"> a delimiting string or </w:t>
-      </w:r>
-      <w:r>
-        <w:rPr>
-          <w:bCs/>
-          <w:sz w:val="28"/>
-          <w:szCs w:val="28"/>
-        </w:rPr>
-        <w:t>a</w:t>
-      </w:r>
-      <w:r>
-        <w:rPr>
-          <w:bCs/>
-          <w:sz w:val="28"/>
-          <w:szCs w:val="28"/>
-        </w:rPr>
-        <w:t xml:space="preserve"> certain</w:t>
-      </w:r>
-      <w:r>
-        <w:rPr>
-          <w:bCs/>
-          <w:sz w:val="28"/>
-          <w:szCs w:val="28"/>
-        </w:rPr>
-        <w:t xml:space="preserve"> number of bytes per record.</w:t>
-      </w:r>
-      <w:r>
-        <w:rPr>
-          <w:bCs/>
-          <w:sz w:val="28"/>
-          <w:szCs w:val="28"/>
-        </w:rPr>
-        <w:t xml:space="preserve"> </w:t>
-      </w:r>
-      <w:r>
-        <w:rPr>
-          <w:bCs/>
-          <w:sz w:val="28"/>
-          <w:szCs w:val="28"/>
-        </w:rPr>
-        <w:t>However, for now we assume that unless the user specifies the number of b</w:t>
-      </w:r>
-      <w:r>
-        <w:rPr>
-          <w:bCs/>
-          <w:sz w:val="28"/>
-          <w:szCs w:val="28"/>
-        </w:rPr>
-        <w:t xml:space="preserve">ytes per record, </w:t>
-      </w:r>
-      <w:r>
-        <w:rPr>
-          <w:bCs/>
-          <w:sz w:val="28"/>
-          <w:szCs w:val="28"/>
-        </w:rPr>
-        <w:t>a newline character will separate every record</w:t>
-      </w:r>
-      <w:r>
-        <w:rPr>
-          <w:bCs/>
-          <w:sz w:val="28"/>
-          <w:szCs w:val="28"/>
-        </w:rPr>
-        <w:t>.</w:t>
-      </w:r>
-    </w:p>
-    <w:p>
-      <w:pPr>
-        <w:rPr>
-          <w:bCs/>
-          <w:sz w:val="28"/>
-          <w:szCs w:val="28"/>
-        </w:rPr>
-      </w:pPr>
-    </w:p>
-    <w:p>
-      <w:pPr>
-        <w:rPr>
-          <w:bCs/>
-          <w:sz w:val="28"/>
-          <w:szCs w:val="28"/>
-        </w:rPr>
-      </w:pPr>
-      <w:r>
-        <w:rPr>
-          <w:bCs/>
-          <w:sz w:val="28"/>
-          <w:szCs w:val="28"/>
-        </w:rPr>
-        <w:t>Once the input file is split</w:t>
-      </w:r>
-      <w:r>
-        <w:rPr>
-          <w:bCs/>
-          <w:sz w:val="28"/>
-          <w:szCs w:val="28"/>
-        </w:rPr>
-        <w:t xml:space="preserve">, the </w:t>
-      </w:r>
-      <w:r>
-        <w:rPr>
-          <w:bCs/>
-          <w:sz w:val="28"/>
-          <w:szCs w:val="28"/>
-        </w:rPr>
-        <w:t>blocks</w:t>
-      </w:r>
-      <w:r>
-        <w:rPr>
-          <w:bCs/>
-          <w:sz w:val="28"/>
-          <w:szCs w:val="28"/>
-        </w:rPr>
-        <w:t xml:space="preserve"> are sent as byte streams across the network </w:t>
-      </w:r>
-      <w:r>
-        <w:rPr>
-          <w:bCs/>
-          <w:sz w:val="28"/>
-          <w:szCs w:val="28"/>
-        </w:rPr>
-        <w:t xml:space="preserve">to the datanodes </w:t>
-      </w:r>
-      <w:r>
-        <w:rPr>
-          <w:bCs/>
-          <w:sz w:val="28"/>
-          <w:szCs w:val="28"/>
-        </w:rPr>
-        <w:t>using RMI.</w:t>
-      </w:r>
-      <w:r>
-        <w:rPr>
-          <w:bCs/>
-          <w:sz w:val="28"/>
-          <w:szCs w:val="28"/>
-        </w:rPr>
-        <w:t xml:space="preserve"> </w:t>
-      </w:r>
-      <w:r>
-        <w:rPr>
-          <w:bCs/>
-          <w:sz w:val="28"/>
-          <w:szCs w:val="28"/>
-        </w:rPr>
-        <w:t>To enable this</w:t>
-      </w:r>
-      <w:r>
-        <w:rPr>
-          <w:bCs/>
-          <w:sz w:val="28"/>
-          <w:szCs w:val="28"/>
-        </w:rPr>
-        <w:t>,</w:t>
-      </w:r>
-      <w:r>
-        <w:rPr>
-          <w:bCs/>
-          <w:sz w:val="28"/>
-          <w:szCs w:val="28"/>
-        </w:rPr>
-        <w:t xml:space="preserve"> and various other features,</w:t>
-      </w:r>
-      <w:r>
-        <w:rPr>
-          <w:bCs/>
-          <w:sz w:val="28"/>
-          <w:szCs w:val="28"/>
-        </w:rPr>
-        <w:t xml:space="preserve"> each datanode </w:t>
-      </w:r>
-      <w:r>
-        <w:rPr>
-          <w:bCs/>
-          <w:sz w:val="28"/>
-          <w:szCs w:val="28"/>
-        </w:rPr>
-        <w:t>has a</w:t>
-      </w:r>
-      <w:r>
-        <w:rPr>
-          <w:bCs/>
-          <w:sz w:val="28"/>
-          <w:szCs w:val="28"/>
-        </w:rPr>
-        <w:t>n RMI</w:t>
-      </w:r>
-      <w:r>
-        <w:rPr>
-          <w:bCs/>
-          <w:sz w:val="28"/>
-          <w:szCs w:val="28"/>
-        </w:rPr>
-        <w:t xml:space="preserve"> </w:t>
-      </w:r>
-      <w:r>
-        <w:rPr>
-          <w:bCs/>
-          <w:sz w:val="28"/>
-          <w:szCs w:val="28"/>
-        </w:rPr>
-        <w:t>service</w:t>
-      </w:r>
-      <w:r>
-        <w:rPr>
-          <w:bCs/>
-          <w:sz w:val="28"/>
-          <w:szCs w:val="28"/>
-        </w:rPr>
-        <w:t xml:space="preserve"> (called the DN-service)</w:t>
-      </w:r>
-      <w:r>
-        <w:rPr>
-          <w:bCs/>
-          <w:sz w:val="28"/>
-          <w:szCs w:val="28"/>
-        </w:rPr>
-        <w:t xml:space="preserve"> </w:t>
-      </w:r>
-      <w:r>
-        <w:rPr>
-          <w:bCs/>
-          <w:sz w:val="28"/>
-          <w:szCs w:val="28"/>
-        </w:rPr>
-        <w:t>bound to an RMI registry</w:t>
-      </w:r>
-      <w:r>
-        <w:rPr>
-          <w:bCs/>
-          <w:sz w:val="28"/>
-          <w:szCs w:val="28"/>
-        </w:rPr>
-        <w:t xml:space="preserve"> on </w:t>
-      </w:r>
-      <w:r>
-        <w:rPr>
-          <w:bCs/>
-          <w:sz w:val="28"/>
-          <w:szCs w:val="28"/>
-        </w:rPr>
-        <w:t>each</w:t>
-      </w:r>
-      <w:r>
-        <w:rPr>
-          <w:bCs/>
-          <w:sz w:val="28"/>
-          <w:szCs w:val="28"/>
-        </w:rPr>
-        <w:t xml:space="preserve"> </w:t>
-      </w:r>
-      <w:r>
-        <w:rPr>
-          <w:bCs/>
-          <w:sz w:val="28"/>
-          <w:szCs w:val="28"/>
-        </w:rPr>
-        <w:t>such</w:t>
-      </w:r>
-      <w:r>
-        <w:rPr>
-          <w:bCs/>
-          <w:sz w:val="28"/>
-          <w:szCs w:val="28"/>
-        </w:rPr>
-        <w:t xml:space="preserve"> machine</w:t>
-      </w:r>
-      <w:r>
-        <w:rPr>
-          <w:bCs/>
-          <w:sz w:val="28"/>
-          <w:szCs w:val="28"/>
-        </w:rPr>
-        <w:t>.</w:t>
-      </w:r>
-      <w:r>
-        <w:rPr>
-          <w:bCs/>
-          <w:sz w:val="28"/>
-          <w:szCs w:val="28"/>
-        </w:rPr>
-        <w:t xml:space="preserve"> </w:t>
-      </w:r>
-      <w:r>
-        <w:rPr>
-          <w:bCs/>
-          <w:sz w:val="28"/>
-          <w:szCs w:val="28"/>
-        </w:rPr>
-        <w:t xml:space="preserve">The communication to these services on various datanodes is done through a Node API provided for the framework. </w:t>
-      </w:r>
-      <w:r>
-        <w:rPr>
-          <w:bCs/>
-          <w:sz w:val="28"/>
-          <w:szCs w:val="28"/>
-        </w:rPr>
-        <w:t>The client API</w:t>
-      </w:r>
-      <w:r>
-        <w:rPr>
-          <w:bCs/>
-          <w:sz w:val="28"/>
-          <w:szCs w:val="28"/>
-        </w:rPr>
-        <w:t xml:space="preserve"> uses the node API</w:t>
-      </w:r>
-      <w:r>
-        <w:rPr>
-          <w:bCs/>
-          <w:sz w:val="28"/>
-          <w:szCs w:val="28"/>
-        </w:rPr>
-        <w:t xml:space="preserve"> in order to send blocks to the datanodes.</w:t>
-      </w:r>
-      <w:r>
-        <w:rPr>
-          <w:bCs/>
-          <w:sz w:val="28"/>
-          <w:szCs w:val="28"/>
-        </w:rPr>
-        <w:t xml:space="preserve"> Once the file transfer is complete, the user can invoke </w:t>
-      </w:r>
-      <w:r>
-        <w:rPr>
-          <w:bCs/>
-          <w:sz w:val="28"/>
-          <w:szCs w:val="28"/>
-        </w:rPr>
-        <w:t xml:space="preserve">the map and reduce </w:t>
-      </w:r>
-      <w:r>
-        <w:rPr>
-          <w:bCs/>
-          <w:sz w:val="28"/>
-          <w:szCs w:val="28"/>
-        </w:rPr>
-        <w:t>functionality of the engine.</w:t>
-      </w:r>
-    </w:p>
-    <w:p>
-      <w:pPr>
-        <w:rPr>
-          <w:bCs/>
-          <w:sz w:val="28"/>
-          <w:szCs w:val="28"/>
-        </w:rPr>
-      </w:pPr>
-    </w:p>
-    <w:p>
-      <w:pPr>
-        <w:rPr>
-          <w:bCs/>
-          <w:sz w:val="28"/>
-          <w:szCs w:val="28"/>
-        </w:rPr>
-      </w:pPr>
-      <w:r>
-        <w:rPr>
-          <w:bCs/>
-          <w:sz w:val="28"/>
-          <w:szCs w:val="28"/>
-        </w:rPr>
-        <w:t>Additional</w:t>
-      </w:r>
-      <w:r>
-        <w:rPr>
-          <w:bCs/>
-          <w:sz w:val="28"/>
-          <w:szCs w:val="28"/>
-        </w:rPr>
-        <w:t xml:space="preserve"> faci</w:t>
-      </w:r>
-      <w:r>
-        <w:rPr>
-          <w:bCs/>
-          <w:sz w:val="28"/>
-          <w:szCs w:val="28"/>
-        </w:rPr>
-        <w:t xml:space="preserve">lities </w:t>
-      </w:r>
-      <w:r>
-        <w:rPr>
-          <w:bCs/>
-          <w:sz w:val="28"/>
-          <w:szCs w:val="28"/>
-        </w:rPr>
-        <w:t xml:space="preserve">of file download and deletion are also provided to the user through the client API. When the user requests a file from the DFS, the DFS sends a list of datanodes to the client API which constitute blocks of the file requested by the user. The client API communicates with the </w:t>
-      </w:r>
-      <w:r>
-        <w:rPr>
-          <w:bCs/>
-          <w:sz w:val="28"/>
-          <w:szCs w:val="28"/>
-        </w:rPr>
-        <w:t>node API (which, as described above, is an interface for the datanode RMI service)</w:t>
-      </w:r>
-      <w:r>
-        <w:rPr>
-          <w:bCs/>
-          <w:sz w:val="28"/>
-          <w:szCs w:val="28"/>
-        </w:rPr>
-        <w:t xml:space="preserve"> in order to download the corresponding blocks to the local file system of the user. </w:t>
-      </w:r>
-      <w:r>
-        <w:rPr>
-          <w:bCs/>
-          <w:sz w:val="28"/>
-          <w:szCs w:val="28"/>
-        </w:rPr>
-        <w:t xml:space="preserve">A file deletion command from the user causes the client API to forward the request to the DFS service on the namenode </w:t>
-      </w:r>
-      <w:r>
-        <w:rPr>
-          <w:bCs/>
-          <w:sz w:val="28"/>
-          <w:szCs w:val="28"/>
-        </w:rPr>
-        <w:t>that</w:t>
-      </w:r>
-      <w:r>
-        <w:rPr>
-          <w:bCs/>
-          <w:sz w:val="28"/>
-          <w:szCs w:val="28"/>
-        </w:rPr>
-        <w:t xml:space="preserve"> deletes the file blo</w:t>
-      </w:r>
-      <w:r>
-        <w:rPr>
-          <w:bCs/>
-          <w:sz w:val="28"/>
-          <w:szCs w:val="28"/>
-        </w:rPr>
-        <w:t>cks from the datanodes that store</w:t>
-      </w:r>
-      <w:r>
-        <w:rPr>
-          <w:bCs/>
-          <w:sz w:val="28"/>
-          <w:szCs w:val="28"/>
-        </w:rPr>
-        <w:t xml:space="preserve"> these blocks</w:t>
-      </w:r>
-      <w:r>
-        <w:rPr>
-          <w:bCs/>
-          <w:sz w:val="28"/>
-          <w:szCs w:val="28"/>
-        </w:rPr>
-        <w:t>, using the node API</w:t>
-      </w:r>
-      <w:r>
-        <w:rPr>
-          <w:bCs/>
-          <w:sz w:val="28"/>
-          <w:szCs w:val="28"/>
-        </w:rPr>
-        <w:t>.</w:t>
-      </w:r>
-      <w:r>
-        <w:rPr>
-          <w:bCs/>
-          <w:sz w:val="28"/>
-          <w:szCs w:val="28"/>
-        </w:rPr>
-        <w:t xml:space="preserve"> Finally, the user is also provided the service of printing the current directory structure of the DFS using the appropriate API call on the client API. The DFS </w:t>
-      </w:r>
-      <w:r>
-        <w:rPr>
-          <w:bCs/>
-          <w:sz w:val="28"/>
-          <w:szCs w:val="28"/>
-        </w:rPr>
-        <w:t xml:space="preserve">does </w:t>
-      </w:r>
-      <w:r>
-        <w:rPr>
-          <w:bCs/>
-          <w:i/>
-          <w:sz w:val="28"/>
-          <w:szCs w:val="28"/>
-        </w:rPr>
-        <w:t>level-order traversal</w:t>
-      </w:r>
-      <w:r>
-        <w:rPr>
-          <w:bCs/>
-          <w:sz w:val="28"/>
-          <w:szCs w:val="28"/>
-        </w:rPr>
-        <w:t xml:space="preserve"> of its structure, described next, and sends it back to the user.</w:t>
-      </w:r>
-    </w:p>
-    <w:p>
-      <w:pPr>
-        <w:rPr>
-          <w:bCs/>
-          <w:sz w:val="28"/>
-          <w:szCs w:val="28"/>
-        </w:rPr>
-      </w:pPr>
-    </w:p>
-    <w:p>
-      <w:pPr>
-        <w:rPr>
-          <w:bCs/>
-          <w:sz w:val="28"/>
-          <w:szCs w:val="28"/>
-        </w:rPr>
-      </w:pPr>
-      <w:r>
-        <w:rPr>
-          <w:bCs/>
-          <w:sz w:val="28"/>
-          <w:szCs w:val="28"/>
-        </w:rPr>
-        <w:t>The DFS structure is repre</w:t>
-      </w:r>
-      <w:r>
-        <w:rPr>
-          <w:bCs/>
-          <w:sz w:val="28"/>
-          <w:szCs w:val="28"/>
-        </w:rPr>
-        <w:t xml:space="preserve">sented on the namenode using a </w:t>
-      </w:r>
-      <w:r>
-        <w:rPr>
-          <w:bCs/>
-          <w:i/>
-          <w:sz w:val="28"/>
-          <w:szCs w:val="28"/>
-        </w:rPr>
-        <w:t>t</w:t>
-      </w:r>
-      <w:r>
-        <w:rPr>
-          <w:bCs/>
-          <w:i/>
-          <w:sz w:val="28"/>
-          <w:szCs w:val="28"/>
-        </w:rPr>
-        <w:t>rie data structure</w:t>
-      </w:r>
-      <w:r>
-        <w:rPr>
-          <w:bCs/>
-          <w:sz w:val="28"/>
-          <w:szCs w:val="28"/>
-        </w:rPr>
-        <w:t xml:space="preserve">. </w:t>
-      </w:r>
-      <w:r>
-        <w:rPr>
-          <w:bCs/>
-          <w:sz w:val="28"/>
-          <w:szCs w:val="28"/>
-        </w:rPr>
-        <w:t xml:space="preserve">Each node in the data structure represents a virtual directory that points to zero or more subdirectories, and also points to files stored in that directory. </w:t>
-      </w:r>
-      <w:r>
-        <w:rPr>
-          <w:bCs/>
-          <w:sz w:val="28"/>
-          <w:szCs w:val="28"/>
-        </w:rPr>
-        <w:t xml:space="preserve">The user always specifies file paths according to the base directory of the DFS. </w:t>
-      </w:r>
-      <w:r>
-        <w:rPr>
-          <w:bCs/>
-          <w:sz w:val="28"/>
-          <w:szCs w:val="28"/>
-        </w:rPr>
-        <w:t>The bas</w:t>
-      </w:r>
-      <w:r>
-        <w:rPr>
-          <w:bCs/>
-          <w:sz w:val="28"/>
-          <w:szCs w:val="28"/>
-        </w:rPr>
-        <w:t>e directory is the root of the t</w:t>
-      </w:r>
-      <w:r>
-        <w:rPr>
-          <w:bCs/>
-          <w:sz w:val="28"/>
-          <w:szCs w:val="28"/>
-        </w:rPr>
-        <w:t>rie.</w:t>
-      </w:r>
-      <w:r>
-        <w:rPr>
-          <w:bCs/>
-          <w:sz w:val="28"/>
-          <w:szCs w:val="28"/>
-        </w:rPr>
-        <w:t xml:space="preserve"> </w:t>
-      </w:r>
-      <w:r>
-        <w:rPr>
-          <w:bCs/>
-          <w:sz w:val="28"/>
-          <w:szCs w:val="28"/>
-        </w:rPr>
-        <w:t xml:space="preserve">The directory is traversed every time a file </w:t>
-      </w:r>
-      <w:r>
-        <w:rPr>
-          <w:bCs/>
-          <w:sz w:val="28"/>
-          <w:szCs w:val="28"/>
-        </w:rPr>
-        <w:t>is added, requested or deleted, and the corresponding data structures tha</w:t>
-      </w:r>
-      <w:r>
-        <w:rPr>
-          <w:bCs/>
-          <w:sz w:val="28"/>
-          <w:szCs w:val="28"/>
-        </w:rPr>
-        <w:t>t represent the nodes in the trie, as well as the data structures representing the file itself</w:t>
-      </w:r>
-      <w:r>
-        <w:rPr>
-          <w:bCs/>
-          <w:sz w:val="28"/>
-          <w:szCs w:val="28"/>
-        </w:rPr>
-        <w:t>,</w:t>
-      </w:r>
-      <w:r>
-        <w:rPr>
-          <w:bCs/>
-          <w:sz w:val="28"/>
-          <w:szCs w:val="28"/>
-        </w:rPr>
-        <w:t xml:space="preserve"> are </w:t>
-      </w:r>
-      <w:r>
-        <w:rPr>
-          <w:bCs/>
-          <w:sz w:val="28"/>
-          <w:szCs w:val="28"/>
-        </w:rPr>
-        <w:t xml:space="preserve">accordingly </w:t>
-      </w:r>
-      <w:r>
-        <w:rPr>
-          <w:bCs/>
-          <w:sz w:val="28"/>
-          <w:szCs w:val="28"/>
-        </w:rPr>
-        <w:t>added/</w:t>
-      </w:r>
-      <w:r>
-        <w:rPr>
-          <w:bCs/>
-          <w:sz w:val="28"/>
-          <w:szCs w:val="28"/>
-        </w:rPr>
-        <w:t>altered</w:t>
-      </w:r>
-      <w:r>
-        <w:rPr>
-          <w:bCs/>
-          <w:sz w:val="28"/>
-          <w:szCs w:val="28"/>
-        </w:rPr>
-        <w:t>/deleted</w:t>
-      </w:r>
-      <w:r>
-        <w:rPr>
-          <w:bCs/>
-          <w:sz w:val="28"/>
-          <w:szCs w:val="28"/>
-        </w:rPr>
-        <w:t>.</w:t>
-      </w:r>
-      <w:r>
-        <w:rPr>
-          <w:bCs/>
-          <w:sz w:val="28"/>
-          <w:szCs w:val="28"/>
-        </w:rPr>
-        <w:t xml:space="preserve"> Each data structure that represents a file</w:t>
-      </w:r>
-      <w:r>
-        <w:rPr>
-          <w:bCs/>
-          <w:sz w:val="28"/>
-          <w:szCs w:val="28"/>
-        </w:rPr>
-        <w:t xml:space="preserve"> in the trie,</w:t>
-      </w:r>
-      <w:r>
-        <w:rPr>
-          <w:bCs/>
-          <w:sz w:val="28"/>
-          <w:szCs w:val="28"/>
-        </w:rPr>
-        <w:t xml:space="preserve"> stores the</w:t>
-      </w:r>
-      <w:r>
-        <w:rPr>
-          <w:bCs/>
-          <w:sz w:val="28"/>
-          <w:szCs w:val="28"/>
-        </w:rPr>
-        <w:t xml:space="preserve"> list</w:t>
-      </w:r>
-      <w:r>
-        <w:rPr>
-          <w:bCs/>
-          <w:sz w:val="28"/>
-          <w:szCs w:val="28"/>
-        </w:rPr>
-        <w:t xml:space="preserve"> datanodes on which the blocks o</w:t>
-      </w:r>
-      <w:r>
-        <w:rPr>
-          <w:bCs/>
-          <w:sz w:val="28"/>
-          <w:szCs w:val="28"/>
-        </w:rPr>
-        <w:t>f the file are present, which in turn is</w:t>
-      </w:r>
-      <w:r>
-        <w:rPr>
-          <w:bCs/>
-          <w:sz w:val="28"/>
-          <w:szCs w:val="28"/>
-        </w:rPr>
-        <w:t xml:space="preserve"> used to do operations on the physical blocks stored across the datanodes.</w:t>
-      </w:r>
-    </w:p>
-    <w:p>
-      <w:pPr>
-        <w:rPr>
-          <w:bCs/>
-          <w:sz w:val="28"/>
-          <w:szCs w:val="28"/>
-        </w:rPr>
-      </w:pPr>
-    </w:p>
-    <w:p>
-      <w:pPr>
-        <w:rPr>
-          <w:bCs/>
-          <w:sz w:val="28"/>
-          <w:szCs w:val="28"/>
-        </w:rPr>
-      </w:pPr>
-      <w:r>
-        <w:rPr>
-          <w:bCs/>
-          <w:sz w:val="28"/>
-          <w:szCs w:val="28"/>
-        </w:rPr>
-        <w:t xml:space="preserve">The question that </w:t>
-      </w:r>
-      <w:r>
-        <w:rPr>
-          <w:bCs/>
-          <w:sz w:val="28"/>
-          <w:szCs w:val="28"/>
-        </w:rPr>
-        <w:t xml:space="preserve">now </w:t>
-      </w:r>
-      <w:r>
-        <w:rPr>
-          <w:bCs/>
-          <w:sz w:val="28"/>
-          <w:szCs w:val="28"/>
-        </w:rPr>
-        <w:t>remains</w:t>
-      </w:r>
-      <w:r>
-        <w:rPr>
-          <w:bCs/>
-          <w:sz w:val="28"/>
-          <w:szCs w:val="28"/>
-        </w:rPr>
-        <w:t xml:space="preserve"> is</w:t>
-      </w:r>
-      <w:r>
-        <w:rPr>
-          <w:bCs/>
-          <w:sz w:val="28"/>
-          <w:szCs w:val="28"/>
-        </w:rPr>
-        <w:t xml:space="preserve">, what if a datanode fails? Does the user lose the files uploaded to DFS? </w:t>
-      </w:r>
-      <w:r>
-        <w:rPr>
-          <w:bCs/>
-          <w:sz w:val="28"/>
-          <w:szCs w:val="28"/>
-        </w:rPr>
-        <w:t xml:space="preserve">The answer is, no. </w:t>
-      </w:r>
-      <w:r>
-        <w:rPr>
-          <w:bCs/>
-          <w:sz w:val="28"/>
-          <w:szCs w:val="28"/>
-        </w:rPr>
-        <w:t xml:space="preserve">As long as the </w:t>
-      </w:r>
-      <w:r>
-        <w:rPr>
-          <w:bCs/>
-          <w:sz w:val="28"/>
-          <w:szCs w:val="28"/>
-        </w:rPr>
-        <w:t>user, i.e.</w:t>
-      </w:r>
-      <w:r>
-        <w:rPr>
-          <w:bCs/>
-          <w:sz w:val="28"/>
-          <w:szCs w:val="28"/>
-        </w:rPr>
-        <w:t xml:space="preserve"> the </w:t>
-      </w:r>
-      <w:r>
-        <w:rPr>
-          <w:bCs/>
-          <w:sz w:val="28"/>
-          <w:szCs w:val="28"/>
-        </w:rPr>
-        <w:t>application programmer</w:t>
-      </w:r>
-      <w:r>
-        <w:rPr>
-          <w:bCs/>
-          <w:sz w:val="28"/>
-          <w:szCs w:val="28"/>
-        </w:rPr>
-        <w:t>,</w:t>
-      </w:r>
-      <w:r>
-        <w:rPr>
-          <w:bCs/>
-          <w:sz w:val="28"/>
-          <w:szCs w:val="28"/>
-        </w:rPr>
-        <w:t xml:space="preserve"> maintains a replication factor greater than 1, there will always be a copy of a file block on more than one node. </w:t>
-      </w:r>
-      <w:r>
-        <w:rPr>
-          <w:bCs/>
-          <w:sz w:val="28"/>
-          <w:szCs w:val="28"/>
-        </w:rPr>
-        <w:t xml:space="preserve">This is possible because of the round-robin </w:t>
-      </w:r>
-      <w:r>
-        <w:rPr>
-          <w:bCs/>
-          <w:sz w:val="28"/>
-          <w:szCs w:val="28"/>
-        </w:rPr>
-        <w:t xml:space="preserve">algorithm used for assigning datanodes to store file blocks. </w:t>
-      </w:r>
-      <w:r>
-        <w:rPr>
-          <w:bCs/>
-          <w:sz w:val="28"/>
-          <w:szCs w:val="28"/>
-        </w:rPr>
-        <w:t xml:space="preserve">The algorithm makes sure that as long as there are more than 1 nodes active, and the replication factor is greater than 1, we have a copy of the block on more than one nodes. However, what if more than 1 node goes down? Well, we have </w:t>
-      </w:r>
-      <w:r>
-        <w:rPr>
-          <w:bCs/>
-          <w:sz w:val="28"/>
-          <w:szCs w:val="28"/>
-        </w:rPr>
-        <w:t>provided a solution</w:t>
-      </w:r>
-      <w:r>
-        <w:rPr>
-          <w:bCs/>
-          <w:sz w:val="28"/>
-          <w:szCs w:val="28"/>
-        </w:rPr>
-        <w:t xml:space="preserve"> for such situations too. Every time a node goes down</w:t>
-      </w:r>
-      <w:r>
-        <w:rPr>
-          <w:bCs/>
-          <w:sz w:val="28"/>
-          <w:szCs w:val="28"/>
-        </w:rPr>
-        <w:t xml:space="preserve"> and </w:t>
-      </w:r>
-      <w:r>
-        <w:rPr>
-          <w:bCs/>
-          <w:sz w:val="28"/>
-          <w:szCs w:val="28"/>
-        </w:rPr>
-        <w:t>detected by the job tracker</w:t>
-      </w:r>
-      <w:r>
-        <w:rPr>
-          <w:bCs/>
-          <w:sz w:val="28"/>
-          <w:szCs w:val="28"/>
-        </w:rPr>
-        <w:t xml:space="preserve"> (periodically)</w:t>
-      </w:r>
-      <w:r>
-        <w:rPr>
-          <w:bCs/>
-          <w:sz w:val="28"/>
-          <w:szCs w:val="28"/>
-        </w:rPr>
-        <w:t>,</w:t>
-      </w:r>
-      <w:r>
-        <w:rPr>
-          <w:bCs/>
-          <w:sz w:val="28"/>
-          <w:szCs w:val="28"/>
-        </w:rPr>
-        <w:t xml:space="preserve"> the namenode/DFS is notified of the same. </w:t>
-      </w:r>
-      <w:r>
-        <w:rPr>
-          <w:bCs/>
-          <w:sz w:val="28"/>
-          <w:szCs w:val="28"/>
-        </w:rPr>
-        <w:t xml:space="preserve">When this happens, the namenode immediately identifies all the blocks </w:t>
-      </w:r>
-      <w:r>
-        <w:rPr>
-          <w:bCs/>
-          <w:sz w:val="28"/>
-          <w:szCs w:val="28"/>
-        </w:rPr>
-        <w:t xml:space="preserve">of all files </w:t>
-      </w:r>
-      <w:r>
-        <w:rPr>
-          <w:bCs/>
-          <w:sz w:val="28"/>
-          <w:szCs w:val="28"/>
-        </w:rPr>
-        <w:t>that were present on that node, and all the nodes that have a duplicate copy. These nodes are then asked to replicate the corresponding block</w:t>
-      </w:r>
-      <w:r>
-        <w:rPr>
-          <w:bCs/>
-          <w:sz w:val="28"/>
-          <w:szCs w:val="28"/>
-        </w:rPr>
-        <w:t>(</w:t>
-      </w:r>
-      <w:r>
-        <w:rPr>
-          <w:bCs/>
-          <w:sz w:val="28"/>
-          <w:szCs w:val="28"/>
-        </w:rPr>
-        <w:t>s</w:t>
-      </w:r>
-      <w:r>
-        <w:rPr>
-          <w:bCs/>
-          <w:sz w:val="28"/>
-          <w:szCs w:val="28"/>
-        </w:rPr>
-        <w:t>)</w:t>
-      </w:r>
-      <w:r>
-        <w:rPr>
-          <w:bCs/>
-          <w:sz w:val="28"/>
-          <w:szCs w:val="28"/>
-        </w:rPr>
-        <w:t xml:space="preserve"> to one or more</w:t>
-      </w:r>
-      <w:r>
-        <w:rPr>
-          <w:bCs/>
-          <w:sz w:val="28"/>
-          <w:szCs w:val="28"/>
-        </w:rPr>
-        <w:t xml:space="preserve"> node</w:t>
-      </w:r>
-      <w:r>
-        <w:rPr>
-          <w:bCs/>
-          <w:sz w:val="28"/>
-          <w:szCs w:val="28"/>
-        </w:rPr>
-        <w:t>s that do</w:t>
-      </w:r>
-      <w:r>
-        <w:rPr>
-          <w:bCs/>
-          <w:sz w:val="28"/>
-          <w:szCs w:val="28"/>
-        </w:rPr>
-        <w:t xml:space="preserve"> not already have the block</w:t>
-      </w:r>
-      <w:r>
-        <w:rPr>
-          <w:bCs/>
-          <w:sz w:val="28"/>
-          <w:szCs w:val="28"/>
-        </w:rPr>
-        <w:t>(s)</w:t>
-      </w:r>
-      <w:r>
-        <w:rPr>
-          <w:bCs/>
-          <w:sz w:val="28"/>
-          <w:szCs w:val="28"/>
-        </w:rPr>
-        <w:t xml:space="preserve">. </w:t>
-      </w:r>
-      <w:r>
-        <w:rPr>
-          <w:bCs/>
-          <w:sz w:val="28"/>
-          <w:szCs w:val="28"/>
-        </w:rPr>
-        <w:t xml:space="preserve">This way, the replication factor is maintained. </w:t>
-      </w:r>
-      <w:r>
-        <w:rPr>
-          <w:bCs/>
-          <w:sz w:val="28"/>
-          <w:szCs w:val="28"/>
-        </w:rPr>
-        <w:t>And, this is also done in the round robin manner</w:t>
-      </w:r>
-      <w:r>
-        <w:rPr>
-          <w:bCs/>
-          <w:sz w:val="28"/>
-          <w:szCs w:val="28"/>
-        </w:rPr>
-        <w:t xml:space="preserve"> described above. </w:t>
-      </w:r>
-      <w:r>
-        <w:rPr>
-          <w:bCs/>
-          <w:sz w:val="28"/>
-          <w:szCs w:val="28"/>
-        </w:rPr>
-        <w:t>It is important to note that the transfer between datanodes is done entirely by the datanodes, and the namenode is not involved in routing the physical file bloc</w:t>
-      </w:r>
-      <w:r>
-        <w:rPr>
-          <w:bCs/>
-          <w:sz w:val="28"/>
-          <w:szCs w:val="28"/>
-        </w:rPr>
-        <w:t>k form one datanode to another.</w:t>
-      </w:r>
-    </w:p>
-    <w:p>
-      <w:pPr>
-        <w:rPr>
-          <w:bCs/>
-          <w:sz w:val="28"/>
-          <w:szCs w:val="28"/>
-        </w:rPr>
-      </w:pPr>
-    </w:p>
-    <w:p>
-      <w:pPr>
-        <w:rPr>
-          <w:bCs/>
-          <w:sz w:val="28"/>
-          <w:szCs w:val="28"/>
-        </w:rPr>
-      </w:pPr>
-      <w:r>
-        <w:rPr>
-          <w:bCs/>
-          <w:sz w:val="28"/>
-          <w:szCs w:val="28"/>
-        </w:rPr>
-        <w:t xml:space="preserve">However, if the replication factor is more than the number of available datanodes, then only one copy of each block is sent to the various datanodes. This is to avoid </w:t>
-      </w:r>
-      <w:r>
-        <w:rPr>
-          <w:bCs/>
-          <w:sz w:val="28"/>
-          <w:szCs w:val="28"/>
-        </w:rPr>
-        <w:t>unnecessary usage of space</w:t>
-      </w:r>
-      <w:r>
-        <w:rPr>
-          <w:bCs/>
-          <w:sz w:val="28"/>
-          <w:szCs w:val="28"/>
-        </w:rPr>
-        <w:t xml:space="preserve"> on the datanodes. The main reason behind not maintaining multiple copies of the same block on a particular datanode is that most of the time (and the only possibility with our framework as of now) the user only reads from the uploaded file, and does not alter it.</w:t>
-      </w:r>
-      <w:r>
-        <w:rPr>
-          <w:bCs/>
-          <w:sz w:val="28"/>
-          <w:szCs w:val="28"/>
-        </w:rPr>
-        <w:t xml:space="preserve"> Hence, it is not necessary to maintain multiple copies of the same block on a datanode.</w:t>
-      </w:r>
-      <w:r>
-        <w:rPr>
-          <w:bCs/>
-          <w:sz w:val="28"/>
-          <w:szCs w:val="28"/>
-        </w:rPr>
-        <w:t xml:space="preserve"> </w:t>
-      </w:r>
-    </w:p>
-    <w:p>
-      <w:pPr>
-        <w:rPr>
-          <w:bCs/>
-          <w:sz w:val="28"/>
-          <w:szCs w:val="28"/>
-        </w:rPr>
-      </w:pPr>
-      <w:r>
-        <w:rPr>
-          <w:bCs/>
-          <w:sz w:val="28"/>
-          <w:szCs w:val="28"/>
-        </w:rPr>
-        <w:t xml:space="preserve"> </w:t>
-      </w:r>
-    </w:p>
-    <w:p>
-      <w:pPr>
-        <w:rPr>
-          <w:bCs/>
-          <w:sz w:val="28"/>
-          <w:szCs w:val="28"/>
-        </w:rPr>
-      </w:pPr>
-      <w:r>
-        <w:rPr>
-          <w:bCs/>
-          <w:sz w:val="28"/>
-          <w:szCs w:val="28"/>
-        </w:rPr>
-        <w:t>Finally, additional features are provided to the DFS like checking the validity of the path</w:t>
-      </w:r>
-      <w:r>
-        <w:rPr>
-          <w:bCs/>
-          <w:sz w:val="28"/>
-          <w:szCs w:val="28"/>
-        </w:rPr>
-        <w:t xml:space="preserve"> on the DFS to add/get/delete a file. </w:t>
-      </w:r>
-      <w:r>
-        <w:rPr>
-          <w:bCs/>
-          <w:sz w:val="28"/>
-          <w:szCs w:val="28"/>
-        </w:rPr>
-        <w:t xml:space="preserve"> Also, we provide the facility of making sure that a block has successfully been received by a datanode, as directed by the namenode/DFS. </w:t>
-      </w:r>
-      <w:r>
-        <w:rPr>
-          <w:bCs/>
-          <w:sz w:val="28"/>
-          <w:szCs w:val="28"/>
-        </w:rPr>
-        <w:t>If the block was supposed to be sent, but was not successfully transferred to a datanode, then the DFS main</w:t>
-      </w:r>
-      <w:r>
-        <w:rPr>
-          <w:bCs/>
-          <w:sz w:val="28"/>
-          <w:szCs w:val="28"/>
-        </w:rPr>
-        <w:t>tains a note of this fact and makes sure that the block is never requested from that datanode.</w:t>
-      </w:r>
-    </w:p>
-    <w:p>
-      <w:pPr>
-        <w:rPr>
-          <w:bCs/>
-          <w:sz w:val="28"/>
-          <w:szCs w:val="28"/>
-        </w:rPr>
-      </w:pPr>
-    </w:p>
-    <w:p>
-      <w:pPr>
-        <w:rPr>
-          <w:b/>
-          <w:bCs/>
-          <w:sz w:val="28"/>
-          <w:szCs w:val="28"/>
-        </w:rPr>
-      </w:pPr>
-      <w:r>
-        <w:rPr>
-          <w:b/>
-          <w:bCs/>
-          <w:sz w:val="28"/>
-          <w:szCs w:val="28"/>
-        </w:rPr>
-        <w:t>Summary</w:t>
-      </w:r>
-    </w:p>
-    <w:p>
-      <w:pPr>
-        <w:rPr>
-          <w:bCs/>
-          <w:sz w:val="28"/>
-          <w:szCs w:val="28"/>
-        </w:rPr>
-      </w:pPr>
-      <w:r>
-        <w:rPr>
-          <w:bCs/>
-          <w:sz w:val="28"/>
-          <w:szCs w:val="28"/>
-        </w:rPr>
-        <w:t xml:space="preserve">The DFS is an abstraction for a system-wide file system for the map-reduce framework. </w:t>
-      </w:r>
-      <w:r>
-        <w:rPr>
-          <w:bCs/>
-          <w:sz w:val="28"/>
-          <w:szCs w:val="28"/>
-        </w:rPr>
-        <w:t xml:space="preserve">It is maintained using different representations for directories and files on the DFS. </w:t>
-      </w:r>
-      <w:r>
-        <w:rPr>
-          <w:bCs/>
-          <w:sz w:val="28"/>
-          <w:szCs w:val="28"/>
-        </w:rPr>
-        <w:t xml:space="preserve">It is hosted at a central location, the master node (namenode) to be more precise. </w:t>
-      </w:r>
-      <w:r>
-        <w:rPr>
-          <w:bCs/>
-          <w:sz w:val="28"/>
-          <w:szCs w:val="28"/>
-        </w:rPr>
-        <w:t xml:space="preserve">In order to conduct map-reduce operations on data, the user has to add these files to the DFS. The client API provides various functionalities to the user to </w:t>
-      </w:r>
-      <w:r>
-        <w:rPr>
-          <w:bCs/>
-          <w:sz w:val="28"/>
-          <w:szCs w:val="28"/>
-        </w:rPr>
-        <w:t xml:space="preserve">add, download and delete files from the DFS. </w:t>
-      </w:r>
-    </w:p>
-    <w:p>
-      <w:pPr>
-        <w:rPr>
-          <w:bCs/>
-          <w:sz w:val="28"/>
-          <w:szCs w:val="28"/>
-        </w:rPr>
-      </w:pPr>
-    </w:p>
-    <w:p>
-      <w:pPr>
-        <w:rPr>
-          <w:bCs/>
-          <w:sz w:val="28"/>
-          <w:szCs w:val="28"/>
-        </w:rPr>
-      </w:pPr>
-      <w:r>
-        <w:rPr>
-          <w:bCs/>
-          <w:sz w:val="28"/>
-          <w:szCs w:val="28"/>
-        </w:rPr>
-        <w:t xml:space="preserve">When the user adds files to the DFS, the DFS distributes the file blocks across various datanodes, and maintains a replication factor for each of the blocks while guaranteeing fault tolerance. </w:t>
-      </w:r>
-      <w:r>
-        <w:rPr>
-          <w:bCs/>
-          <w:sz w:val="28"/>
-          <w:szCs w:val="28"/>
-        </w:rPr>
-        <w:t>Java’s RMI facility is used extensively to communicate between the client, DFS and the datanodes, as well as for transfer of file blocks.</w:t>
-      </w:r>
-      <w:r>
-        <w:rPr>
-          <w:bCs/>
-          <w:sz w:val="28"/>
-          <w:szCs w:val="28"/>
-        </w:rPr>
-        <w:t xml:space="preserve"> </w:t>
-      </w:r>
-      <w:r>
-        <w:rPr>
-          <w:bCs/>
-          <w:sz w:val="28"/>
-          <w:szCs w:val="28"/>
-        </w:rPr>
-        <w:t>And, c</w:t>
-      </w:r>
-      <w:r>
-        <w:rPr>
-          <w:bCs/>
-          <w:sz w:val="28"/>
-          <w:szCs w:val="28"/>
-        </w:rPr>
-        <w:t>orresponding API’</w:t>
-      </w:r>
-      <w:r>
-        <w:rPr>
-          <w:bCs/>
-          <w:sz w:val="28"/>
-          <w:szCs w:val="28"/>
-        </w:rPr>
-        <w:t xml:space="preserve">s are provided </w:t>
-      </w:r>
-      <w:r>
-        <w:rPr>
-          <w:bCs/>
-          <w:sz w:val="28"/>
-          <w:szCs w:val="28"/>
-        </w:rPr>
-        <w:t xml:space="preserve">for the application programmer </w:t>
-      </w:r>
-      <w:r>
-        <w:rPr>
-          <w:bCs/>
-          <w:sz w:val="28"/>
-          <w:szCs w:val="28"/>
-        </w:rPr>
-        <w:t>to</w:t>
-      </w:r>
-      <w:r>
-        <w:rPr>
-          <w:bCs/>
-          <w:sz w:val="28"/>
-          <w:szCs w:val="28"/>
-        </w:rPr>
-        <w:t xml:space="preserve"> interact with the DFS</w:t>
-      </w:r>
-      <w:r>
-        <w:rPr>
-          <w:bCs/>
-          <w:sz w:val="28"/>
-          <w:szCs w:val="28"/>
-        </w:rPr>
-        <w:t xml:space="preserve"> in an intuitive manner</w:t>
-      </w:r>
-      <w:r>
-        <w:rPr>
-          <w:bCs/>
-          <w:sz w:val="28"/>
-          <w:szCs w:val="28"/>
-        </w:rPr>
-        <w:t>.</w:t>
-      </w:r>
-      <w:r>
-        <w:rPr>
-          <w:bCs/>
-          <w:sz w:val="28"/>
-          <w:szCs w:val="28"/>
-        </w:rPr>
-        <w:t xml:space="preserve"> </w:t>
-      </w:r>
-    </w:p>
-    <w:p>
-      <w:pPr>
-        <w:rPr>
-          <w:bCs/>
-          <w:sz w:val="28"/>
-          <w:szCs w:val="28"/>
-        </w:rPr>
-      </w:pPr>
-    </w:p>
-    <w:p>
-      <w:pPr>
+        <w:t xml:space="preserve"> (with </w:t>
+      </w:r>
+      <w:proofErr w:type="spellStart"/>
+      <w:r>
         <w:rPr>
           <w:b/>
           <w:bCs/>
           <w:sz w:val="36"/>
           <w:szCs w:val="36"/>
         </w:rPr>
-      </w:pPr>
+        <w:t>Namenode</w:t>
+      </w:r>
+      <w:proofErr w:type="spellEnd"/>
       <w:r>
         <w:rPr>
           <w:b/>
@@ -3409,8 +1200,9 @@
           <w:sz w:val="36"/>
           <w:szCs w:val="36"/>
         </w:rPr>
-        <w:t xml:space="preserve"> </w:t>
-      </w:r>
+        <w:t xml:space="preserve"> and </w:t>
+      </w:r>
+      <w:proofErr w:type="spellStart"/>
       <w:r>
         <w:rPr>
           <w:b/>
@@ -3418,25 +1210,3211 @@
           <w:sz w:val="36"/>
           <w:szCs w:val="36"/>
         </w:rPr>
-        <w:br w:type="page"/>
-      </w:r>
-    </w:p>
-    <w:p>
-      <w:pPr>
+        <w:t>Datanodes</w:t>
+      </w:r>
+      <w:proofErr w:type="spellEnd"/>
+      <w:r>
         <w:rPr>
           <w:b/>
           <w:bCs/>
           <w:sz w:val="36"/>
           <w:szCs w:val="36"/>
         </w:rPr>
-      </w:pPr>
-      <w:r>
+        <w:t>)</w:t>
+      </w:r>
+    </w:p>
+    <w:p>
+      <w:pPr>
+        <w:rPr>
+          <w:bCs/>
+          <w:sz w:val="28"/>
+          <w:szCs w:val="28"/>
+        </w:rPr>
+      </w:pPr>
+    </w:p>
+    <w:p>
+      <w:pPr>
+        <w:rPr>
+          <w:bCs/>
+          <w:sz w:val="28"/>
+          <w:szCs w:val="28"/>
+        </w:rPr>
+      </w:pPr>
+      <w:r>
+        <w:rPr>
+          <w:bCs/>
+          <w:sz w:val="28"/>
+          <w:szCs w:val="28"/>
+        </w:rPr>
+        <w:t>The distributed file system implemented as part of the map-red</w:t>
+      </w:r>
+      <w:r>
+        <w:rPr>
+          <w:bCs/>
+          <w:sz w:val="28"/>
+          <w:szCs w:val="28"/>
+        </w:rPr>
+        <w:t>uce framework acts as an abstraction</w:t>
+      </w:r>
+      <w:r>
+        <w:rPr>
+          <w:bCs/>
+          <w:sz w:val="28"/>
+          <w:szCs w:val="28"/>
+        </w:rPr>
+        <w:t xml:space="preserve"> for a global file system available across all nodes participating in the framework. </w:t>
+      </w:r>
+      <w:r>
+        <w:rPr>
+          <w:bCs/>
+          <w:sz w:val="28"/>
+          <w:szCs w:val="28"/>
+        </w:rPr>
+        <w:t xml:space="preserve">It, in many ways, is similar to the way HDFS is implemented in the </w:t>
+      </w:r>
+      <w:proofErr w:type="spellStart"/>
+      <w:r>
+        <w:rPr>
+          <w:bCs/>
+          <w:sz w:val="28"/>
+          <w:szCs w:val="28"/>
+        </w:rPr>
+        <w:t>Hadoop</w:t>
+      </w:r>
+      <w:proofErr w:type="spellEnd"/>
+      <w:r>
+        <w:rPr>
+          <w:bCs/>
+          <w:sz w:val="28"/>
+          <w:szCs w:val="28"/>
+        </w:rPr>
+        <w:t xml:space="preserve"> framework.</w:t>
+      </w:r>
+    </w:p>
+    <w:p>
+      <w:pPr>
+        <w:rPr>
+          <w:bCs/>
+          <w:sz w:val="28"/>
+          <w:szCs w:val="28"/>
+        </w:rPr>
+      </w:pPr>
+    </w:p>
+    <w:p>
+      <w:pPr>
+        <w:rPr>
+          <w:bCs/>
+          <w:sz w:val="28"/>
+          <w:szCs w:val="28"/>
+        </w:rPr>
+      </w:pPr>
+      <w:r>
+        <w:rPr>
+          <w:bCs/>
+          <w:sz w:val="28"/>
+          <w:szCs w:val="28"/>
+        </w:rPr>
+        <w:t>The key feature</w:t>
+      </w:r>
+      <w:r>
+        <w:rPr>
+          <w:bCs/>
+          <w:sz w:val="28"/>
+          <w:szCs w:val="28"/>
+        </w:rPr>
+        <w:t xml:space="preserve"> of the distributed file system</w:t>
+      </w:r>
+      <w:r>
+        <w:rPr>
+          <w:bCs/>
+          <w:sz w:val="28"/>
+          <w:szCs w:val="28"/>
+        </w:rPr>
+        <w:t xml:space="preserve"> (henceforth, DFS)</w:t>
+      </w:r>
+      <w:r>
+        <w:rPr>
+          <w:bCs/>
+          <w:sz w:val="28"/>
+          <w:szCs w:val="28"/>
+        </w:rPr>
+        <w:t xml:space="preserve"> implemented in </w:t>
+      </w:r>
+      <w:r>
+        <w:rPr>
+          <w:bCs/>
+          <w:sz w:val="28"/>
+          <w:szCs w:val="28"/>
+        </w:rPr>
+        <w:t>this project is how it emulates an actual</w:t>
+      </w:r>
+      <w:r>
+        <w:rPr>
+          <w:bCs/>
+          <w:sz w:val="28"/>
+          <w:szCs w:val="28"/>
+        </w:rPr>
+        <w:t xml:space="preserve"> file system with physical disk space</w:t>
+      </w:r>
+      <w:r>
+        <w:rPr>
+          <w:bCs/>
+          <w:sz w:val="28"/>
+          <w:szCs w:val="28"/>
+        </w:rPr>
+        <w:t xml:space="preserve">. It provides </w:t>
+      </w:r>
+      <w:r>
+        <w:rPr>
+          <w:bCs/>
+          <w:sz w:val="28"/>
+          <w:szCs w:val="28"/>
+        </w:rPr>
+        <w:t>the user with the ability to add files</w:t>
+      </w:r>
+      <w:r>
+        <w:rPr>
+          <w:bCs/>
+          <w:sz w:val="28"/>
+          <w:szCs w:val="28"/>
+        </w:rPr>
+        <w:t xml:space="preserve"> to the DFS</w:t>
+      </w:r>
+      <w:r>
+        <w:rPr>
+          <w:bCs/>
+          <w:sz w:val="28"/>
+          <w:szCs w:val="28"/>
+        </w:rPr>
+        <w:t>, view the structure of the DFS</w:t>
+      </w:r>
+      <w:r>
+        <w:rPr>
+          <w:bCs/>
+          <w:sz w:val="28"/>
+          <w:szCs w:val="28"/>
+        </w:rPr>
+        <w:t xml:space="preserve"> at any given time, delete files present on the DFS and get (download) files from the DFS.</w:t>
+      </w:r>
+      <w:r>
+        <w:rPr>
+          <w:bCs/>
+          <w:sz w:val="28"/>
+          <w:szCs w:val="28"/>
+        </w:rPr>
+        <w:t xml:space="preserve"> The abstraction provided is in the form of </w:t>
+      </w:r>
+      <w:r>
+        <w:rPr>
+          <w:bCs/>
+          <w:sz w:val="28"/>
+          <w:szCs w:val="28"/>
+        </w:rPr>
+        <w:t>a representation of a</w:t>
+      </w:r>
+      <w:r>
+        <w:rPr>
+          <w:bCs/>
+          <w:sz w:val="28"/>
+          <w:szCs w:val="28"/>
+        </w:rPr>
+        <w:t xml:space="preserve"> file system, which acts like a regular file system, but distributes the actual data provided by the user across different machines (</w:t>
+      </w:r>
+      <w:proofErr w:type="spellStart"/>
+      <w:r>
+        <w:rPr>
+          <w:bCs/>
+          <w:sz w:val="28"/>
+          <w:szCs w:val="28"/>
+        </w:rPr>
+        <w:t>datanodes</w:t>
+      </w:r>
+      <w:proofErr w:type="spellEnd"/>
+      <w:r>
+        <w:rPr>
+          <w:bCs/>
+          <w:sz w:val="28"/>
+          <w:szCs w:val="28"/>
+        </w:rPr>
+        <w:t>) present in the map-reduce engine</w:t>
+      </w:r>
+      <w:r>
+        <w:rPr>
+          <w:bCs/>
+          <w:sz w:val="28"/>
+          <w:szCs w:val="28"/>
+        </w:rPr>
+        <w:t xml:space="preserve"> rath</w:t>
+      </w:r>
+      <w:r>
+        <w:rPr>
+          <w:bCs/>
+          <w:sz w:val="28"/>
+          <w:szCs w:val="28"/>
+        </w:rPr>
+        <w:t>er than storing it on one machine</w:t>
+      </w:r>
+      <w:r>
+        <w:rPr>
+          <w:bCs/>
+          <w:sz w:val="28"/>
+          <w:szCs w:val="28"/>
+        </w:rPr>
+        <w:t>.</w:t>
+      </w:r>
+    </w:p>
+    <w:p>
+      <w:pPr>
+        <w:rPr>
+          <w:bCs/>
+          <w:sz w:val="28"/>
+          <w:szCs w:val="28"/>
+        </w:rPr>
+      </w:pPr>
+    </w:p>
+    <w:p>
+      <w:pPr>
+        <w:rPr>
+          <w:b/>
+          <w:bCs/>
+          <w:sz w:val="28"/>
+          <w:szCs w:val="28"/>
+        </w:rPr>
+      </w:pPr>
+      <w:r>
+        <w:rPr>
+          <w:b/>
+          <w:bCs/>
+          <w:sz w:val="28"/>
+          <w:szCs w:val="28"/>
+        </w:rPr>
+        <w:t>Working</w:t>
+      </w:r>
+      <w:r>
+        <w:rPr>
+          <w:b/>
+          <w:bCs/>
+          <w:sz w:val="28"/>
+          <w:szCs w:val="28"/>
+        </w:rPr>
+        <w:t>:</w:t>
+      </w:r>
+    </w:p>
+    <w:p>
+      <w:pPr>
+        <w:rPr>
+          <w:bCs/>
+          <w:sz w:val="28"/>
+          <w:szCs w:val="28"/>
+        </w:rPr>
+      </w:pPr>
+      <w:r>
+        <w:rPr>
+          <w:bCs/>
+          <w:sz w:val="28"/>
+          <w:szCs w:val="28"/>
+        </w:rPr>
+        <w:t xml:space="preserve">The DFS is implemented on the </w:t>
+      </w:r>
+      <w:proofErr w:type="spellStart"/>
+      <w:r>
+        <w:rPr>
+          <w:bCs/>
+          <w:sz w:val="28"/>
+          <w:szCs w:val="28"/>
+        </w:rPr>
+        <w:t>Namenode</w:t>
+      </w:r>
+      <w:proofErr w:type="spellEnd"/>
+      <w:r>
+        <w:rPr>
+          <w:bCs/>
+          <w:sz w:val="28"/>
+          <w:szCs w:val="28"/>
+        </w:rPr>
+        <w:t xml:space="preserve">, i.e., the master node of the map-reduce framework. </w:t>
+      </w:r>
+      <w:r>
+        <w:rPr>
+          <w:bCs/>
+          <w:sz w:val="28"/>
+          <w:szCs w:val="28"/>
+        </w:rPr>
+        <w:t xml:space="preserve">The user communicates with it through the Client API. </w:t>
+      </w:r>
+      <w:r>
+        <w:rPr>
+          <w:bCs/>
+          <w:sz w:val="28"/>
+          <w:szCs w:val="28"/>
+        </w:rPr>
+        <w:t>In fact, the client API is the user’s gateway to the map-reduce engine.  As will be discussed later, the user adds, downloads and deletes files to and from the DFS using the client API, and also submits map-reduce jobs using the same.</w:t>
+      </w:r>
+    </w:p>
+    <w:p>
+      <w:pPr>
+        <w:rPr>
+          <w:bCs/>
+          <w:sz w:val="28"/>
+          <w:szCs w:val="28"/>
+        </w:rPr>
+      </w:pPr>
+    </w:p>
+    <w:p>
+      <w:pPr>
+        <w:rPr>
+          <w:bCs/>
+          <w:sz w:val="28"/>
+          <w:szCs w:val="28"/>
+        </w:rPr>
+      </w:pPr>
+      <w:r>
+        <w:rPr>
+          <w:bCs/>
+          <w:sz w:val="28"/>
+          <w:szCs w:val="28"/>
+        </w:rPr>
+        <w:t xml:space="preserve">The client API provides the user a clean and simple interface to the </w:t>
+      </w:r>
+      <w:r>
+        <w:rPr>
+          <w:bCs/>
+          <w:sz w:val="28"/>
+          <w:szCs w:val="28"/>
+        </w:rPr>
+        <w:t xml:space="preserve">DFS by abstracting away all </w:t>
+      </w:r>
+      <w:proofErr w:type="gramStart"/>
+      <w:r>
+        <w:rPr>
+          <w:bCs/>
+          <w:sz w:val="28"/>
+          <w:szCs w:val="28"/>
+        </w:rPr>
+        <w:t>network</w:t>
+      </w:r>
+      <w:proofErr w:type="gramEnd"/>
+      <w:r>
+        <w:rPr>
+          <w:bCs/>
+          <w:sz w:val="28"/>
+          <w:szCs w:val="28"/>
+        </w:rPr>
+        <w:t xml:space="preserve"> I/O, and </w:t>
+      </w:r>
+      <w:r>
+        <w:rPr>
+          <w:bCs/>
+          <w:sz w:val="28"/>
+          <w:szCs w:val="28"/>
+        </w:rPr>
+        <w:t>displaying</w:t>
+      </w:r>
+      <w:r>
+        <w:rPr>
+          <w:bCs/>
+          <w:sz w:val="28"/>
+          <w:szCs w:val="28"/>
+        </w:rPr>
+        <w:t xml:space="preserve"> only</w:t>
+      </w:r>
+      <w:r>
+        <w:rPr>
+          <w:bCs/>
+          <w:sz w:val="28"/>
+          <w:szCs w:val="28"/>
+        </w:rPr>
+        <w:t xml:space="preserve"> the abstraction provided by the DFS. </w:t>
+      </w:r>
+      <w:r>
+        <w:rPr>
+          <w:bCs/>
+          <w:sz w:val="28"/>
+          <w:szCs w:val="28"/>
+        </w:rPr>
+        <w:t xml:space="preserve">It also hides the details of how user files are stored across </w:t>
+      </w:r>
+      <w:proofErr w:type="spellStart"/>
+      <w:r>
+        <w:rPr>
+          <w:bCs/>
+          <w:sz w:val="28"/>
+          <w:szCs w:val="28"/>
+        </w:rPr>
+        <w:t>datanodes</w:t>
+      </w:r>
+      <w:proofErr w:type="spellEnd"/>
+      <w:r>
+        <w:rPr>
+          <w:bCs/>
+          <w:sz w:val="28"/>
+          <w:szCs w:val="28"/>
+        </w:rPr>
+        <w:t xml:space="preserve"> in the framework. </w:t>
+      </w:r>
+      <w:r>
+        <w:rPr>
+          <w:bCs/>
+          <w:sz w:val="28"/>
+          <w:szCs w:val="28"/>
+        </w:rPr>
+        <w:t xml:space="preserve">The user deals with files in a manner similar to dealing with local file system files. </w:t>
+      </w:r>
+      <w:r>
+        <w:rPr>
+          <w:bCs/>
+          <w:sz w:val="28"/>
+          <w:szCs w:val="28"/>
+        </w:rPr>
+        <w:t xml:space="preserve">Hence, the client API, to a great extent, reduces the effort that the user has to put into worrying about </w:t>
+      </w:r>
+      <w:r>
+        <w:rPr>
+          <w:bCs/>
+          <w:sz w:val="28"/>
+          <w:szCs w:val="28"/>
+        </w:rPr>
+        <w:t>processing data in huge files.</w:t>
+      </w:r>
+    </w:p>
+    <w:p>
+      <w:pPr>
+        <w:rPr>
+          <w:bCs/>
+          <w:sz w:val="28"/>
+          <w:szCs w:val="28"/>
+        </w:rPr>
+      </w:pPr>
+    </w:p>
+    <w:p>
+      <w:pPr>
+        <w:rPr>
+          <w:bCs/>
+          <w:sz w:val="28"/>
+          <w:szCs w:val="28"/>
+        </w:rPr>
+      </w:pPr>
+      <w:r>
+        <w:rPr>
+          <w:bCs/>
+          <w:sz w:val="28"/>
+          <w:szCs w:val="28"/>
+        </w:rPr>
+        <w:t xml:space="preserve">The client API itself communicates with the DFS hosted on the </w:t>
+      </w:r>
+      <w:proofErr w:type="spellStart"/>
+      <w:r>
+        <w:rPr>
+          <w:bCs/>
+          <w:sz w:val="28"/>
+          <w:szCs w:val="28"/>
+        </w:rPr>
+        <w:t>namenode</w:t>
+      </w:r>
+      <w:proofErr w:type="spellEnd"/>
+      <w:r>
+        <w:rPr>
+          <w:bCs/>
+          <w:sz w:val="28"/>
+          <w:szCs w:val="28"/>
+        </w:rPr>
+        <w:t xml:space="preserve"> using Java’s RMI facility. </w:t>
+      </w:r>
+      <w:r>
+        <w:rPr>
+          <w:bCs/>
+          <w:sz w:val="28"/>
+          <w:szCs w:val="28"/>
+        </w:rPr>
+        <w:t xml:space="preserve">This makes it very easy for </w:t>
+      </w:r>
+      <w:r>
+        <w:rPr>
+          <w:bCs/>
+          <w:sz w:val="28"/>
+          <w:szCs w:val="28"/>
+        </w:rPr>
+        <w:t xml:space="preserve">system administrators or </w:t>
+      </w:r>
+      <w:r>
+        <w:rPr>
+          <w:bCs/>
+          <w:sz w:val="28"/>
+          <w:szCs w:val="28"/>
+        </w:rPr>
+        <w:t>system developers</w:t>
+      </w:r>
+      <w:r>
+        <w:rPr>
+          <w:bCs/>
+          <w:sz w:val="28"/>
+          <w:szCs w:val="28"/>
+        </w:rPr>
+        <w:t xml:space="preserve"> to add more functionality to the DFS as and when required. All calls to the DFS are </w:t>
+      </w:r>
+      <w:r>
+        <w:rPr>
+          <w:bCs/>
+          <w:sz w:val="28"/>
+          <w:szCs w:val="28"/>
+        </w:rPr>
+        <w:t xml:space="preserve">made </w:t>
+      </w:r>
+      <w:r>
+        <w:rPr>
+          <w:bCs/>
+          <w:sz w:val="28"/>
+          <w:szCs w:val="28"/>
+        </w:rPr>
+        <w:t xml:space="preserve">through the DFS service hosted on an RMI registry on the </w:t>
+      </w:r>
+      <w:proofErr w:type="spellStart"/>
+      <w:r>
+        <w:rPr>
+          <w:bCs/>
+          <w:sz w:val="28"/>
+          <w:szCs w:val="28"/>
+        </w:rPr>
+        <w:t>namenode</w:t>
+      </w:r>
+      <w:proofErr w:type="spellEnd"/>
+      <w:r>
+        <w:rPr>
+          <w:bCs/>
+          <w:sz w:val="28"/>
+          <w:szCs w:val="28"/>
+        </w:rPr>
+        <w:t xml:space="preserve">. </w:t>
+      </w:r>
+      <w:r>
+        <w:rPr>
+          <w:bCs/>
+          <w:sz w:val="28"/>
+          <w:szCs w:val="28"/>
+        </w:rPr>
+        <w:t xml:space="preserve">Hence, a major overhead of sockets and network I/O is </w:t>
+      </w:r>
+      <w:r>
+        <w:rPr>
+          <w:bCs/>
+          <w:sz w:val="28"/>
+          <w:szCs w:val="28"/>
+        </w:rPr>
+        <w:t>comple</w:t>
+      </w:r>
+      <w:r>
+        <w:rPr>
+          <w:bCs/>
+          <w:sz w:val="28"/>
+          <w:szCs w:val="28"/>
+        </w:rPr>
+        <w:t>tely removed from the process</w:t>
+      </w:r>
+      <w:r>
+        <w:rPr>
+          <w:bCs/>
+          <w:sz w:val="28"/>
+          <w:szCs w:val="28"/>
+        </w:rPr>
+        <w:t xml:space="preserve">. </w:t>
+      </w:r>
+      <w:r>
+        <w:rPr>
+          <w:bCs/>
+          <w:sz w:val="28"/>
+          <w:szCs w:val="28"/>
+        </w:rPr>
+        <w:t xml:space="preserve">The </w:t>
+      </w:r>
+      <w:r>
+        <w:rPr>
+          <w:bCs/>
+          <w:sz w:val="28"/>
+          <w:szCs w:val="28"/>
+        </w:rPr>
+        <w:t>system developer</w:t>
+      </w:r>
+      <w:r>
+        <w:rPr>
+          <w:bCs/>
+          <w:sz w:val="28"/>
+          <w:szCs w:val="28"/>
+        </w:rPr>
+        <w:t xml:space="preserve"> can thus focus on the functionality provided by </w:t>
+      </w:r>
+      <w:r>
+        <w:rPr>
+          <w:bCs/>
+          <w:sz w:val="28"/>
+          <w:szCs w:val="28"/>
+        </w:rPr>
+        <w:t>adding</w:t>
+      </w:r>
+      <w:r>
+        <w:rPr>
+          <w:bCs/>
+          <w:sz w:val="28"/>
+          <w:szCs w:val="28"/>
+        </w:rPr>
+        <w:t xml:space="preserve"> more</w:t>
+      </w:r>
+      <w:r>
+        <w:rPr>
+          <w:bCs/>
+          <w:sz w:val="28"/>
+          <w:szCs w:val="28"/>
+        </w:rPr>
+        <w:t xml:space="preserve"> features to the DFS, rather than worry about sockets</w:t>
+      </w:r>
+      <w:r>
+        <w:rPr>
+          <w:bCs/>
+          <w:sz w:val="28"/>
+          <w:szCs w:val="28"/>
+        </w:rPr>
+        <w:t xml:space="preserve"> and network messages</w:t>
+      </w:r>
+      <w:r>
+        <w:rPr>
+          <w:bCs/>
+          <w:sz w:val="28"/>
+          <w:szCs w:val="28"/>
+        </w:rPr>
+        <w:t>.</w:t>
+      </w:r>
+    </w:p>
+    <w:p>
+      <w:pPr>
+        <w:rPr>
+          <w:bCs/>
+          <w:sz w:val="28"/>
+          <w:szCs w:val="28"/>
+        </w:rPr>
+      </w:pPr>
+    </w:p>
+    <w:p>
+      <w:pPr>
+        <w:rPr>
+          <w:bCs/>
+          <w:sz w:val="28"/>
+          <w:szCs w:val="28"/>
+        </w:rPr>
+      </w:pPr>
+      <w:r>
+        <w:rPr>
+          <w:bCs/>
+          <w:sz w:val="28"/>
+          <w:szCs w:val="28"/>
+        </w:rPr>
+        <w:t>The actual working of the DFS involves converting the user input files to</w:t>
+      </w:r>
+      <w:r>
+        <w:rPr>
+          <w:bCs/>
+          <w:sz w:val="28"/>
+          <w:szCs w:val="28"/>
+        </w:rPr>
+        <w:t xml:space="preserve"> fixed-sized</w:t>
+      </w:r>
+      <w:r>
+        <w:rPr>
+          <w:bCs/>
+          <w:sz w:val="28"/>
+          <w:szCs w:val="28"/>
+        </w:rPr>
+        <w:t xml:space="preserve"> blocks, in order to allow the map-reduce engine to work on smaller blocks of a file</w:t>
+      </w:r>
+      <w:r>
+        <w:rPr>
+          <w:bCs/>
+          <w:sz w:val="28"/>
+          <w:szCs w:val="28"/>
+        </w:rPr>
+        <w:t>,</w:t>
+      </w:r>
+      <w:r>
+        <w:rPr>
+          <w:bCs/>
+          <w:sz w:val="28"/>
+          <w:szCs w:val="28"/>
+        </w:rPr>
+        <w:t xml:space="preserve"> concurrently. </w:t>
+      </w:r>
+      <w:r>
+        <w:rPr>
+          <w:bCs/>
+          <w:sz w:val="28"/>
+          <w:szCs w:val="28"/>
+        </w:rPr>
+        <w:t xml:space="preserve">Additionally, the DFS maintains a replication factor for each file added by every user. </w:t>
+      </w:r>
+      <w:r>
+        <w:rPr>
+          <w:bCs/>
+          <w:sz w:val="28"/>
+          <w:szCs w:val="28"/>
+        </w:rPr>
+        <w:t>The replication factor</w:t>
+      </w:r>
+      <w:r>
+        <w:rPr>
+          <w:bCs/>
+          <w:sz w:val="28"/>
+          <w:szCs w:val="28"/>
+        </w:rPr>
+        <w:t xml:space="preserve"> (if greater than one</w:t>
+      </w:r>
+      <w:r>
+        <w:rPr>
+          <w:bCs/>
+          <w:sz w:val="28"/>
+          <w:szCs w:val="28"/>
+        </w:rPr>
+        <w:t>,</w:t>
+      </w:r>
+      <w:r>
+        <w:rPr>
+          <w:bCs/>
+          <w:sz w:val="28"/>
+          <w:szCs w:val="28"/>
+        </w:rPr>
+        <w:t>)</w:t>
+      </w:r>
+      <w:r>
+        <w:rPr>
+          <w:bCs/>
+          <w:sz w:val="28"/>
+          <w:szCs w:val="28"/>
+        </w:rPr>
+        <w:t xml:space="preserve"> ensures that a particular block belonging to a file is available across different </w:t>
+      </w:r>
+      <w:proofErr w:type="spellStart"/>
+      <w:r>
+        <w:rPr>
+          <w:bCs/>
+          <w:sz w:val="28"/>
+          <w:szCs w:val="28"/>
+        </w:rPr>
+        <w:t>datanodes</w:t>
+      </w:r>
+      <w:proofErr w:type="spellEnd"/>
+      <w:r>
+        <w:rPr>
+          <w:bCs/>
+          <w:sz w:val="28"/>
+          <w:szCs w:val="28"/>
+        </w:rPr>
+        <w:t xml:space="preserve">. In short, the number of </w:t>
+      </w:r>
+      <w:proofErr w:type="spellStart"/>
+      <w:r>
+        <w:rPr>
+          <w:bCs/>
+          <w:sz w:val="28"/>
+          <w:szCs w:val="28"/>
+        </w:rPr>
+        <w:t>datanodes</w:t>
+      </w:r>
+      <w:proofErr w:type="spellEnd"/>
+      <w:r>
+        <w:rPr>
+          <w:bCs/>
+          <w:sz w:val="28"/>
+          <w:szCs w:val="28"/>
+        </w:rPr>
+        <w:t xml:space="preserve"> that the block is available on is equal to the replication factor.</w:t>
+      </w:r>
+    </w:p>
+    <w:p>
+      <w:pPr>
+        <w:rPr>
+          <w:bCs/>
+          <w:sz w:val="28"/>
+          <w:szCs w:val="28"/>
+        </w:rPr>
+      </w:pPr>
+    </w:p>
+    <w:p>
+      <w:pPr>
+        <w:rPr>
+          <w:bCs/>
+          <w:sz w:val="28"/>
+          <w:szCs w:val="28"/>
+        </w:rPr>
+      </w:pPr>
+      <w:r>
+        <w:rPr>
+          <w:bCs/>
+          <w:sz w:val="28"/>
+          <w:szCs w:val="28"/>
+        </w:rPr>
+        <w:t xml:space="preserve">When the user adds a local file from the user’s file system to DFS, </w:t>
+      </w:r>
+      <w:r>
+        <w:rPr>
+          <w:bCs/>
+          <w:sz w:val="28"/>
+          <w:szCs w:val="28"/>
+        </w:rPr>
+        <w:t xml:space="preserve">the DFS identifies certain </w:t>
+      </w:r>
+      <w:proofErr w:type="spellStart"/>
+      <w:r>
+        <w:rPr>
+          <w:bCs/>
+          <w:sz w:val="28"/>
+          <w:szCs w:val="28"/>
+        </w:rPr>
+        <w:t>datanodes</w:t>
+      </w:r>
+      <w:proofErr w:type="spellEnd"/>
+      <w:r>
+        <w:rPr>
+          <w:bCs/>
+          <w:sz w:val="28"/>
+          <w:szCs w:val="28"/>
+        </w:rPr>
+        <w:t xml:space="preserve"> (according to the replication factor)</w:t>
+      </w:r>
+      <w:r>
+        <w:rPr>
+          <w:bCs/>
+          <w:sz w:val="28"/>
+          <w:szCs w:val="28"/>
+        </w:rPr>
+        <w:t xml:space="preserve"> </w:t>
+      </w:r>
+      <w:r>
+        <w:rPr>
+          <w:bCs/>
+          <w:sz w:val="28"/>
+          <w:szCs w:val="28"/>
+        </w:rPr>
+        <w:t>that</w:t>
+      </w:r>
+      <w:r>
+        <w:rPr>
+          <w:bCs/>
+          <w:sz w:val="28"/>
+          <w:szCs w:val="28"/>
+        </w:rPr>
+        <w:t xml:space="preserve"> can be used to store the file blocks</w:t>
+      </w:r>
+      <w:r>
+        <w:rPr>
+          <w:bCs/>
+          <w:sz w:val="28"/>
+          <w:szCs w:val="28"/>
+        </w:rPr>
+        <w:t>. This is done using a round-robin algorithm to distribute the data acro</w:t>
+      </w:r>
+      <w:r>
+        <w:rPr>
+          <w:bCs/>
+          <w:sz w:val="28"/>
+          <w:szCs w:val="28"/>
+        </w:rPr>
+        <w:t>ss the different nodes.</w:t>
+      </w:r>
+      <w:r>
+        <w:rPr>
+          <w:bCs/>
+          <w:sz w:val="28"/>
+          <w:szCs w:val="28"/>
+        </w:rPr>
+        <w:t xml:space="preserve"> This way, we ensure that the next block goes to a </w:t>
+      </w:r>
+      <w:proofErr w:type="spellStart"/>
+      <w:r>
+        <w:rPr>
+          <w:bCs/>
+          <w:sz w:val="28"/>
+          <w:szCs w:val="28"/>
+        </w:rPr>
+        <w:t>datanode</w:t>
+      </w:r>
+      <w:proofErr w:type="spellEnd"/>
+      <w:r>
+        <w:rPr>
+          <w:bCs/>
+          <w:sz w:val="28"/>
+          <w:szCs w:val="28"/>
+        </w:rPr>
+        <w:t xml:space="preserve"> with less</w:t>
+      </w:r>
+      <w:r>
+        <w:rPr>
+          <w:bCs/>
+          <w:sz w:val="28"/>
+          <w:szCs w:val="28"/>
+        </w:rPr>
+        <w:t>er</w:t>
+      </w:r>
+      <w:r>
+        <w:rPr>
+          <w:bCs/>
+          <w:sz w:val="28"/>
+          <w:szCs w:val="28"/>
+        </w:rPr>
+        <w:t xml:space="preserve"> load</w:t>
+      </w:r>
+      <w:r>
+        <w:rPr>
+          <w:bCs/>
+          <w:sz w:val="28"/>
+          <w:szCs w:val="28"/>
+        </w:rPr>
+        <w:t xml:space="preserve"> (acco</w:t>
+      </w:r>
+      <w:r>
+        <w:rPr>
+          <w:bCs/>
+          <w:sz w:val="28"/>
+          <w:szCs w:val="28"/>
+        </w:rPr>
+        <w:t>rding to space</w:t>
+      </w:r>
+      <w:r>
+        <w:rPr>
+          <w:bCs/>
+          <w:sz w:val="28"/>
+          <w:szCs w:val="28"/>
+        </w:rPr>
+        <w:t xml:space="preserve"> occupied on the </w:t>
+      </w:r>
+      <w:proofErr w:type="spellStart"/>
+      <w:r>
+        <w:rPr>
+          <w:bCs/>
+          <w:sz w:val="28"/>
+          <w:szCs w:val="28"/>
+        </w:rPr>
+        <w:t>datanode</w:t>
+      </w:r>
+      <w:proofErr w:type="spellEnd"/>
+      <w:r>
+        <w:rPr>
+          <w:bCs/>
+          <w:sz w:val="28"/>
+          <w:szCs w:val="28"/>
+        </w:rPr>
+        <w:t>)</w:t>
+      </w:r>
+      <w:r>
+        <w:rPr>
+          <w:bCs/>
+          <w:sz w:val="28"/>
+          <w:szCs w:val="28"/>
+        </w:rPr>
+        <w:t xml:space="preserve"> than others.</w:t>
+      </w:r>
+      <w:r>
+        <w:rPr>
+          <w:bCs/>
+          <w:sz w:val="28"/>
+          <w:szCs w:val="28"/>
+        </w:rPr>
+        <w:t xml:space="preserve"> Once the DFS identifies </w:t>
+      </w:r>
+      <w:r>
+        <w:rPr>
+          <w:bCs/>
+          <w:sz w:val="28"/>
+          <w:szCs w:val="28"/>
+        </w:rPr>
+        <w:t>these nodes,</w:t>
+      </w:r>
+      <w:r>
+        <w:rPr>
+          <w:bCs/>
+          <w:sz w:val="28"/>
+          <w:szCs w:val="28"/>
+        </w:rPr>
+        <w:t xml:space="preserve"> </w:t>
+      </w:r>
+      <w:r>
+        <w:rPr>
+          <w:bCs/>
+          <w:sz w:val="28"/>
+          <w:szCs w:val="28"/>
+        </w:rPr>
+        <w:t>it forwards the list to the client API</w:t>
+      </w:r>
+      <w:r>
+        <w:rPr>
+          <w:bCs/>
+          <w:sz w:val="28"/>
+          <w:szCs w:val="28"/>
+        </w:rPr>
+        <w:t xml:space="preserve"> that </w:t>
+      </w:r>
+      <w:r>
+        <w:rPr>
+          <w:bCs/>
+          <w:sz w:val="28"/>
+          <w:szCs w:val="28"/>
+        </w:rPr>
+        <w:t>does the actual work of splitting the user input file into blocks</w:t>
+      </w:r>
+      <w:r>
+        <w:rPr>
+          <w:bCs/>
+          <w:sz w:val="28"/>
+          <w:szCs w:val="28"/>
+        </w:rPr>
+        <w:t xml:space="preserve"> (</w:t>
+      </w:r>
+      <w:r>
+        <w:rPr>
+          <w:bCs/>
+          <w:sz w:val="28"/>
+          <w:szCs w:val="28"/>
+        </w:rPr>
+        <w:t>using an input split criterion provided by the user</w:t>
+      </w:r>
+      <w:r>
+        <w:rPr>
+          <w:bCs/>
+          <w:sz w:val="28"/>
+          <w:szCs w:val="28"/>
+        </w:rPr>
+        <w:t>)</w:t>
+      </w:r>
+      <w:r>
+        <w:rPr>
+          <w:bCs/>
+          <w:sz w:val="28"/>
+          <w:szCs w:val="28"/>
+        </w:rPr>
+        <w:t xml:space="preserve">, and sending these blocks across the network to the </w:t>
+      </w:r>
+      <w:proofErr w:type="spellStart"/>
+      <w:r>
+        <w:rPr>
+          <w:bCs/>
+          <w:sz w:val="28"/>
+          <w:szCs w:val="28"/>
+        </w:rPr>
+        <w:t>datanodes</w:t>
+      </w:r>
+      <w:proofErr w:type="spellEnd"/>
+      <w:r>
+        <w:rPr>
+          <w:bCs/>
+          <w:sz w:val="28"/>
+          <w:szCs w:val="28"/>
+        </w:rPr>
+        <w:t>.</w:t>
+      </w:r>
+      <w:r>
+        <w:rPr>
+          <w:bCs/>
+          <w:sz w:val="28"/>
+          <w:szCs w:val="28"/>
+        </w:rPr>
+        <w:t xml:space="preserve"> The split criterion provided by the user </w:t>
+      </w:r>
+      <w:r>
+        <w:rPr>
+          <w:bCs/>
+          <w:sz w:val="28"/>
+          <w:szCs w:val="28"/>
+        </w:rPr>
+        <w:t>can</w:t>
+      </w:r>
+      <w:r>
+        <w:rPr>
+          <w:bCs/>
+          <w:sz w:val="28"/>
+          <w:szCs w:val="28"/>
+        </w:rPr>
+        <w:t xml:space="preserve"> be</w:t>
+      </w:r>
+      <w:r>
+        <w:rPr>
+          <w:bCs/>
+          <w:sz w:val="28"/>
+          <w:szCs w:val="28"/>
+        </w:rPr>
+        <w:t xml:space="preserve"> in the form of</w:t>
+      </w:r>
+      <w:r>
+        <w:rPr>
+          <w:bCs/>
+          <w:sz w:val="28"/>
+          <w:szCs w:val="28"/>
+        </w:rPr>
+        <w:t xml:space="preserve"> a delimiting string or </w:t>
+      </w:r>
+      <w:r>
+        <w:rPr>
+          <w:bCs/>
+          <w:sz w:val="28"/>
+          <w:szCs w:val="28"/>
+        </w:rPr>
+        <w:t>a</w:t>
+      </w:r>
+      <w:r>
+        <w:rPr>
+          <w:bCs/>
+          <w:sz w:val="28"/>
+          <w:szCs w:val="28"/>
+        </w:rPr>
+        <w:t xml:space="preserve"> certain</w:t>
+      </w:r>
+      <w:r>
+        <w:rPr>
+          <w:bCs/>
+          <w:sz w:val="28"/>
+          <w:szCs w:val="28"/>
+        </w:rPr>
+        <w:t xml:space="preserve"> number of bytes per record.</w:t>
+      </w:r>
+      <w:r>
+        <w:rPr>
+          <w:bCs/>
+          <w:sz w:val="28"/>
+          <w:szCs w:val="28"/>
+        </w:rPr>
+        <w:t xml:space="preserve"> </w:t>
+      </w:r>
+      <w:r>
+        <w:rPr>
+          <w:bCs/>
+          <w:sz w:val="28"/>
+          <w:szCs w:val="28"/>
+        </w:rPr>
+        <w:t>However, for now we assume that unless the user specifies the number of b</w:t>
+      </w:r>
+      <w:r>
+        <w:rPr>
+          <w:bCs/>
+          <w:sz w:val="28"/>
+          <w:szCs w:val="28"/>
+        </w:rPr>
+        <w:t xml:space="preserve">ytes per record, </w:t>
+      </w:r>
+      <w:r>
+        <w:rPr>
+          <w:bCs/>
+          <w:sz w:val="28"/>
+          <w:szCs w:val="28"/>
+        </w:rPr>
+        <w:t>a newline character will separate every record</w:t>
+      </w:r>
+      <w:r>
+        <w:rPr>
+          <w:bCs/>
+          <w:sz w:val="28"/>
+          <w:szCs w:val="28"/>
+        </w:rPr>
+        <w:t>.</w:t>
+      </w:r>
+    </w:p>
+    <w:p>
+      <w:pPr>
+        <w:rPr>
+          <w:bCs/>
+          <w:sz w:val="28"/>
+          <w:szCs w:val="28"/>
+        </w:rPr>
+      </w:pPr>
+    </w:p>
+    <w:p>
+      <w:pPr>
+        <w:rPr>
+          <w:bCs/>
+          <w:sz w:val="28"/>
+          <w:szCs w:val="28"/>
+        </w:rPr>
+      </w:pPr>
+      <w:r>
+        <w:rPr>
+          <w:bCs/>
+          <w:sz w:val="28"/>
+          <w:szCs w:val="28"/>
+        </w:rPr>
+        <w:t>Once the input file is split</w:t>
+      </w:r>
+      <w:r>
+        <w:rPr>
+          <w:bCs/>
+          <w:sz w:val="28"/>
+          <w:szCs w:val="28"/>
+        </w:rPr>
+        <w:t xml:space="preserve">, the </w:t>
+      </w:r>
+      <w:r>
+        <w:rPr>
+          <w:bCs/>
+          <w:sz w:val="28"/>
+          <w:szCs w:val="28"/>
+        </w:rPr>
+        <w:t>blocks</w:t>
+      </w:r>
+      <w:r>
+        <w:rPr>
+          <w:bCs/>
+          <w:sz w:val="28"/>
+          <w:szCs w:val="28"/>
+        </w:rPr>
+        <w:t xml:space="preserve"> are sent as byte streams across the network </w:t>
+      </w:r>
+      <w:r>
+        <w:rPr>
+          <w:bCs/>
+          <w:sz w:val="28"/>
+          <w:szCs w:val="28"/>
+        </w:rPr>
+        <w:t xml:space="preserve">to the </w:t>
+      </w:r>
+      <w:proofErr w:type="spellStart"/>
+      <w:r>
+        <w:rPr>
+          <w:bCs/>
+          <w:sz w:val="28"/>
+          <w:szCs w:val="28"/>
+        </w:rPr>
+        <w:t>datanodes</w:t>
+      </w:r>
+      <w:proofErr w:type="spellEnd"/>
+      <w:r>
+        <w:rPr>
+          <w:bCs/>
+          <w:sz w:val="28"/>
+          <w:szCs w:val="28"/>
+        </w:rPr>
+        <w:t xml:space="preserve"> </w:t>
+      </w:r>
+      <w:r>
+        <w:rPr>
+          <w:bCs/>
+          <w:sz w:val="28"/>
+          <w:szCs w:val="28"/>
+        </w:rPr>
+        <w:t>using RMI.</w:t>
+      </w:r>
+      <w:r>
+        <w:rPr>
+          <w:bCs/>
+          <w:sz w:val="28"/>
+          <w:szCs w:val="28"/>
+        </w:rPr>
+        <w:t xml:space="preserve"> </w:t>
+      </w:r>
+      <w:r>
+        <w:rPr>
+          <w:bCs/>
+          <w:sz w:val="28"/>
+          <w:szCs w:val="28"/>
+        </w:rPr>
+        <w:t>To enable this</w:t>
+      </w:r>
+      <w:r>
+        <w:rPr>
+          <w:bCs/>
+          <w:sz w:val="28"/>
+          <w:szCs w:val="28"/>
+        </w:rPr>
+        <w:t>,</w:t>
+      </w:r>
+      <w:r>
+        <w:rPr>
+          <w:bCs/>
+          <w:sz w:val="28"/>
+          <w:szCs w:val="28"/>
+        </w:rPr>
+        <w:t xml:space="preserve"> and various other features,</w:t>
+      </w:r>
+      <w:r>
+        <w:rPr>
+          <w:bCs/>
+          <w:sz w:val="28"/>
+          <w:szCs w:val="28"/>
+        </w:rPr>
+        <w:t xml:space="preserve"> each </w:t>
+      </w:r>
+      <w:proofErr w:type="spellStart"/>
+      <w:r>
+        <w:rPr>
+          <w:bCs/>
+          <w:sz w:val="28"/>
+          <w:szCs w:val="28"/>
+        </w:rPr>
+        <w:t>datanode</w:t>
+      </w:r>
+      <w:proofErr w:type="spellEnd"/>
+      <w:r>
+        <w:rPr>
+          <w:bCs/>
+          <w:sz w:val="28"/>
+          <w:szCs w:val="28"/>
+        </w:rPr>
+        <w:t xml:space="preserve"> </w:t>
+      </w:r>
+      <w:r>
+        <w:rPr>
+          <w:bCs/>
+          <w:sz w:val="28"/>
+          <w:szCs w:val="28"/>
+        </w:rPr>
+        <w:t>has a</w:t>
+      </w:r>
+      <w:r>
+        <w:rPr>
+          <w:bCs/>
+          <w:sz w:val="28"/>
+          <w:szCs w:val="28"/>
+        </w:rPr>
+        <w:t>n RMI</w:t>
+      </w:r>
+      <w:r>
+        <w:rPr>
+          <w:bCs/>
+          <w:sz w:val="28"/>
+          <w:szCs w:val="28"/>
+        </w:rPr>
+        <w:t xml:space="preserve"> </w:t>
+      </w:r>
+      <w:r>
+        <w:rPr>
+          <w:bCs/>
+          <w:sz w:val="28"/>
+          <w:szCs w:val="28"/>
+        </w:rPr>
+        <w:t>service</w:t>
+      </w:r>
+      <w:r>
+        <w:rPr>
+          <w:bCs/>
+          <w:sz w:val="28"/>
+          <w:szCs w:val="28"/>
+        </w:rPr>
+        <w:t xml:space="preserve"> (called the DN-service)</w:t>
+      </w:r>
+      <w:r>
+        <w:rPr>
+          <w:bCs/>
+          <w:sz w:val="28"/>
+          <w:szCs w:val="28"/>
+        </w:rPr>
+        <w:t xml:space="preserve"> </w:t>
+      </w:r>
+      <w:r>
+        <w:rPr>
+          <w:bCs/>
+          <w:sz w:val="28"/>
+          <w:szCs w:val="28"/>
+        </w:rPr>
+        <w:t>bound to an RMI registry</w:t>
+      </w:r>
+      <w:r>
+        <w:rPr>
+          <w:bCs/>
+          <w:sz w:val="28"/>
+          <w:szCs w:val="28"/>
+        </w:rPr>
+        <w:t xml:space="preserve"> on </w:t>
+      </w:r>
+      <w:r>
+        <w:rPr>
+          <w:bCs/>
+          <w:sz w:val="28"/>
+          <w:szCs w:val="28"/>
+        </w:rPr>
+        <w:t>each</w:t>
+      </w:r>
+      <w:r>
+        <w:rPr>
+          <w:bCs/>
+          <w:sz w:val="28"/>
+          <w:szCs w:val="28"/>
+        </w:rPr>
+        <w:t xml:space="preserve"> </w:t>
+      </w:r>
+      <w:r>
+        <w:rPr>
+          <w:bCs/>
+          <w:sz w:val="28"/>
+          <w:szCs w:val="28"/>
+        </w:rPr>
+        <w:t>such</w:t>
+      </w:r>
+      <w:r>
+        <w:rPr>
+          <w:bCs/>
+          <w:sz w:val="28"/>
+          <w:szCs w:val="28"/>
+        </w:rPr>
+        <w:t xml:space="preserve"> machine</w:t>
+      </w:r>
+      <w:r>
+        <w:rPr>
+          <w:bCs/>
+          <w:sz w:val="28"/>
+          <w:szCs w:val="28"/>
+        </w:rPr>
+        <w:t>.</w:t>
+      </w:r>
+      <w:r>
+        <w:rPr>
+          <w:bCs/>
+          <w:sz w:val="28"/>
+          <w:szCs w:val="28"/>
+        </w:rPr>
+        <w:t xml:space="preserve"> </w:t>
+      </w:r>
+      <w:r>
+        <w:rPr>
+          <w:bCs/>
+          <w:sz w:val="28"/>
+          <w:szCs w:val="28"/>
+        </w:rPr>
+        <w:t xml:space="preserve">The communication to these services on various </w:t>
+      </w:r>
+      <w:proofErr w:type="spellStart"/>
+      <w:r>
+        <w:rPr>
+          <w:bCs/>
+          <w:sz w:val="28"/>
+          <w:szCs w:val="28"/>
+        </w:rPr>
+        <w:t>datanodes</w:t>
+      </w:r>
+      <w:proofErr w:type="spellEnd"/>
+      <w:r>
+        <w:rPr>
+          <w:bCs/>
+          <w:sz w:val="28"/>
+          <w:szCs w:val="28"/>
+        </w:rPr>
+        <w:t xml:space="preserve"> is done through a Node API provided for the framework. </w:t>
+      </w:r>
+      <w:proofErr w:type="spellStart"/>
+      <w:r>
+        <w:rPr>
+          <w:bCs/>
+          <w:sz w:val="28"/>
+          <w:szCs w:val="28"/>
+        </w:rPr>
+        <w:t>The</w:t>
+      </w:r>
+      <w:proofErr w:type="spellEnd"/>
+      <w:r>
+        <w:rPr>
+          <w:bCs/>
+          <w:sz w:val="28"/>
+          <w:szCs w:val="28"/>
+        </w:rPr>
+        <w:t xml:space="preserve"> client API</w:t>
+      </w:r>
+      <w:r>
+        <w:rPr>
+          <w:bCs/>
+          <w:sz w:val="28"/>
+          <w:szCs w:val="28"/>
+        </w:rPr>
+        <w:t xml:space="preserve"> uses the node API</w:t>
+      </w:r>
+      <w:r>
+        <w:rPr>
+          <w:bCs/>
+          <w:sz w:val="28"/>
+          <w:szCs w:val="28"/>
+        </w:rPr>
+        <w:t xml:space="preserve"> in order to send blocks to the </w:t>
+      </w:r>
+      <w:proofErr w:type="spellStart"/>
+      <w:r>
+        <w:rPr>
+          <w:bCs/>
+          <w:sz w:val="28"/>
+          <w:szCs w:val="28"/>
+        </w:rPr>
+        <w:t>datanodes</w:t>
+      </w:r>
+      <w:proofErr w:type="spellEnd"/>
+      <w:r>
+        <w:rPr>
+          <w:bCs/>
+          <w:sz w:val="28"/>
+          <w:szCs w:val="28"/>
+        </w:rPr>
+        <w:t>.</w:t>
+      </w:r>
+      <w:r>
+        <w:rPr>
+          <w:bCs/>
+          <w:sz w:val="28"/>
+          <w:szCs w:val="28"/>
+        </w:rPr>
+        <w:t xml:space="preserve"> Once the file transfer is complete, the user can invoke </w:t>
+      </w:r>
+      <w:r>
+        <w:rPr>
+          <w:bCs/>
+          <w:sz w:val="28"/>
+          <w:szCs w:val="28"/>
+        </w:rPr>
+        <w:t xml:space="preserve">the map and reduce </w:t>
+      </w:r>
+      <w:r>
+        <w:rPr>
+          <w:bCs/>
+          <w:sz w:val="28"/>
+          <w:szCs w:val="28"/>
+        </w:rPr>
+        <w:t>functionality of the engine.</w:t>
+      </w:r>
+    </w:p>
+    <w:p>
+      <w:pPr>
+        <w:rPr>
+          <w:bCs/>
+          <w:sz w:val="28"/>
+          <w:szCs w:val="28"/>
+        </w:rPr>
+      </w:pPr>
+    </w:p>
+    <w:p>
+      <w:pPr>
+        <w:rPr>
+          <w:bCs/>
+          <w:sz w:val="28"/>
+          <w:szCs w:val="28"/>
+        </w:rPr>
+      </w:pPr>
+      <w:r>
+        <w:rPr>
+          <w:bCs/>
+          <w:sz w:val="28"/>
+          <w:szCs w:val="28"/>
+        </w:rPr>
+        <w:t>Additional</w:t>
+      </w:r>
+      <w:r>
+        <w:rPr>
+          <w:bCs/>
+          <w:sz w:val="28"/>
+          <w:szCs w:val="28"/>
+        </w:rPr>
+        <w:t xml:space="preserve"> faci</w:t>
+      </w:r>
+      <w:r>
+        <w:rPr>
+          <w:bCs/>
+          <w:sz w:val="28"/>
+          <w:szCs w:val="28"/>
+        </w:rPr>
+        <w:t xml:space="preserve">lities </w:t>
+      </w:r>
+      <w:r>
+        <w:rPr>
+          <w:bCs/>
+          <w:sz w:val="28"/>
+          <w:szCs w:val="28"/>
+        </w:rPr>
+        <w:t xml:space="preserve">of file download and deletion are also provided to the user through the client API. When the user requests a file from the DFS, the DFS sends a list of </w:t>
+      </w:r>
+      <w:proofErr w:type="spellStart"/>
+      <w:r>
+        <w:rPr>
+          <w:bCs/>
+          <w:sz w:val="28"/>
+          <w:szCs w:val="28"/>
+        </w:rPr>
+        <w:t>datanodes</w:t>
+      </w:r>
+      <w:proofErr w:type="spellEnd"/>
+      <w:r>
+        <w:rPr>
+          <w:bCs/>
+          <w:sz w:val="28"/>
+          <w:szCs w:val="28"/>
+        </w:rPr>
+        <w:t xml:space="preserve"> to the client API which constitute blocks of the file requested by the user. The client API communicates with the </w:t>
+      </w:r>
+      <w:r>
+        <w:rPr>
+          <w:bCs/>
+          <w:sz w:val="28"/>
+          <w:szCs w:val="28"/>
+        </w:rPr>
+        <w:t xml:space="preserve">node API (which, as described above, is an interface for the </w:t>
+      </w:r>
+      <w:proofErr w:type="spellStart"/>
+      <w:r>
+        <w:rPr>
+          <w:bCs/>
+          <w:sz w:val="28"/>
+          <w:szCs w:val="28"/>
+        </w:rPr>
+        <w:t>datanode</w:t>
+      </w:r>
+      <w:proofErr w:type="spellEnd"/>
+      <w:r>
+        <w:rPr>
+          <w:bCs/>
+          <w:sz w:val="28"/>
+          <w:szCs w:val="28"/>
+        </w:rPr>
+        <w:t xml:space="preserve"> RMI service)</w:t>
+      </w:r>
+      <w:r>
+        <w:rPr>
+          <w:bCs/>
+          <w:sz w:val="28"/>
+          <w:szCs w:val="28"/>
+        </w:rPr>
+        <w:t xml:space="preserve"> in order to download the corresponding blocks to the local file system of the user. </w:t>
+      </w:r>
+      <w:r>
+        <w:rPr>
+          <w:bCs/>
+          <w:sz w:val="28"/>
+          <w:szCs w:val="28"/>
+        </w:rPr>
+        <w:t xml:space="preserve">A file deletion command from the user causes the client API to forward the request to the DFS service on the </w:t>
+      </w:r>
+      <w:proofErr w:type="spellStart"/>
+      <w:r>
+        <w:rPr>
+          <w:bCs/>
+          <w:sz w:val="28"/>
+          <w:szCs w:val="28"/>
+        </w:rPr>
+        <w:t>namenode</w:t>
+      </w:r>
+      <w:proofErr w:type="spellEnd"/>
+      <w:r>
+        <w:rPr>
+          <w:bCs/>
+          <w:sz w:val="28"/>
+          <w:szCs w:val="28"/>
+        </w:rPr>
+        <w:t xml:space="preserve"> </w:t>
+      </w:r>
+      <w:r>
+        <w:rPr>
+          <w:bCs/>
+          <w:sz w:val="28"/>
+          <w:szCs w:val="28"/>
+        </w:rPr>
+        <w:t>that</w:t>
+      </w:r>
+      <w:r>
+        <w:rPr>
+          <w:bCs/>
+          <w:sz w:val="28"/>
+          <w:szCs w:val="28"/>
+        </w:rPr>
+        <w:t xml:space="preserve"> deletes the file blo</w:t>
+      </w:r>
+      <w:r>
+        <w:rPr>
+          <w:bCs/>
+          <w:sz w:val="28"/>
+          <w:szCs w:val="28"/>
+        </w:rPr>
+        <w:t xml:space="preserve">cks from the </w:t>
+      </w:r>
+      <w:proofErr w:type="spellStart"/>
+      <w:r>
+        <w:rPr>
+          <w:bCs/>
+          <w:sz w:val="28"/>
+          <w:szCs w:val="28"/>
+        </w:rPr>
+        <w:t>datanodes</w:t>
+      </w:r>
+      <w:proofErr w:type="spellEnd"/>
+      <w:r>
+        <w:rPr>
+          <w:bCs/>
+          <w:sz w:val="28"/>
+          <w:szCs w:val="28"/>
+        </w:rPr>
+        <w:t xml:space="preserve"> that store</w:t>
+      </w:r>
+      <w:r>
+        <w:rPr>
+          <w:bCs/>
+          <w:sz w:val="28"/>
+          <w:szCs w:val="28"/>
+        </w:rPr>
+        <w:t xml:space="preserve"> these blocks</w:t>
+      </w:r>
+      <w:r>
+        <w:rPr>
+          <w:bCs/>
+          <w:sz w:val="28"/>
+          <w:szCs w:val="28"/>
+        </w:rPr>
+        <w:t>, using the node API</w:t>
+      </w:r>
+      <w:r>
+        <w:rPr>
+          <w:bCs/>
+          <w:sz w:val="28"/>
+          <w:szCs w:val="28"/>
+        </w:rPr>
+        <w:t>.</w:t>
+      </w:r>
+      <w:r>
+        <w:rPr>
+          <w:bCs/>
+          <w:sz w:val="28"/>
+          <w:szCs w:val="28"/>
+        </w:rPr>
+        <w:t xml:space="preserve"> Finally, the user is also provided the service of printing the current directory structure of the DFS using the appropriate API call on the client API. The DFS </w:t>
+      </w:r>
+      <w:r>
+        <w:rPr>
+          <w:bCs/>
+          <w:sz w:val="28"/>
+          <w:szCs w:val="28"/>
+        </w:rPr>
+        <w:t xml:space="preserve">does </w:t>
+      </w:r>
+      <w:r>
+        <w:rPr>
+          <w:bCs/>
+          <w:i/>
+          <w:sz w:val="28"/>
+          <w:szCs w:val="28"/>
+        </w:rPr>
+        <w:t>level-order traversal</w:t>
+      </w:r>
+      <w:r>
+        <w:rPr>
+          <w:bCs/>
+          <w:sz w:val="28"/>
+          <w:szCs w:val="28"/>
+        </w:rPr>
+        <w:t xml:space="preserve"> of its structure, described next, and sends it back to the user.</w:t>
+      </w:r>
+    </w:p>
+    <w:p>
+      <w:pPr>
+        <w:rPr>
+          <w:bCs/>
+          <w:sz w:val="28"/>
+          <w:szCs w:val="28"/>
+        </w:rPr>
+      </w:pPr>
+    </w:p>
+    <w:p>
+      <w:pPr>
+        <w:rPr>
+          <w:bCs/>
+          <w:sz w:val="28"/>
+          <w:szCs w:val="28"/>
+        </w:rPr>
+      </w:pPr>
+      <w:r>
+        <w:rPr>
+          <w:bCs/>
+          <w:sz w:val="28"/>
+          <w:szCs w:val="28"/>
+        </w:rPr>
+        <w:t>The DFS structure is repre</w:t>
+      </w:r>
+      <w:r>
+        <w:rPr>
+          <w:bCs/>
+          <w:sz w:val="28"/>
+          <w:szCs w:val="28"/>
+        </w:rPr>
+        <w:t xml:space="preserve">sented on the </w:t>
+      </w:r>
+      <w:proofErr w:type="spellStart"/>
+      <w:r>
+        <w:rPr>
+          <w:bCs/>
+          <w:sz w:val="28"/>
+          <w:szCs w:val="28"/>
+        </w:rPr>
+        <w:t>namenode</w:t>
+      </w:r>
+      <w:proofErr w:type="spellEnd"/>
+      <w:r>
+        <w:rPr>
+          <w:bCs/>
+          <w:sz w:val="28"/>
+          <w:szCs w:val="28"/>
+        </w:rPr>
+        <w:t xml:space="preserve"> using a </w:t>
+      </w:r>
+      <w:proofErr w:type="spellStart"/>
+      <w:r>
+        <w:rPr>
+          <w:bCs/>
+          <w:i/>
+          <w:sz w:val="28"/>
+          <w:szCs w:val="28"/>
+        </w:rPr>
+        <w:t>t</w:t>
+      </w:r>
+      <w:r>
+        <w:rPr>
+          <w:bCs/>
+          <w:i/>
+          <w:sz w:val="28"/>
+          <w:szCs w:val="28"/>
+        </w:rPr>
+        <w:t>rie</w:t>
+      </w:r>
+      <w:proofErr w:type="spellEnd"/>
+      <w:r>
+        <w:rPr>
+          <w:bCs/>
+          <w:i/>
+          <w:sz w:val="28"/>
+          <w:szCs w:val="28"/>
+        </w:rPr>
+        <w:t xml:space="preserve"> data structure</w:t>
+      </w:r>
+      <w:r>
+        <w:rPr>
+          <w:bCs/>
+          <w:sz w:val="28"/>
+          <w:szCs w:val="28"/>
+        </w:rPr>
+        <w:t xml:space="preserve">. </w:t>
+      </w:r>
+      <w:r>
+        <w:rPr>
+          <w:bCs/>
+          <w:sz w:val="28"/>
+          <w:szCs w:val="28"/>
+        </w:rPr>
+        <w:t xml:space="preserve">Each node in the data structure represents a virtual directory that points to zero or more subdirectories, and also points to files stored in that directory. </w:t>
+      </w:r>
+      <w:r>
+        <w:rPr>
+          <w:bCs/>
+          <w:sz w:val="28"/>
+          <w:szCs w:val="28"/>
+        </w:rPr>
+        <w:t xml:space="preserve">The user always specifies file paths according to the base directory of the DFS. </w:t>
+      </w:r>
+      <w:r>
+        <w:rPr>
+          <w:bCs/>
+          <w:sz w:val="28"/>
+          <w:szCs w:val="28"/>
+        </w:rPr>
+        <w:t>The bas</w:t>
+      </w:r>
+      <w:r>
+        <w:rPr>
+          <w:bCs/>
+          <w:sz w:val="28"/>
+          <w:szCs w:val="28"/>
+        </w:rPr>
+        <w:t xml:space="preserve">e directory is the root of the </w:t>
+      </w:r>
+      <w:proofErr w:type="spellStart"/>
+      <w:r>
+        <w:rPr>
+          <w:bCs/>
+          <w:sz w:val="28"/>
+          <w:szCs w:val="28"/>
+        </w:rPr>
+        <w:t>t</w:t>
+      </w:r>
+      <w:r>
+        <w:rPr>
+          <w:bCs/>
+          <w:sz w:val="28"/>
+          <w:szCs w:val="28"/>
+        </w:rPr>
+        <w:t>rie</w:t>
+      </w:r>
+      <w:proofErr w:type="spellEnd"/>
+      <w:r>
+        <w:rPr>
+          <w:bCs/>
+          <w:sz w:val="28"/>
+          <w:szCs w:val="28"/>
+        </w:rPr>
+        <w:t>.</w:t>
+      </w:r>
+      <w:r>
+        <w:rPr>
+          <w:bCs/>
+          <w:sz w:val="28"/>
+          <w:szCs w:val="28"/>
+        </w:rPr>
+        <w:t xml:space="preserve"> </w:t>
+      </w:r>
+      <w:r>
+        <w:rPr>
+          <w:bCs/>
+          <w:sz w:val="28"/>
+          <w:szCs w:val="28"/>
+        </w:rPr>
+        <w:t xml:space="preserve">The directory is traversed every time a file </w:t>
+      </w:r>
+      <w:r>
+        <w:rPr>
+          <w:bCs/>
+          <w:sz w:val="28"/>
+          <w:szCs w:val="28"/>
+        </w:rPr>
+        <w:t>is added, requested or deleted, and the corresponding data structures tha</w:t>
+      </w:r>
+      <w:r>
+        <w:rPr>
+          <w:bCs/>
+          <w:sz w:val="28"/>
+          <w:szCs w:val="28"/>
+        </w:rPr>
+        <w:t xml:space="preserve">t represent the nodes in the </w:t>
+      </w:r>
+      <w:proofErr w:type="spellStart"/>
+      <w:r>
+        <w:rPr>
+          <w:bCs/>
+          <w:sz w:val="28"/>
+          <w:szCs w:val="28"/>
+        </w:rPr>
+        <w:t>trie</w:t>
+      </w:r>
+      <w:proofErr w:type="spellEnd"/>
+      <w:r>
+        <w:rPr>
+          <w:bCs/>
+          <w:sz w:val="28"/>
+          <w:szCs w:val="28"/>
+        </w:rPr>
+        <w:t>, as well as the data structures representing the file itself</w:t>
+      </w:r>
+      <w:r>
+        <w:rPr>
+          <w:bCs/>
+          <w:sz w:val="28"/>
+          <w:szCs w:val="28"/>
+        </w:rPr>
+        <w:t>,</w:t>
+      </w:r>
+      <w:r>
+        <w:rPr>
+          <w:bCs/>
+          <w:sz w:val="28"/>
+          <w:szCs w:val="28"/>
+        </w:rPr>
+        <w:t xml:space="preserve"> are </w:t>
+      </w:r>
+      <w:r>
+        <w:rPr>
+          <w:bCs/>
+          <w:sz w:val="28"/>
+          <w:szCs w:val="28"/>
+        </w:rPr>
+        <w:t xml:space="preserve">accordingly </w:t>
+      </w:r>
+      <w:r>
+        <w:rPr>
+          <w:bCs/>
+          <w:sz w:val="28"/>
+          <w:szCs w:val="28"/>
+        </w:rPr>
+        <w:t>added/</w:t>
+      </w:r>
+      <w:r>
+        <w:rPr>
+          <w:bCs/>
+          <w:sz w:val="28"/>
+          <w:szCs w:val="28"/>
+        </w:rPr>
+        <w:t>altered</w:t>
+      </w:r>
+      <w:r>
+        <w:rPr>
+          <w:bCs/>
+          <w:sz w:val="28"/>
+          <w:szCs w:val="28"/>
+        </w:rPr>
+        <w:t>/deleted</w:t>
+      </w:r>
+      <w:r>
+        <w:rPr>
+          <w:bCs/>
+          <w:sz w:val="28"/>
+          <w:szCs w:val="28"/>
+        </w:rPr>
+        <w:t>.</w:t>
+      </w:r>
+      <w:r>
+        <w:rPr>
+          <w:bCs/>
+          <w:sz w:val="28"/>
+          <w:szCs w:val="28"/>
+        </w:rPr>
+        <w:t xml:space="preserve"> Each data structure that represents a file</w:t>
+      </w:r>
+      <w:r>
+        <w:rPr>
+          <w:bCs/>
+          <w:sz w:val="28"/>
+          <w:szCs w:val="28"/>
+        </w:rPr>
+        <w:t xml:space="preserve"> in the </w:t>
+      </w:r>
+      <w:proofErr w:type="spellStart"/>
+      <w:r>
+        <w:rPr>
+          <w:bCs/>
+          <w:sz w:val="28"/>
+          <w:szCs w:val="28"/>
+        </w:rPr>
+        <w:t>trie</w:t>
+      </w:r>
+      <w:proofErr w:type="spellEnd"/>
+      <w:r>
+        <w:rPr>
+          <w:bCs/>
+          <w:sz w:val="28"/>
+          <w:szCs w:val="28"/>
+        </w:rPr>
+        <w:t>,</w:t>
+      </w:r>
+      <w:r>
+        <w:rPr>
+          <w:bCs/>
+          <w:sz w:val="28"/>
+          <w:szCs w:val="28"/>
+        </w:rPr>
+        <w:t xml:space="preserve"> stores the</w:t>
+      </w:r>
+      <w:r>
+        <w:rPr>
+          <w:bCs/>
+          <w:sz w:val="28"/>
+          <w:szCs w:val="28"/>
+        </w:rPr>
+        <w:t xml:space="preserve"> list</w:t>
+      </w:r>
+      <w:r>
+        <w:rPr>
+          <w:bCs/>
+          <w:sz w:val="28"/>
+          <w:szCs w:val="28"/>
+        </w:rPr>
+        <w:t xml:space="preserve"> </w:t>
+      </w:r>
+      <w:proofErr w:type="spellStart"/>
+      <w:r>
+        <w:rPr>
+          <w:bCs/>
+          <w:sz w:val="28"/>
+          <w:szCs w:val="28"/>
+        </w:rPr>
+        <w:t>datanodes</w:t>
+      </w:r>
+      <w:proofErr w:type="spellEnd"/>
+      <w:r>
+        <w:rPr>
+          <w:bCs/>
+          <w:sz w:val="28"/>
+          <w:szCs w:val="28"/>
+        </w:rPr>
+        <w:t xml:space="preserve"> on which the blocks o</w:t>
+      </w:r>
+      <w:r>
+        <w:rPr>
+          <w:bCs/>
+          <w:sz w:val="28"/>
+          <w:szCs w:val="28"/>
+        </w:rPr>
+        <w:t>f the file are present, which in turn is</w:t>
+      </w:r>
+      <w:r>
+        <w:rPr>
+          <w:bCs/>
+          <w:sz w:val="28"/>
+          <w:szCs w:val="28"/>
+        </w:rPr>
+        <w:t xml:space="preserve"> used to do operations on the physical blocks stored across the </w:t>
+      </w:r>
+      <w:proofErr w:type="spellStart"/>
+      <w:r>
+        <w:rPr>
+          <w:bCs/>
+          <w:sz w:val="28"/>
+          <w:szCs w:val="28"/>
+        </w:rPr>
+        <w:t>datanodes</w:t>
+      </w:r>
+      <w:proofErr w:type="spellEnd"/>
+      <w:r>
+        <w:rPr>
+          <w:bCs/>
+          <w:sz w:val="28"/>
+          <w:szCs w:val="28"/>
+        </w:rPr>
+        <w:t>.</w:t>
+      </w:r>
+    </w:p>
+    <w:p>
+      <w:pPr>
+        <w:rPr>
+          <w:bCs/>
+          <w:sz w:val="28"/>
+          <w:szCs w:val="28"/>
+        </w:rPr>
+      </w:pPr>
+    </w:p>
+    <w:p>
+      <w:pPr>
+        <w:rPr>
+          <w:bCs/>
+          <w:sz w:val="28"/>
+          <w:szCs w:val="28"/>
+        </w:rPr>
+      </w:pPr>
+      <w:r>
+        <w:rPr>
+          <w:bCs/>
+          <w:sz w:val="28"/>
+          <w:szCs w:val="28"/>
+        </w:rPr>
+        <w:t xml:space="preserve">The question that </w:t>
+      </w:r>
+      <w:r>
+        <w:rPr>
+          <w:bCs/>
+          <w:sz w:val="28"/>
+          <w:szCs w:val="28"/>
+        </w:rPr>
+        <w:t xml:space="preserve">now </w:t>
+      </w:r>
+      <w:r>
+        <w:rPr>
+          <w:bCs/>
+          <w:sz w:val="28"/>
+          <w:szCs w:val="28"/>
+        </w:rPr>
+        <w:t>remains</w:t>
+      </w:r>
+      <w:r>
+        <w:rPr>
+          <w:bCs/>
+          <w:sz w:val="28"/>
+          <w:szCs w:val="28"/>
+        </w:rPr>
+        <w:t xml:space="preserve"> is</w:t>
+      </w:r>
+      <w:r>
+        <w:rPr>
+          <w:bCs/>
+          <w:sz w:val="28"/>
+          <w:szCs w:val="28"/>
+        </w:rPr>
+        <w:t xml:space="preserve">, what if a </w:t>
+      </w:r>
+      <w:proofErr w:type="spellStart"/>
+      <w:r>
+        <w:rPr>
+          <w:bCs/>
+          <w:sz w:val="28"/>
+          <w:szCs w:val="28"/>
+        </w:rPr>
+        <w:t>datanode</w:t>
+      </w:r>
+      <w:proofErr w:type="spellEnd"/>
+      <w:r>
+        <w:rPr>
+          <w:bCs/>
+          <w:sz w:val="28"/>
+          <w:szCs w:val="28"/>
+        </w:rPr>
+        <w:t xml:space="preserve"> fails? Does the user lose the files uploaded to DFS? </w:t>
+      </w:r>
+      <w:r>
+        <w:rPr>
+          <w:bCs/>
+          <w:sz w:val="28"/>
+          <w:szCs w:val="28"/>
+        </w:rPr>
+        <w:t xml:space="preserve">The answer is, no. </w:t>
+      </w:r>
+      <w:r>
+        <w:rPr>
+          <w:bCs/>
+          <w:sz w:val="28"/>
+          <w:szCs w:val="28"/>
+        </w:rPr>
+        <w:t xml:space="preserve">As long as the </w:t>
+      </w:r>
+      <w:r>
+        <w:rPr>
+          <w:bCs/>
+          <w:sz w:val="28"/>
+          <w:szCs w:val="28"/>
+        </w:rPr>
+        <w:t>user, i.e.</w:t>
+      </w:r>
+      <w:r>
+        <w:rPr>
+          <w:bCs/>
+          <w:sz w:val="28"/>
+          <w:szCs w:val="28"/>
+        </w:rPr>
+        <w:t xml:space="preserve"> the </w:t>
+      </w:r>
+      <w:r>
+        <w:rPr>
+          <w:bCs/>
+          <w:sz w:val="28"/>
+          <w:szCs w:val="28"/>
+        </w:rPr>
+        <w:t>application programmer</w:t>
+      </w:r>
+      <w:r>
+        <w:rPr>
+          <w:bCs/>
+          <w:sz w:val="28"/>
+          <w:szCs w:val="28"/>
+        </w:rPr>
+        <w:t>,</w:t>
+      </w:r>
+      <w:r>
+        <w:rPr>
+          <w:bCs/>
+          <w:sz w:val="28"/>
+          <w:szCs w:val="28"/>
+        </w:rPr>
+        <w:t xml:space="preserve"> maintains a replication factor greater than 1, there will always be a copy of a file block on more than one node. </w:t>
+      </w:r>
+      <w:r>
+        <w:rPr>
+          <w:bCs/>
+          <w:sz w:val="28"/>
+          <w:szCs w:val="28"/>
+        </w:rPr>
+        <w:t xml:space="preserve">This is possible because of the round-robin </w:t>
+      </w:r>
+      <w:r>
+        <w:rPr>
+          <w:bCs/>
+          <w:sz w:val="28"/>
+          <w:szCs w:val="28"/>
+        </w:rPr>
+        <w:t xml:space="preserve">algorithm used for assigning </w:t>
+      </w:r>
+      <w:proofErr w:type="spellStart"/>
+      <w:r>
+        <w:rPr>
+          <w:bCs/>
+          <w:sz w:val="28"/>
+          <w:szCs w:val="28"/>
+        </w:rPr>
+        <w:t>datanodes</w:t>
+      </w:r>
+      <w:proofErr w:type="spellEnd"/>
+      <w:r>
+        <w:rPr>
+          <w:bCs/>
+          <w:sz w:val="28"/>
+          <w:szCs w:val="28"/>
+        </w:rPr>
+        <w:t xml:space="preserve"> to store file blocks. </w:t>
+      </w:r>
+      <w:r>
+        <w:rPr>
+          <w:bCs/>
+          <w:sz w:val="28"/>
+          <w:szCs w:val="28"/>
+        </w:rPr>
+        <w:t xml:space="preserve">The algorithm makes sure that as long as there are more than 1 nodes active, and the replication factor is greater than 1, we have a copy of the block on more than one nodes. However, what if more than 1 node goes down? Well, we have </w:t>
+      </w:r>
+      <w:r>
+        <w:rPr>
+          <w:bCs/>
+          <w:sz w:val="28"/>
+          <w:szCs w:val="28"/>
+        </w:rPr>
+        <w:t>provided a solution</w:t>
+      </w:r>
+      <w:r>
+        <w:rPr>
+          <w:bCs/>
+          <w:sz w:val="28"/>
+          <w:szCs w:val="28"/>
+        </w:rPr>
+        <w:t xml:space="preserve"> for such situations too. Every time a node goes down</w:t>
+      </w:r>
+      <w:r>
+        <w:rPr>
+          <w:bCs/>
+          <w:sz w:val="28"/>
+          <w:szCs w:val="28"/>
+        </w:rPr>
+        <w:t xml:space="preserve"> and </w:t>
+      </w:r>
+      <w:r>
+        <w:rPr>
+          <w:bCs/>
+          <w:sz w:val="28"/>
+          <w:szCs w:val="28"/>
+        </w:rPr>
+        <w:t>detected by the job tracker</w:t>
+      </w:r>
+      <w:r>
+        <w:rPr>
+          <w:bCs/>
+          <w:sz w:val="28"/>
+          <w:szCs w:val="28"/>
+        </w:rPr>
+        <w:t xml:space="preserve"> (periodically)</w:t>
+      </w:r>
+      <w:r>
+        <w:rPr>
+          <w:bCs/>
+          <w:sz w:val="28"/>
+          <w:szCs w:val="28"/>
+        </w:rPr>
+        <w:t>,</w:t>
+      </w:r>
+      <w:r>
+        <w:rPr>
+          <w:bCs/>
+          <w:sz w:val="28"/>
+          <w:szCs w:val="28"/>
+        </w:rPr>
+        <w:t xml:space="preserve"> the </w:t>
+      </w:r>
+      <w:proofErr w:type="spellStart"/>
+      <w:r>
+        <w:rPr>
+          <w:bCs/>
+          <w:sz w:val="28"/>
+          <w:szCs w:val="28"/>
+        </w:rPr>
+        <w:t>namenode</w:t>
+      </w:r>
+      <w:proofErr w:type="spellEnd"/>
+      <w:r>
+        <w:rPr>
+          <w:bCs/>
+          <w:sz w:val="28"/>
+          <w:szCs w:val="28"/>
+        </w:rPr>
+        <w:t xml:space="preserve">/DFS is notified of the same. </w:t>
+      </w:r>
+      <w:r>
+        <w:rPr>
+          <w:bCs/>
+          <w:sz w:val="28"/>
+          <w:szCs w:val="28"/>
+        </w:rPr>
+        <w:t xml:space="preserve">When this happens, the </w:t>
+      </w:r>
+      <w:proofErr w:type="spellStart"/>
+      <w:r>
+        <w:rPr>
+          <w:bCs/>
+          <w:sz w:val="28"/>
+          <w:szCs w:val="28"/>
+        </w:rPr>
+        <w:t>namenode</w:t>
+      </w:r>
+      <w:proofErr w:type="spellEnd"/>
+      <w:r>
+        <w:rPr>
+          <w:bCs/>
+          <w:sz w:val="28"/>
+          <w:szCs w:val="28"/>
+        </w:rPr>
+        <w:t xml:space="preserve"> immediately identifies all the blocks </w:t>
+      </w:r>
+      <w:r>
+        <w:rPr>
+          <w:bCs/>
+          <w:sz w:val="28"/>
+          <w:szCs w:val="28"/>
+        </w:rPr>
+        <w:t xml:space="preserve">of all files </w:t>
+      </w:r>
+      <w:r>
+        <w:rPr>
+          <w:bCs/>
+          <w:sz w:val="28"/>
+          <w:szCs w:val="28"/>
+        </w:rPr>
+        <w:t>that were present on that node, and all the nodes that have a duplicate copy. These nodes are then asked to replicate the corresponding block</w:t>
+      </w:r>
+      <w:r>
+        <w:rPr>
+          <w:bCs/>
+          <w:sz w:val="28"/>
+          <w:szCs w:val="28"/>
+        </w:rPr>
+        <w:t>(</w:t>
+      </w:r>
+      <w:r>
+        <w:rPr>
+          <w:bCs/>
+          <w:sz w:val="28"/>
+          <w:szCs w:val="28"/>
+        </w:rPr>
+        <w:t>s</w:t>
+      </w:r>
+      <w:r>
+        <w:rPr>
+          <w:bCs/>
+          <w:sz w:val="28"/>
+          <w:szCs w:val="28"/>
+        </w:rPr>
+        <w:t>)</w:t>
+      </w:r>
+      <w:r>
+        <w:rPr>
+          <w:bCs/>
+          <w:sz w:val="28"/>
+          <w:szCs w:val="28"/>
+        </w:rPr>
+        <w:t xml:space="preserve"> to one or more</w:t>
+      </w:r>
+      <w:r>
+        <w:rPr>
+          <w:bCs/>
+          <w:sz w:val="28"/>
+          <w:szCs w:val="28"/>
+        </w:rPr>
+        <w:t xml:space="preserve"> node</w:t>
+      </w:r>
+      <w:r>
+        <w:rPr>
+          <w:bCs/>
+          <w:sz w:val="28"/>
+          <w:szCs w:val="28"/>
+        </w:rPr>
+        <w:t>s that do</w:t>
+      </w:r>
+      <w:r>
+        <w:rPr>
+          <w:bCs/>
+          <w:sz w:val="28"/>
+          <w:szCs w:val="28"/>
+        </w:rPr>
+        <w:t xml:space="preserve"> not already have the block</w:t>
+      </w:r>
+      <w:r>
+        <w:rPr>
+          <w:bCs/>
+          <w:sz w:val="28"/>
+          <w:szCs w:val="28"/>
+        </w:rPr>
+        <w:t>(s)</w:t>
+      </w:r>
+      <w:r>
+        <w:rPr>
+          <w:bCs/>
+          <w:sz w:val="28"/>
+          <w:szCs w:val="28"/>
+        </w:rPr>
+        <w:t xml:space="preserve">. </w:t>
+      </w:r>
+      <w:r>
+        <w:rPr>
+          <w:bCs/>
+          <w:sz w:val="28"/>
+          <w:szCs w:val="28"/>
+        </w:rPr>
+        <w:t xml:space="preserve">This way, the replication factor is maintained. </w:t>
+      </w:r>
+      <w:r>
+        <w:rPr>
+          <w:bCs/>
+          <w:sz w:val="28"/>
+          <w:szCs w:val="28"/>
+        </w:rPr>
+        <w:t>And, this is also done in the round robin manner</w:t>
+      </w:r>
+      <w:r>
+        <w:rPr>
+          <w:bCs/>
+          <w:sz w:val="28"/>
+          <w:szCs w:val="28"/>
+        </w:rPr>
+        <w:t xml:space="preserve"> described above. </w:t>
+      </w:r>
+      <w:r>
+        <w:rPr>
+          <w:bCs/>
+          <w:sz w:val="28"/>
+          <w:szCs w:val="28"/>
+        </w:rPr>
+        <w:t xml:space="preserve">It is important to note that the transfer between </w:t>
+      </w:r>
+      <w:proofErr w:type="spellStart"/>
+      <w:r>
+        <w:rPr>
+          <w:bCs/>
+          <w:sz w:val="28"/>
+          <w:szCs w:val="28"/>
+        </w:rPr>
+        <w:t>datanodes</w:t>
+      </w:r>
+      <w:proofErr w:type="spellEnd"/>
+      <w:r>
+        <w:rPr>
+          <w:bCs/>
+          <w:sz w:val="28"/>
+          <w:szCs w:val="28"/>
+        </w:rPr>
+        <w:t xml:space="preserve"> is done entirely by the </w:t>
+      </w:r>
+      <w:proofErr w:type="spellStart"/>
+      <w:r>
+        <w:rPr>
+          <w:bCs/>
+          <w:sz w:val="28"/>
+          <w:szCs w:val="28"/>
+        </w:rPr>
+        <w:t>datanodes</w:t>
+      </w:r>
+      <w:proofErr w:type="spellEnd"/>
+      <w:r>
+        <w:rPr>
+          <w:bCs/>
+          <w:sz w:val="28"/>
+          <w:szCs w:val="28"/>
+        </w:rPr>
+        <w:t xml:space="preserve">, and the </w:t>
+      </w:r>
+      <w:proofErr w:type="spellStart"/>
+      <w:r>
+        <w:rPr>
+          <w:bCs/>
+          <w:sz w:val="28"/>
+          <w:szCs w:val="28"/>
+        </w:rPr>
+        <w:t>namenode</w:t>
+      </w:r>
+      <w:proofErr w:type="spellEnd"/>
+      <w:r>
+        <w:rPr>
+          <w:bCs/>
+          <w:sz w:val="28"/>
+          <w:szCs w:val="28"/>
+        </w:rPr>
+        <w:t xml:space="preserve"> is not involved in routing the physical file bloc</w:t>
+      </w:r>
+      <w:r>
+        <w:rPr>
+          <w:bCs/>
+          <w:sz w:val="28"/>
+          <w:szCs w:val="28"/>
+        </w:rPr>
+        <w:t xml:space="preserve">k form one </w:t>
+      </w:r>
+      <w:proofErr w:type="spellStart"/>
+      <w:r>
+        <w:rPr>
+          <w:bCs/>
+          <w:sz w:val="28"/>
+          <w:szCs w:val="28"/>
+        </w:rPr>
+        <w:t>datanode</w:t>
+      </w:r>
+      <w:proofErr w:type="spellEnd"/>
+      <w:r>
+        <w:rPr>
+          <w:bCs/>
+          <w:sz w:val="28"/>
+          <w:szCs w:val="28"/>
+        </w:rPr>
+        <w:t xml:space="preserve"> to another.</w:t>
+      </w:r>
+    </w:p>
+    <w:p>
+      <w:pPr>
+        <w:rPr>
+          <w:bCs/>
+          <w:sz w:val="28"/>
+          <w:szCs w:val="28"/>
+        </w:rPr>
+      </w:pPr>
+    </w:p>
+    <w:p>
+      <w:pPr>
+        <w:rPr>
+          <w:bCs/>
+          <w:sz w:val="28"/>
+          <w:szCs w:val="28"/>
+        </w:rPr>
+      </w:pPr>
+      <w:r>
+        <w:rPr>
+          <w:bCs/>
+          <w:sz w:val="28"/>
+          <w:szCs w:val="28"/>
+        </w:rPr>
+        <w:t xml:space="preserve">However, if the replication factor is more than the number of available </w:t>
+      </w:r>
+      <w:proofErr w:type="spellStart"/>
+      <w:r>
+        <w:rPr>
+          <w:bCs/>
+          <w:sz w:val="28"/>
+          <w:szCs w:val="28"/>
+        </w:rPr>
+        <w:t>datanodes</w:t>
+      </w:r>
+      <w:proofErr w:type="spellEnd"/>
+      <w:r>
+        <w:rPr>
+          <w:bCs/>
+          <w:sz w:val="28"/>
+          <w:szCs w:val="28"/>
+        </w:rPr>
+        <w:t xml:space="preserve">, then only one copy of each block is sent to the various </w:t>
+      </w:r>
+      <w:proofErr w:type="spellStart"/>
+      <w:r>
+        <w:rPr>
+          <w:bCs/>
+          <w:sz w:val="28"/>
+          <w:szCs w:val="28"/>
+        </w:rPr>
+        <w:t>datanodes</w:t>
+      </w:r>
+      <w:proofErr w:type="spellEnd"/>
+      <w:r>
+        <w:rPr>
+          <w:bCs/>
+          <w:sz w:val="28"/>
+          <w:szCs w:val="28"/>
+        </w:rPr>
+        <w:t xml:space="preserve">. This is to avoid </w:t>
+      </w:r>
+      <w:r>
+        <w:rPr>
+          <w:bCs/>
+          <w:sz w:val="28"/>
+          <w:szCs w:val="28"/>
+        </w:rPr>
+        <w:t>unnecessary usage of space</w:t>
+      </w:r>
+      <w:r>
+        <w:rPr>
+          <w:bCs/>
+          <w:sz w:val="28"/>
+          <w:szCs w:val="28"/>
+        </w:rPr>
+        <w:t xml:space="preserve"> on the </w:t>
+      </w:r>
+      <w:proofErr w:type="spellStart"/>
+      <w:r>
+        <w:rPr>
+          <w:bCs/>
+          <w:sz w:val="28"/>
+          <w:szCs w:val="28"/>
+        </w:rPr>
+        <w:t>datanodes</w:t>
+      </w:r>
+      <w:proofErr w:type="spellEnd"/>
+      <w:r>
+        <w:rPr>
+          <w:bCs/>
+          <w:sz w:val="28"/>
+          <w:szCs w:val="28"/>
+        </w:rPr>
+        <w:t xml:space="preserve">. The main reason behind not maintaining multiple copies of the same block on a particular </w:t>
+      </w:r>
+      <w:proofErr w:type="spellStart"/>
+      <w:r>
+        <w:rPr>
+          <w:bCs/>
+          <w:sz w:val="28"/>
+          <w:szCs w:val="28"/>
+        </w:rPr>
+        <w:t>datanode</w:t>
+      </w:r>
+      <w:proofErr w:type="spellEnd"/>
+      <w:r>
+        <w:rPr>
+          <w:bCs/>
+          <w:sz w:val="28"/>
+          <w:szCs w:val="28"/>
+        </w:rPr>
+        <w:t xml:space="preserve"> is that most of the time (and the only possibility with our framework as of now) the user only reads from the uploaded file, and does not alter it.</w:t>
+      </w:r>
+      <w:r>
+        <w:rPr>
+          <w:bCs/>
+          <w:sz w:val="28"/>
+          <w:szCs w:val="28"/>
+        </w:rPr>
+        <w:t xml:space="preserve"> Hence, it is not necessary to maintain multiple copies of the same block on a </w:t>
+      </w:r>
+      <w:proofErr w:type="spellStart"/>
+      <w:r>
+        <w:rPr>
+          <w:bCs/>
+          <w:sz w:val="28"/>
+          <w:szCs w:val="28"/>
+        </w:rPr>
+        <w:t>datanode</w:t>
+      </w:r>
+      <w:proofErr w:type="spellEnd"/>
+      <w:r>
+        <w:rPr>
+          <w:bCs/>
+          <w:sz w:val="28"/>
+          <w:szCs w:val="28"/>
+        </w:rPr>
+        <w:t>.</w:t>
+      </w:r>
+      <w:r>
+        <w:rPr>
+          <w:bCs/>
+          <w:sz w:val="28"/>
+          <w:szCs w:val="28"/>
+        </w:rPr>
+        <w:t xml:space="preserve"> </w:t>
+      </w:r>
+    </w:p>
+    <w:p>
+      <w:pPr>
+        <w:rPr>
+          <w:bCs/>
+          <w:sz w:val="28"/>
+          <w:szCs w:val="28"/>
+        </w:rPr>
+      </w:pPr>
+      <w:r>
+        <w:rPr>
+          <w:bCs/>
+          <w:sz w:val="28"/>
+          <w:szCs w:val="28"/>
+        </w:rPr>
+        <w:t xml:space="preserve"> </w:t>
+      </w:r>
+    </w:p>
+    <w:p>
+      <w:pPr>
+        <w:rPr>
+          <w:bCs/>
+          <w:sz w:val="28"/>
+          <w:szCs w:val="28"/>
+        </w:rPr>
+      </w:pPr>
+      <w:r>
+        <w:rPr>
+          <w:bCs/>
+          <w:sz w:val="28"/>
+          <w:szCs w:val="28"/>
+        </w:rPr>
+        <w:t>Finally, additional features are provided to the DFS like checking the validity of the path</w:t>
+      </w:r>
+      <w:r>
+        <w:rPr>
+          <w:bCs/>
+          <w:sz w:val="28"/>
+          <w:szCs w:val="28"/>
+        </w:rPr>
+        <w:t xml:space="preserve"> on the DFS to add/get/delete a file. </w:t>
+      </w:r>
+      <w:r>
+        <w:rPr>
+          <w:bCs/>
+          <w:sz w:val="28"/>
+          <w:szCs w:val="28"/>
+        </w:rPr>
+        <w:t xml:space="preserve"> Also, we provide the facility of making sure that a block has successfully been received by a </w:t>
+      </w:r>
+      <w:proofErr w:type="spellStart"/>
+      <w:r>
+        <w:rPr>
+          <w:bCs/>
+          <w:sz w:val="28"/>
+          <w:szCs w:val="28"/>
+        </w:rPr>
+        <w:t>datanode</w:t>
+      </w:r>
+      <w:proofErr w:type="spellEnd"/>
+      <w:r>
+        <w:rPr>
+          <w:bCs/>
+          <w:sz w:val="28"/>
+          <w:szCs w:val="28"/>
+        </w:rPr>
+        <w:t xml:space="preserve">, as directed by the </w:t>
+      </w:r>
+      <w:proofErr w:type="spellStart"/>
+      <w:r>
+        <w:rPr>
+          <w:bCs/>
+          <w:sz w:val="28"/>
+          <w:szCs w:val="28"/>
+        </w:rPr>
+        <w:t>namenode</w:t>
+      </w:r>
+      <w:proofErr w:type="spellEnd"/>
+      <w:r>
+        <w:rPr>
+          <w:bCs/>
+          <w:sz w:val="28"/>
+          <w:szCs w:val="28"/>
+        </w:rPr>
+        <w:t xml:space="preserve">/DFS. </w:t>
+      </w:r>
+      <w:r>
+        <w:rPr>
+          <w:bCs/>
+          <w:sz w:val="28"/>
+          <w:szCs w:val="28"/>
+        </w:rPr>
+        <w:t xml:space="preserve">If the block was supposed to be sent, but was not successfully transferred to a </w:t>
+      </w:r>
+      <w:proofErr w:type="spellStart"/>
+      <w:r>
+        <w:rPr>
+          <w:bCs/>
+          <w:sz w:val="28"/>
+          <w:szCs w:val="28"/>
+        </w:rPr>
+        <w:t>datanode</w:t>
+      </w:r>
+      <w:proofErr w:type="spellEnd"/>
+      <w:r>
+        <w:rPr>
+          <w:bCs/>
+          <w:sz w:val="28"/>
+          <w:szCs w:val="28"/>
+        </w:rPr>
+        <w:t>, then the DFS main</w:t>
+      </w:r>
+      <w:r>
+        <w:rPr>
+          <w:bCs/>
+          <w:sz w:val="28"/>
+          <w:szCs w:val="28"/>
+        </w:rPr>
+        <w:t xml:space="preserve">tains a note of this fact and makes sure that the block is never requested from that </w:t>
+      </w:r>
+      <w:proofErr w:type="spellStart"/>
+      <w:r>
+        <w:rPr>
+          <w:bCs/>
+          <w:sz w:val="28"/>
+          <w:szCs w:val="28"/>
+        </w:rPr>
+        <w:t>datanode</w:t>
+      </w:r>
+      <w:proofErr w:type="spellEnd"/>
+      <w:r>
+        <w:rPr>
+          <w:bCs/>
+          <w:sz w:val="28"/>
+          <w:szCs w:val="28"/>
+        </w:rPr>
+        <w:t>.</w:t>
+      </w:r>
+    </w:p>
+    <w:p>
+      <w:pPr>
+        <w:rPr>
+          <w:bCs/>
+          <w:sz w:val="28"/>
+          <w:szCs w:val="28"/>
+        </w:rPr>
+      </w:pPr>
+    </w:p>
+    <w:p>
+      <w:pPr>
+        <w:rPr>
+          <w:b/>
+          <w:bCs/>
+          <w:sz w:val="28"/>
+          <w:szCs w:val="28"/>
+        </w:rPr>
+      </w:pPr>
+      <w:r>
+        <w:rPr>
+          <w:b/>
+          <w:bCs/>
+          <w:sz w:val="28"/>
+          <w:szCs w:val="28"/>
+        </w:rPr>
+        <w:t>Summary</w:t>
+      </w:r>
+    </w:p>
+    <w:p>
+      <w:pPr>
+        <w:rPr>
+          <w:bCs/>
+          <w:sz w:val="28"/>
+          <w:szCs w:val="28"/>
+        </w:rPr>
+      </w:pPr>
+      <w:r>
+        <w:rPr>
+          <w:bCs/>
+          <w:sz w:val="28"/>
+          <w:szCs w:val="28"/>
+        </w:rPr>
+        <w:t xml:space="preserve">The DFS is an abstraction for a system-wide file system for the map-reduce framework. </w:t>
+      </w:r>
+      <w:r>
+        <w:rPr>
+          <w:bCs/>
+          <w:sz w:val="28"/>
+          <w:szCs w:val="28"/>
+        </w:rPr>
+        <w:t xml:space="preserve">It is maintained using different representations for directories and files on the DFS. </w:t>
+      </w:r>
+      <w:r>
+        <w:rPr>
+          <w:bCs/>
+          <w:sz w:val="28"/>
+          <w:szCs w:val="28"/>
+        </w:rPr>
+        <w:t>It is hosted at a central location, the master node (</w:t>
+      </w:r>
+      <w:proofErr w:type="spellStart"/>
+      <w:r>
+        <w:rPr>
+          <w:bCs/>
+          <w:sz w:val="28"/>
+          <w:szCs w:val="28"/>
+        </w:rPr>
+        <w:t>namenode</w:t>
+      </w:r>
+      <w:proofErr w:type="spellEnd"/>
+      <w:r>
+        <w:rPr>
+          <w:bCs/>
+          <w:sz w:val="28"/>
+          <w:szCs w:val="28"/>
+        </w:rPr>
+        <w:t xml:space="preserve">) to be more precise. </w:t>
+      </w:r>
+      <w:r>
+        <w:rPr>
+          <w:bCs/>
+          <w:sz w:val="28"/>
+          <w:szCs w:val="28"/>
+        </w:rPr>
+        <w:t xml:space="preserve">In order to conduct map-reduce operations on data, the user has to add these files to the DFS. The client API provides various functionalities to the user to </w:t>
+      </w:r>
+      <w:r>
+        <w:rPr>
+          <w:bCs/>
+          <w:sz w:val="28"/>
+          <w:szCs w:val="28"/>
+        </w:rPr>
+        <w:t xml:space="preserve">add, download and delete files from the DFS. </w:t>
+      </w:r>
+    </w:p>
+    <w:p>
+      <w:pPr>
+        <w:rPr>
+          <w:bCs/>
+          <w:sz w:val="28"/>
+          <w:szCs w:val="28"/>
+        </w:rPr>
+      </w:pPr>
+    </w:p>
+    <w:p>
+      <w:pPr>
+        <w:rPr>
+          <w:bCs/>
+          <w:sz w:val="28"/>
+          <w:szCs w:val="28"/>
+        </w:rPr>
+      </w:pPr>
+      <w:r>
+        <w:rPr>
+          <w:bCs/>
+          <w:sz w:val="28"/>
+          <w:szCs w:val="28"/>
+        </w:rPr>
+        <w:t xml:space="preserve">When the user adds files to the DFS, the DFS distributes the file blocks across various </w:t>
+      </w:r>
+      <w:proofErr w:type="spellStart"/>
+      <w:r>
+        <w:rPr>
+          <w:bCs/>
+          <w:sz w:val="28"/>
+          <w:szCs w:val="28"/>
+        </w:rPr>
+        <w:t>datanodes</w:t>
+      </w:r>
+      <w:proofErr w:type="spellEnd"/>
+      <w:r>
+        <w:rPr>
+          <w:bCs/>
+          <w:sz w:val="28"/>
+          <w:szCs w:val="28"/>
+        </w:rPr>
+        <w:t xml:space="preserve">, and maintains a replication factor for each of the blocks while guaranteeing fault tolerance. </w:t>
+      </w:r>
+      <w:r>
+        <w:rPr>
+          <w:bCs/>
+          <w:sz w:val="28"/>
+          <w:szCs w:val="28"/>
+        </w:rPr>
+        <w:t xml:space="preserve">Java’s RMI facility is used extensively to communicate between the client, DFS and the </w:t>
+      </w:r>
+      <w:proofErr w:type="spellStart"/>
+      <w:r>
+        <w:rPr>
+          <w:bCs/>
+          <w:sz w:val="28"/>
+          <w:szCs w:val="28"/>
+        </w:rPr>
+        <w:t>datanodes</w:t>
+      </w:r>
+      <w:proofErr w:type="spellEnd"/>
+      <w:r>
+        <w:rPr>
+          <w:bCs/>
+          <w:sz w:val="28"/>
+          <w:szCs w:val="28"/>
+        </w:rPr>
+        <w:t>, as well as for transfer of file blocks.</w:t>
+      </w:r>
+      <w:r>
+        <w:rPr>
+          <w:bCs/>
+          <w:sz w:val="28"/>
+          <w:szCs w:val="28"/>
+        </w:rPr>
+        <w:t xml:space="preserve"> </w:t>
+      </w:r>
+      <w:r>
+        <w:rPr>
+          <w:bCs/>
+          <w:sz w:val="28"/>
+          <w:szCs w:val="28"/>
+        </w:rPr>
+        <w:t>And, c</w:t>
+      </w:r>
+      <w:r>
+        <w:rPr>
+          <w:bCs/>
+          <w:sz w:val="28"/>
+          <w:szCs w:val="28"/>
+        </w:rPr>
+        <w:t>orresponding API’</w:t>
+      </w:r>
+      <w:r>
+        <w:rPr>
+          <w:bCs/>
+          <w:sz w:val="28"/>
+          <w:szCs w:val="28"/>
+        </w:rPr>
+        <w:t xml:space="preserve">s are provided </w:t>
+      </w:r>
+      <w:r>
+        <w:rPr>
+          <w:bCs/>
+          <w:sz w:val="28"/>
+          <w:szCs w:val="28"/>
+        </w:rPr>
+        <w:t xml:space="preserve">for the application programmer </w:t>
+      </w:r>
+      <w:r>
+        <w:rPr>
+          <w:bCs/>
+          <w:sz w:val="28"/>
+          <w:szCs w:val="28"/>
+        </w:rPr>
+        <w:t>to</w:t>
+      </w:r>
+      <w:r>
+        <w:rPr>
+          <w:bCs/>
+          <w:sz w:val="28"/>
+          <w:szCs w:val="28"/>
+        </w:rPr>
+        <w:t xml:space="preserve"> interact with the DFS</w:t>
+      </w:r>
+      <w:r>
+        <w:rPr>
+          <w:bCs/>
+          <w:sz w:val="28"/>
+          <w:szCs w:val="28"/>
+        </w:rPr>
+        <w:t xml:space="preserve"> in an intuitive manner</w:t>
+      </w:r>
+      <w:r>
+        <w:rPr>
+          <w:bCs/>
+          <w:sz w:val="28"/>
+          <w:szCs w:val="28"/>
+        </w:rPr>
+        <w:t>.</w:t>
+      </w:r>
+      <w:r>
+        <w:rPr>
+          <w:bCs/>
+          <w:sz w:val="28"/>
+          <w:szCs w:val="28"/>
+        </w:rPr>
+        <w:t xml:space="preserve"> </w:t>
+      </w:r>
+    </w:p>
+    <w:p>
+      <w:pPr>
+        <w:rPr>
+          <w:bCs/>
+          <w:sz w:val="28"/>
+          <w:szCs w:val="28"/>
+        </w:rPr>
+      </w:pPr>
+    </w:p>
+    <w:p>
+      <w:pPr>
         <w:rPr>
           <w:b/>
           <w:bCs/>
           <w:sz w:val="36"/>
           <w:szCs w:val="36"/>
         </w:rPr>
+      </w:pPr>
+      <w:r>
+        <w:rPr>
+          <w:b/>
+          <w:bCs/>
+          <w:sz w:val="36"/>
+          <w:szCs w:val="36"/>
+        </w:rPr>
+        <w:t xml:space="preserve"> </w:t>
+      </w:r>
+      <w:r>
+        <w:rPr>
+          <w:b/>
+          <w:bCs/>
+          <w:sz w:val="36"/>
+          <w:szCs w:val="36"/>
+        </w:rPr>
+        <w:br w:type="page"/>
+      </w:r>
+    </w:p>
+    <w:p>
+      <w:pPr>
+        <w:rPr>
+          <w:b/>
+          <w:bCs/>
+          <w:sz w:val="36"/>
+          <w:szCs w:val="36"/>
+        </w:rPr>
+      </w:pPr>
+      <w:r>
+        <w:rPr>
+          <w:b/>
+          <w:bCs/>
+          <w:sz w:val="36"/>
+          <w:szCs w:val="36"/>
+        </w:rPr>
         <w:t>Client API</w:t>
       </w:r>
     </w:p>
@@ -3479,7 +4457,25 @@
           <w:sz w:val="28"/>
           <w:szCs w:val="28"/>
         </w:rPr>
-        <w:t>the datanodes.</w:t>
+        <w:t xml:space="preserve">the </w:t>
+      </w:r>
+      <w:proofErr w:type="spellStart"/>
+      <w:r>
+        <w:rPr>
+          <w:bCs/>
+          <w:sz w:val="28"/>
+          <w:szCs w:val="28"/>
+        </w:rPr>
+        <w:t>datanodes</w:t>
+      </w:r>
+      <w:proofErr w:type="spellEnd"/>
+      <w:r>
+        <w:rPr>
+          <w:bCs/>
+          <w:sz w:val="28"/>
+          <w:szCs w:val="28"/>
+        </w:rPr>
+        <w:t>.</w:t>
       </w:r>
       <w:r>
         <w:rPr>
@@ -3553,7 +4549,25 @@
           <w:sz w:val="28"/>
           <w:szCs w:val="28"/>
         </w:rPr>
-        <w:t>When the user adds a file to the DFS, it is separated into blocks of fixed sizes and replicated across datanodes.</w:t>
+        <w:t xml:space="preserve">When the user adds a file to the DFS, it is separated into blocks of fixed sizes and replicated across </w:t>
+      </w:r>
+      <w:proofErr w:type="spellStart"/>
+      <w:r>
+        <w:rPr>
+          <w:bCs/>
+          <w:sz w:val="28"/>
+          <w:szCs w:val="28"/>
+        </w:rPr>
+        <w:t>datanodes</w:t>
+      </w:r>
+      <w:proofErr w:type="spellEnd"/>
+      <w:r>
+        <w:rPr>
+          <w:bCs/>
+          <w:sz w:val="28"/>
+          <w:szCs w:val="28"/>
+        </w:rPr>
+        <w:t>.</w:t>
       </w:r>
       <w:r>
         <w:rPr>
@@ -3609,7 +4623,16 @@
           <w:sz w:val="28"/>
           <w:szCs w:val="28"/>
         </w:rPr>
-        <w:t xml:space="preserve"> datanode</w:t>
+        <w:t xml:space="preserve"> </w:t>
+      </w:r>
+      <w:proofErr w:type="spellStart"/>
+      <w:r>
+        <w:rPr>
+          <w:bCs/>
+          <w:sz w:val="28"/>
+          <w:szCs w:val="28"/>
+        </w:rPr>
+        <w:t>datanode</w:t>
       </w:r>
       <w:r>
         <w:rPr>
@@ -3619,6 +4642,7 @@
         </w:rPr>
         <w:t>s</w:t>
       </w:r>
+      <w:proofErr w:type="spellEnd"/>
       <w:r>
         <w:rPr>
           <w:bCs/>
@@ -3642,7 +4666,27 @@
           <w:sz w:val="28"/>
           <w:szCs w:val="28"/>
         </w:rPr>
-        <w:t>The user must supply a single file ending in “.txt” when adding it to the DFS.</w:t>
+        <w:t>The user must supply a single file ending in “</w:t>
+      </w:r>
+      <w:proofErr w:type="gramStart"/>
+      <w:r>
+        <w:rPr>
+          <w:bCs/>
+          <w:i/>
+          <w:sz w:val="28"/>
+          <w:szCs w:val="28"/>
+        </w:rPr>
+        <w:t>.txt</w:t>
+      </w:r>
+      <w:proofErr w:type="gramEnd"/>
+      <w:r>
+        <w:rPr>
+          <w:bCs/>
+          <w:i/>
+          <w:sz w:val="28"/>
+          <w:szCs w:val="28"/>
+        </w:rPr>
+        <w:t>” when adding it to the DFS.</w:t>
       </w:r>
       <w:r>
         <w:rPr>
@@ -3658,7 +4702,25 @@
           <w:sz w:val="28"/>
           <w:szCs w:val="28"/>
         </w:rPr>
-        <w:t>The user does not have to stay connected to the DFS in order to access files added during a session. The files stay on the DFS as long as the DFS is running as a service on the namenode.</w:t>
+        <w:t xml:space="preserve">The user does not have to stay connected to the DFS in order to access files added during a session. The files stay on the DFS as long as the DFS is running as a service on the </w:t>
+      </w:r>
+      <w:proofErr w:type="spellStart"/>
+      <w:r>
+        <w:rPr>
+          <w:bCs/>
+          <w:sz w:val="28"/>
+          <w:szCs w:val="28"/>
+        </w:rPr>
+        <w:t>namenode</w:t>
+      </w:r>
+      <w:proofErr w:type="spellEnd"/>
+      <w:r>
+        <w:rPr>
+          <w:bCs/>
+          <w:sz w:val="28"/>
+          <w:szCs w:val="28"/>
+        </w:rPr>
+        <w:t>.</w:t>
       </w:r>
       <w:r>
         <w:rPr>
@@ -3715,7 +4777,25 @@
           <w:sz w:val="28"/>
           <w:szCs w:val="28"/>
         </w:rPr>
-        <w:t xml:space="preserve">: While the DFS service is running on the namenode, the user can, through the client API, query the DFS to get the current file structure, and the files added by all the users. </w:t>
+        <w:t xml:space="preserve">: While the DFS service is running on the </w:t>
+      </w:r>
+      <w:proofErr w:type="spellStart"/>
+      <w:r>
+        <w:rPr>
+          <w:bCs/>
+          <w:sz w:val="28"/>
+          <w:szCs w:val="28"/>
+        </w:rPr>
+        <w:t>namenode</w:t>
+      </w:r>
+      <w:proofErr w:type="spellEnd"/>
+      <w:r>
+        <w:rPr>
+          <w:bCs/>
+          <w:sz w:val="28"/>
+          <w:szCs w:val="28"/>
+        </w:rPr>
+        <w:t xml:space="preserve">, the user can, through the client API, query the DFS to get the current file structure, and the files added by all the users. </w:t>
       </w:r>
       <w:r>
         <w:rPr>
@@ -3797,7 +4877,25 @@
           <w:sz w:val="28"/>
           <w:szCs w:val="28"/>
         </w:rPr>
-        <w:t xml:space="preserve">The user can specify the name of a file on DFS and the client API will download it (in the form of blocks) from the datanodes. </w:t>
+        <w:t xml:space="preserve">The user can specify the name of a file on DFS and the client API will download it (in the form of blocks) from the </w:t>
+      </w:r>
+      <w:proofErr w:type="spellStart"/>
+      <w:r>
+        <w:rPr>
+          <w:bCs/>
+          <w:sz w:val="28"/>
+          <w:szCs w:val="28"/>
+        </w:rPr>
+        <w:t>datanodes</w:t>
+      </w:r>
+      <w:proofErr w:type="spellEnd"/>
+      <w:r>
+        <w:rPr>
+          <w:bCs/>
+          <w:sz w:val="28"/>
+          <w:szCs w:val="28"/>
+        </w:rPr>
+        <w:t xml:space="preserve">. </w:t>
       </w:r>
       <w:r>
         <w:rPr>
@@ -3853,7 +4951,25 @@
           <w:sz w:val="28"/>
           <w:szCs w:val="28"/>
         </w:rPr>
-        <w:t>: When the user deletes a file from DFS, the namenode deletes all the blocks of the file from the curr</w:t>
+        <w:t xml:space="preserve">: When the user deletes a file from DFS, the </w:t>
+      </w:r>
+      <w:proofErr w:type="spellStart"/>
+      <w:r>
+        <w:rPr>
+          <w:bCs/>
+          <w:sz w:val="28"/>
+          <w:szCs w:val="28"/>
+        </w:rPr>
+        <w:t>namenode</w:t>
+      </w:r>
+      <w:proofErr w:type="spellEnd"/>
+      <w:r>
+        <w:rPr>
+          <w:bCs/>
+          <w:sz w:val="28"/>
+          <w:szCs w:val="28"/>
+        </w:rPr>
+        <w:t xml:space="preserve"> deletes all the blocks of the file from the curr</w:t>
       </w:r>
       <w:r>
         <w:rPr>
@@ -3869,7 +4985,25 @@
           <w:sz w:val="28"/>
           <w:szCs w:val="28"/>
         </w:rPr>
-        <w:t xml:space="preserve"> The file is also deleted from the DFS, i.e., the link to the corresponding data structures in the DFS trie is removed.</w:t>
+        <w:t xml:space="preserve"> The file is also deleted from the DFS, i.e., the link to the corresponding data structures in the DFS </w:t>
+      </w:r>
+      <w:proofErr w:type="spellStart"/>
+      <w:r>
+        <w:rPr>
+          <w:bCs/>
+          <w:sz w:val="28"/>
+          <w:szCs w:val="28"/>
+        </w:rPr>
+        <w:t>trie</w:t>
+      </w:r>
+      <w:proofErr w:type="spellEnd"/>
+      <w:r>
+        <w:rPr>
+          <w:bCs/>
+          <w:sz w:val="28"/>
+          <w:szCs w:val="28"/>
+        </w:rPr>
+        <w:t xml:space="preserve"> is removed.</w:t>
       </w:r>
     </w:p>
     <w:p>
@@ -3936,7 +5070,25 @@
           <w:sz w:val="28"/>
           <w:szCs w:val="28"/>
         </w:rPr>
-        <w:t>//TODO: abhishek add stuff about map-reduce</w:t>
+        <w:t xml:space="preserve">//TODO: </w:t>
+      </w:r>
+      <w:proofErr w:type="spellStart"/>
+      <w:r>
+        <w:rPr>
+          <w:bCs/>
+          <w:sz w:val="28"/>
+          <w:szCs w:val="28"/>
+        </w:rPr>
+        <w:t>abhishek</w:t>
+      </w:r>
+      <w:proofErr w:type="spellEnd"/>
+      <w:r>
+        <w:rPr>
+          <w:bCs/>
+          <w:sz w:val="28"/>
+          <w:szCs w:val="28"/>
+        </w:rPr>
+        <w:t xml:space="preserve"> add stuff about map-reduce</w:t>
       </w:r>
     </w:p>
     <w:p>
@@ -4018,7 +5170,25 @@
           <w:sz w:val="28"/>
           <w:szCs w:val="28"/>
         </w:rPr>
-        <w:t>system administrator (sysadmin)</w:t>
+        <w:t>system administrator (</w:t>
+      </w:r>
+      <w:proofErr w:type="spellStart"/>
+      <w:r>
+        <w:rPr>
+          <w:bCs/>
+          <w:sz w:val="28"/>
+          <w:szCs w:val="28"/>
+        </w:rPr>
+        <w:t>sysadmin</w:t>
+      </w:r>
+      <w:proofErr w:type="spellEnd"/>
+      <w:r>
+        <w:rPr>
+          <w:bCs/>
+          <w:sz w:val="28"/>
+          <w:szCs w:val="28"/>
+        </w:rPr>
+        <w:t>)</w:t>
       </w:r>
       <w:r>
         <w:rPr>
@@ -4058,8 +5228,18 @@
           <w:sz w:val="28"/>
           <w:szCs w:val="28"/>
         </w:rPr>
-        <w:t>The sysadmin</w:t>
-      </w:r>
+        <w:t xml:space="preserve">The </w:t>
+      </w:r>
+      <w:proofErr w:type="spellStart"/>
+      <w:r>
+        <w:rPr>
+          <w:bCs/>
+          <w:sz w:val="28"/>
+          <w:szCs w:val="28"/>
+        </w:rPr>
+        <w:t>sysadmin</w:t>
+      </w:r>
+      <w:proofErr w:type="spellEnd"/>
       <w:r>
         <w:rPr>
           <w:bCs/>
@@ -4082,8 +5262,54 @@
           <w:sz w:val="28"/>
           <w:szCs w:val="28"/>
         </w:rPr>
-        <w:t xml:space="preserve"> namenode and datanodes, the ports for hosting the different services, the location of user file blocks on datanodes</w:t>
-      </w:r>
+        <w:t xml:space="preserve"> </w:t>
+      </w:r>
+      <w:proofErr w:type="spellStart"/>
+      <w:r>
+        <w:rPr>
+          <w:bCs/>
+          <w:sz w:val="28"/>
+          <w:szCs w:val="28"/>
+        </w:rPr>
+        <w:t>namenode</w:t>
+      </w:r>
+      <w:proofErr w:type="spellEnd"/>
+      <w:r>
+        <w:rPr>
+          <w:bCs/>
+          <w:sz w:val="28"/>
+          <w:szCs w:val="28"/>
+        </w:rPr>
+        <w:t xml:space="preserve"> and </w:t>
+      </w:r>
+      <w:proofErr w:type="spellStart"/>
+      <w:r>
+        <w:rPr>
+          <w:bCs/>
+          <w:sz w:val="28"/>
+          <w:szCs w:val="28"/>
+        </w:rPr>
+        <w:t>datanodes</w:t>
+      </w:r>
+      <w:proofErr w:type="spellEnd"/>
+      <w:r>
+        <w:rPr>
+          <w:bCs/>
+          <w:sz w:val="28"/>
+          <w:szCs w:val="28"/>
+        </w:rPr>
+        <w:t xml:space="preserve">, the ports for hosting the different services, the location of user file blocks on </w:t>
+      </w:r>
+      <w:proofErr w:type="spellStart"/>
+      <w:r>
+        <w:rPr>
+          <w:bCs/>
+          <w:sz w:val="28"/>
+          <w:szCs w:val="28"/>
+        </w:rPr>
+        <w:t>datanodes</w:t>
+      </w:r>
+      <w:proofErr w:type="spellEnd"/>
       <w:r>
         <w:rPr>
           <w:bCs/>
@@ -4098,24 +5324,62 @@
           <w:sz w:val="28"/>
           <w:szCs w:val="28"/>
         </w:rPr>
-        <w:t>on. To make life easy for the sysadmin</w:t>
-      </w:r>
-      <w:r>
-        <w:rPr>
-          <w:bCs/>
-          <w:sz w:val="28"/>
-          <w:szCs w:val="28"/>
-        </w:rPr>
-        <w:t xml:space="preserve">, we have defined a configuration file (“ConfigFile”) </w:t>
-      </w:r>
-      <w:r>
-        <w:rPr>
-          <w:bCs/>
-          <w:sz w:val="28"/>
-          <w:szCs w:val="28"/>
-        </w:rPr>
-        <w:t>that the sysadmin</w:t>
-      </w:r>
+        <w:t xml:space="preserve">on. To make life easy for the </w:t>
+      </w:r>
+      <w:proofErr w:type="spellStart"/>
+      <w:r>
+        <w:rPr>
+          <w:bCs/>
+          <w:sz w:val="28"/>
+          <w:szCs w:val="28"/>
+        </w:rPr>
+        <w:t>sysadmin</w:t>
+      </w:r>
+      <w:proofErr w:type="spellEnd"/>
+      <w:r>
+        <w:rPr>
+          <w:bCs/>
+          <w:sz w:val="28"/>
+          <w:szCs w:val="28"/>
+        </w:rPr>
+        <w:t>, we have defined a configuration file (“</w:t>
+      </w:r>
+      <w:proofErr w:type="spellStart"/>
+      <w:r>
+        <w:rPr>
+          <w:bCs/>
+          <w:sz w:val="28"/>
+          <w:szCs w:val="28"/>
+        </w:rPr>
+        <w:t>ConfigFile</w:t>
+      </w:r>
+      <w:proofErr w:type="spellEnd"/>
+      <w:r>
+        <w:rPr>
+          <w:bCs/>
+          <w:sz w:val="28"/>
+          <w:szCs w:val="28"/>
+        </w:rPr>
+        <w:t xml:space="preserve">”) </w:t>
+      </w:r>
+      <w:r>
+        <w:rPr>
+          <w:bCs/>
+          <w:sz w:val="28"/>
+          <w:szCs w:val="28"/>
+        </w:rPr>
+        <w:t xml:space="preserve">that the </w:t>
+      </w:r>
+      <w:proofErr w:type="spellStart"/>
+      <w:r>
+        <w:rPr>
+          <w:bCs/>
+          <w:sz w:val="28"/>
+          <w:szCs w:val="28"/>
+        </w:rPr>
+        <w:t>sysadmin</w:t>
+      </w:r>
+      <w:proofErr w:type="spellEnd"/>
       <w:r>
         <w:rPr>
           <w:bCs/>
@@ -4156,15 +5420,43 @@
           <w:sz w:val="28"/>
           <w:szCs w:val="28"/>
         </w:rPr>
-        <w:t>me of the parameters that the sysadmin</w:t>
-      </w:r>
-      <w:r>
-        <w:rPr>
-          <w:bCs/>
-          <w:sz w:val="28"/>
-          <w:szCs w:val="28"/>
-        </w:rPr>
-        <w:t xml:space="preserve"> can control through the ConfigFile are defined below:</w:t>
+        <w:t xml:space="preserve">me of the parameters that the </w:t>
+      </w:r>
+      <w:proofErr w:type="spellStart"/>
+      <w:r>
+        <w:rPr>
+          <w:bCs/>
+          <w:sz w:val="28"/>
+          <w:szCs w:val="28"/>
+        </w:rPr>
+        <w:t>sysadmin</w:t>
+      </w:r>
+      <w:proofErr w:type="spellEnd"/>
+      <w:r>
+        <w:rPr>
+          <w:bCs/>
+          <w:sz w:val="28"/>
+          <w:szCs w:val="28"/>
+        </w:rPr>
+        <w:t xml:space="preserve"> can control through the </w:t>
+      </w:r>
+      <w:proofErr w:type="spellStart"/>
+      <w:r>
+        <w:rPr>
+          <w:bCs/>
+          <w:sz w:val="28"/>
+          <w:szCs w:val="28"/>
+        </w:rPr>
+        <w:t>ConfigFile</w:t>
+      </w:r>
+      <w:proofErr w:type="spellEnd"/>
+      <w:r>
+        <w:rPr>
+          <w:bCs/>
+          <w:sz w:val="28"/>
+          <w:szCs w:val="28"/>
+        </w:rPr>
+        <w:t xml:space="preserve"> are defined below:</w:t>
       </w:r>
     </w:p>
     <w:p>
@@ -4186,7 +5478,25 @@
           <w:sz w:val="28"/>
           <w:szCs w:val="28"/>
         </w:rPr>
-        <w:t>DFS and Datanode machines and registry ports.</w:t>
+        <w:t xml:space="preserve">DFS and </w:t>
+      </w:r>
+      <w:proofErr w:type="spellStart"/>
+      <w:r>
+        <w:rPr>
+          <w:bCs/>
+          <w:sz w:val="28"/>
+          <w:szCs w:val="28"/>
+        </w:rPr>
+        <w:t>Datanode</w:t>
+      </w:r>
+      <w:proofErr w:type="spellEnd"/>
+      <w:r>
+        <w:rPr>
+          <w:bCs/>
+          <w:sz w:val="28"/>
+          <w:szCs w:val="28"/>
+        </w:rPr>
+        <w:t xml:space="preserve"> machines and registry ports.</w:t>
       </w:r>
     </w:p>
     <w:p>
@@ -4230,7 +5540,25 @@
           <w:sz w:val="28"/>
           <w:szCs w:val="28"/>
         </w:rPr>
-        <w:t xml:space="preserve">Base directory on the local file system on datanodes where the file blocks will be physically stored. </w:t>
+        <w:t xml:space="preserve">Base directory on the local file system on </w:t>
+      </w:r>
+      <w:proofErr w:type="spellStart"/>
+      <w:r>
+        <w:rPr>
+          <w:bCs/>
+          <w:sz w:val="28"/>
+          <w:szCs w:val="28"/>
+        </w:rPr>
+        <w:t>datanodes</w:t>
+      </w:r>
+      <w:proofErr w:type="spellEnd"/>
+      <w:r>
+        <w:rPr>
+          <w:bCs/>
+          <w:sz w:val="28"/>
+          <w:szCs w:val="28"/>
+        </w:rPr>
+        <w:t xml:space="preserve"> where the file blocks will be physically stored. </w:t>
       </w:r>
     </w:p>
     <w:p>
@@ -4296,33 +5624,69 @@
           <w:sz w:val="28"/>
           <w:szCs w:val="28"/>
         </w:rPr>
-        <w:t>And finally, the maximum tasks (map or reduce) that can run per datanode.</w:t>
-      </w:r>
-    </w:p>
-    <w:p>
-      <w:pPr>
-        <w:rPr>
-          <w:bCs/>
-          <w:sz w:val="28"/>
-          <w:szCs w:val="28"/>
-        </w:rPr>
-      </w:pPr>
-    </w:p>
-    <w:p>
-      <w:pPr>
-        <w:rPr>
-          <w:bCs/>
-          <w:sz w:val="28"/>
-          <w:szCs w:val="28"/>
-        </w:rPr>
-      </w:pPr>
-      <w:r>
-        <w:rPr>
-          <w:bCs/>
-          <w:sz w:val="28"/>
-          <w:szCs w:val="28"/>
-        </w:rPr>
-        <w:t>In addition to configuring these parameters, the sysadmin is responsible for star</w:t>
+        <w:t xml:space="preserve">And finally, the maximum tasks (map or reduce) that can run per </w:t>
+      </w:r>
+      <w:proofErr w:type="spellStart"/>
+      <w:r>
+        <w:rPr>
+          <w:bCs/>
+          <w:sz w:val="28"/>
+          <w:szCs w:val="28"/>
+        </w:rPr>
+        <w:t>datanode</w:t>
+      </w:r>
+      <w:proofErr w:type="spellEnd"/>
+      <w:r>
+        <w:rPr>
+          <w:bCs/>
+          <w:sz w:val="28"/>
+          <w:szCs w:val="28"/>
+        </w:rPr>
+        <w:t>.</w:t>
+      </w:r>
+    </w:p>
+    <w:p>
+      <w:pPr>
+        <w:rPr>
+          <w:bCs/>
+          <w:sz w:val="28"/>
+          <w:szCs w:val="28"/>
+        </w:rPr>
+      </w:pPr>
+    </w:p>
+    <w:p>
+      <w:pPr>
+        <w:rPr>
+          <w:bCs/>
+          <w:sz w:val="28"/>
+          <w:szCs w:val="28"/>
+        </w:rPr>
+      </w:pPr>
+      <w:r>
+        <w:rPr>
+          <w:bCs/>
+          <w:sz w:val="28"/>
+          <w:szCs w:val="28"/>
+        </w:rPr>
+        <w:t xml:space="preserve">In addition to configuring these parameters, the </w:t>
+      </w:r>
+      <w:proofErr w:type="spellStart"/>
+      <w:r>
+        <w:rPr>
+          <w:bCs/>
+          <w:sz w:val="28"/>
+          <w:szCs w:val="28"/>
+        </w:rPr>
+        <w:t>sysadmin</w:t>
+      </w:r>
+      <w:proofErr w:type="spellEnd"/>
+      <w:r>
+        <w:rPr>
+          <w:bCs/>
+          <w:sz w:val="28"/>
+          <w:szCs w:val="28"/>
+        </w:rPr>
+        <w:t xml:space="preserve"> is responsible for star</w:t>
       </w:r>
       <w:r>
         <w:rPr>
@@ -4500,8 +5864,18 @@
           <w:sz w:val="28"/>
           <w:szCs w:val="28"/>
         </w:rPr>
-        <w:t xml:space="preserve"> //TODO abhishek</w:t>
-      </w:r>
+        <w:t xml:space="preserve"> //TODO </w:t>
+      </w:r>
+      <w:proofErr w:type="spellStart"/>
+      <w:r>
+        <w:rPr>
+          <w:bCs/>
+          <w:sz w:val="28"/>
+          <w:szCs w:val="28"/>
+        </w:rPr>
+        <w:t>abhishek</w:t>
+      </w:r>
+      <w:proofErr w:type="spellEnd"/>
     </w:p>
     <w:p>
       <w:pPr>
@@ -4543,13 +5917,23 @@
         </w:rPr>
         <w:t xml:space="preserve">: </w:t>
       </w:r>
-      <w:r>
-        <w:rPr>
-          <w:bCs/>
-          <w:sz w:val="28"/>
-          <w:szCs w:val="28"/>
-        </w:rPr>
-        <w:t xml:space="preserve">DBpedia provides a dump of geographical data associated with various locations mentioned in Wikipedia articles. </w:t>
+      <w:proofErr w:type="spellStart"/>
+      <w:r>
+        <w:rPr>
+          <w:bCs/>
+          <w:sz w:val="28"/>
+          <w:szCs w:val="28"/>
+        </w:rPr>
+        <w:t>DBpedia</w:t>
+      </w:r>
+      <w:proofErr w:type="spellEnd"/>
+      <w:r>
+        <w:rPr>
+          <w:bCs/>
+          <w:sz w:val="28"/>
+          <w:szCs w:val="28"/>
+        </w:rPr>
+        <w:t xml:space="preserve"> provides a dump of geographical data associated with various locations mentioned in Wikipedia articles. </w:t>
       </w:r>
       <w:r>
         <w:rPr>
@@ -4616,7 +6000,16 @@
           <w:sz w:val="28"/>
           <w:szCs w:val="28"/>
         </w:rPr>
-        <w:t xml:space="preserve">the mapper </w:t>
+        <w:t xml:space="preserve">the </w:t>
+      </w:r>
+      <w:proofErr w:type="gramStart"/>
+      <w:r>
+        <w:rPr>
+          <w:bCs/>
+          <w:sz w:val="28"/>
+          <w:szCs w:val="28"/>
+        </w:rPr>
+        <w:t xml:space="preserve">mapper </w:t>
       </w:r>
       <w:r>
         <w:rPr>
@@ -4648,7 +6041,16 @@
           <w:sz w:val="28"/>
           <w:szCs w:val="28"/>
         </w:rPr>
-        <w:t xml:space="preserve">for each unique place, and group the locations into 4 categories: North-East, North-West, South-East, South-West. </w:t>
+        <w:t>for each unique place, and group</w:t>
+      </w:r>
+      <w:proofErr w:type="gramEnd"/>
+      <w:r>
+        <w:rPr>
+          <w:bCs/>
+          <w:sz w:val="28"/>
+          <w:szCs w:val="28"/>
+        </w:rPr>
+        <w:t xml:space="preserve"> the locations into 4 categories: North-East, North-West, South-East, South-West. </w:t>
       </w:r>
     </w:p>
     <w:p>
@@ -4895,143 +6297,93 @@
         </w:rPr>
         <w:t>to give a total of close to 450MB of data.</w:t>
       </w:r>
+    </w:p>
+    <w:p>
+      <w:pPr>
+        <w:pStyle w:val="ListParagraph"/>
+        <w:rPr>
+          <w:bCs/>
+          <w:sz w:val="28"/>
+          <w:szCs w:val="28"/>
+        </w:rPr>
+      </w:pPr>
+    </w:p>
+    <w:p>
+      <w:pPr>
+        <w:pStyle w:val="ListParagraph"/>
+        <w:rPr>
+          <w:bCs/>
+          <w:sz w:val="28"/>
+          <w:szCs w:val="28"/>
+        </w:rPr>
+      </w:pPr>
+    </w:p>
+    <w:p>
+      <w:pPr>
+        <w:rPr>
+          <w:bCs/>
+          <w:sz w:val="28"/>
+          <w:szCs w:val="28"/>
+        </w:rPr>
+      </w:pPr>
+    </w:p>
+    <w:p>
+      <w:pPr>
+        <w:rPr>
+          <w:b/>
+          <w:bCs/>
+          <w:sz w:val="36"/>
+          <w:szCs w:val="36"/>
+        </w:rPr>
+      </w:pPr>
+      <w:r>
+        <w:rPr>
+          <w:b/>
+          <w:bCs/>
+          <w:sz w:val="36"/>
+          <w:szCs w:val="36"/>
+        </w:rPr>
+        <w:br w:type="page"/>
+      </w:r>
+    </w:p>
+    <w:p>
+      <w:pPr>
+        <w:rPr>
+          <w:bCs/>
+          <w:sz w:val="28"/>
+          <w:szCs w:val="28"/>
+        </w:rPr>
+      </w:pPr>
+      <w:r>
+        <w:rPr>
+          <w:b/>
+          <w:bCs/>
+          <w:sz w:val="36"/>
+          <w:szCs w:val="36"/>
+        </w:rPr>
+        <w:t>Conclusion</w:t>
+      </w:r>
+    </w:p>
+    <w:p>
+      <w:pPr>
+        <w:rPr>
+          <w:b/>
+          <w:bCs/>
+          <w:sz w:val="36"/>
+          <w:szCs w:val="36"/>
+        </w:rPr>
+      </w:pPr>
+    </w:p>
+    <w:p>
+      <w:pPr>
+        <w:rPr>
+          <w:bCs/>
+          <w:sz w:val="28"/>
+          <w:szCs w:val="28"/>
+        </w:rPr>
+      </w:pPr>
       <w:bookmarkStart w:id="0" w:name="_GoBack"/>
       <w:bookmarkEnd w:id="0"/>
-    </w:p>
-    <w:p>
-      <w:pPr>
-        <w:pStyle w:val="ListParagraph"/>
-        <w:rPr>
-          <w:bCs/>
-          <w:sz w:val="28"/>
-          <w:szCs w:val="28"/>
-        </w:rPr>
-      </w:pPr>
-    </w:p>
-    <w:p>
-      <w:pPr>
-        <w:pStyle w:val="ListParagraph"/>
-        <w:rPr>
-          <w:bCs/>
-          <w:sz w:val="28"/>
-          <w:szCs w:val="28"/>
-        </w:rPr>
-      </w:pPr>
-    </w:p>
-    <w:p>
-      <w:pPr>
-        <w:rPr>
-          <w:bCs/>
-          <w:sz w:val="28"/>
-          <w:szCs w:val="28"/>
-        </w:rPr>
-      </w:pPr>
-    </w:p>
-    <w:p>
-      <w:pPr>
-        <w:rPr>
-          <w:b/>
-          <w:bCs/>
-          <w:sz w:val="36"/>
-          <w:szCs w:val="36"/>
-        </w:rPr>
-      </w:pPr>
-      <w:r>
-        <w:rPr>
-          <w:b/>
-          <w:bCs/>
-          <w:sz w:val="36"/>
-          <w:szCs w:val="36"/>
-        </w:rPr>
-        <w:br w:type="page"/>
-      </w:r>
-    </w:p>
-    <w:p>
-      <w:pPr>
-        <w:rPr>
-          <w:bCs/>
-          <w:sz w:val="28"/>
-          <w:szCs w:val="28"/>
-        </w:rPr>
-      </w:pPr>
-      <w:r>
-        <w:rPr>
-          <w:b/>
-          <w:bCs/>
-          <w:sz w:val="36"/>
-          <w:szCs w:val="36"/>
-        </w:rPr>
-        <w:t>Conclusion</w:t>
-      </w:r>
-    </w:p>
-    <w:p>
-      <w:pPr>
-        <w:rPr>
-          <w:b/>
-          <w:bCs/>
-          <w:sz w:val="36"/>
-          <w:szCs w:val="36"/>
-        </w:rPr>
-      </w:pPr>
-    </w:p>
-    <w:p>
-      <w:pPr>
-        <w:rPr>
-          <w:bCs/>
-          <w:sz w:val="28"/>
-          <w:szCs w:val="28"/>
-        </w:rPr>
-      </w:pPr>
-      <w:r>
-        <w:rPr>
-          <w:bCs/>
-          <w:sz w:val="28"/>
-          <w:szCs w:val="28"/>
-        </w:rPr>
-        <w:t xml:space="preserve">The distributed system described above implements a multi-node master/slave framework that caters to a user’s commands of creating and migrating processes between nodes, as well as generating a report of the activity at any given time in the system. While the system works reasonably well according to the test cases that we performed, there are a lot of additions that can be performed (like ‘ack’) to make the system more robust. </w:t>
-      </w:r>
-    </w:p>
-    <w:p>
-      <w:pPr>
-        <w:rPr>
-          <w:bCs/>
-          <w:sz w:val="28"/>
-          <w:szCs w:val="28"/>
-        </w:rPr>
-      </w:pPr>
-    </w:p>
-    <w:p>
-      <w:pPr>
-        <w:rPr>
-          <w:bCs/>
-          <w:sz w:val="28"/>
-          <w:szCs w:val="28"/>
-        </w:rPr>
-      </w:pPr>
-      <w:r>
-        <w:rPr>
-          <w:bCs/>
-          <w:sz w:val="28"/>
-          <w:szCs w:val="28"/>
-        </w:rPr>
-        <w:t xml:space="preserve">However, </w:t>
-      </w:r>
-      <w:r>
-        <w:rPr>
-          <w:bCs/>
-          <w:sz w:val="28"/>
-          <w:szCs w:val="28"/>
-        </w:rPr>
-        <w:t xml:space="preserve">we believe that this system can deal with requests from a single user </w:t>
-      </w:r>
-      <w:r>
-        <w:rPr>
-          <w:bCs/>
-          <w:sz w:val="28"/>
-          <w:szCs w:val="28"/>
-        </w:rPr>
-        <w:t>efficiently, and also perform efficient and frequent bookkeeping in order to generate useful reports for the user.</w:t>
-      </w:r>
     </w:p>
     <w:sectPr>
       <w:footerReference w:type="even" r:id="rId10"/>
@@ -5136,7 +6488,7 @@
         <w:rStyle w:val="PageNumber"/>
         <w:noProof/>
       </w:rPr>
-      <w:t>14</w:t>
+      <w:t>15</w:t>
     </w:r>
     <w:r>
       <w:rPr>
